--- a/PRACTICAL_03/Practical-03-24.docx
+++ b/PRACTICAL_03/Practical-03-24.docx
@@ -1,16 +1,21 @@
 
 <file path=word/document.xml><?xml version="1.0" encoding="utf-8"?>
-<w:document xmlns:wpc="http://schemas.microsoft.com/office/word/2010/wordprocessingCanvas" xmlns:cx="http://schemas.microsoft.com/office/drawing/2014/chartex" xmlns:cx1="http://schemas.microsoft.com/office/drawing/2015/9/8/chartex" xmlns:cx2="http://schemas.microsoft.com/office/drawing/2015/10/21/chartex" xmlns:cx3="http://schemas.microsoft.com/office/drawing/2016/5/9/chartex" xmlns:cx4="http://schemas.microsoft.com/office/drawing/2016/5/10/chartex" xmlns:cx5="http://schemas.microsoft.com/office/drawing/2016/5/11/chartex" xmlns:cx6="http://schemas.microsoft.com/office/drawing/2016/5/12/chartex" xmlns:cx7="http://schemas.microsoft.com/office/drawing/2016/5/13/chartex" xmlns:cx8="http://schemas.microsoft.com/office/drawing/2016/5/14/chartex" xmlns:mc="http://schemas.openxmlformats.org/markup-compatibility/2006" xmlns:aink="http://schemas.microsoft.com/office/drawing/2016/ink" xmlns:am3d="http://schemas.microsoft.com/office/drawing/2017/model3d" xmlns:o="urn:schemas-microsoft-com:office:office" xmlns:r="http://schemas.openxmlformats.org/officeDocument/2006/relationships" xmlns:m="http://schemas.openxmlformats.org/officeDocument/2006/math" xmlns:v="urn:schemas-microsoft-com:vml" xmlns:wp14="http://schemas.microsoft.com/office/word/2010/wordprocessingDrawing" xmlns:wp="http://schemas.openxmlformats.org/drawingml/2006/wordprocessingDrawing" xmlns:w10="urn:schemas-microsoft-com:office:word" xmlns:w="http://schemas.openxmlformats.org/wordprocessingml/2006/main" xmlns:w14="http://schemas.microsoft.com/office/word/2010/wordml" xmlns:w15="http://schemas.microsoft.com/office/word/2012/wordml" xmlns:w16cex="http://schemas.microsoft.com/office/word/2018/wordml/cex" xmlns:w16cid="http://schemas.microsoft.com/office/word/2016/wordml/cid" xmlns:w16="http://schemas.microsoft.com/office/word/2018/wordml" xmlns:w16sdtdh="http://schemas.microsoft.com/office/word/2020/wordml/sdtdatahash" xmlns:w16se="http://schemas.microsoft.com/office/word/2015/wordml/symex" xmlns:wpg="http://schemas.microsoft.com/office/word/2010/wordprocessingGroup" xmlns:wpi="http://schemas.microsoft.com/office/word/2010/wordprocessingInk" xmlns:wne="http://schemas.microsoft.com/office/word/2006/wordml" xmlns:wps="http://schemas.microsoft.com/office/word/2010/wordprocessingShape" mc:Ignorable="w14 w15 w16se w16cid w16 w16cex w16sdtdh wp14">
+<w:document xmlns:wpc="http://schemas.microsoft.com/office/word/2010/wordprocessingCanvas" xmlns:mc="http://schemas.openxmlformats.org/markup-compatibility/2006" xmlns:o="urn:schemas-microsoft-com:office:office" xmlns:r="http://schemas.openxmlformats.org/officeDocument/2006/relationships" xmlns:m="http://schemas.openxmlformats.org/officeDocument/2006/math" xmlns:v="urn:schemas-microsoft-com:vml" xmlns:wp14="http://schemas.microsoft.com/office/word/2010/wordprocessingDrawing" xmlns:wp="http://schemas.openxmlformats.org/drawingml/2006/wordprocessingDrawing" xmlns:w10="urn:schemas-microsoft-com:office:word" xmlns:w="http://schemas.openxmlformats.org/wordprocessingml/2006/main" xmlns:w14="http://schemas.microsoft.com/office/word/2010/wordml" xmlns:w15="http://schemas.microsoft.com/office/word/2012/wordml" xmlns:wpg="http://schemas.microsoft.com/office/word/2010/wordprocessingGroup" xmlns:wpi="http://schemas.microsoft.com/office/word/2010/wordprocessingInk" xmlns:wne="http://schemas.microsoft.com/office/word/2006/wordml" xmlns:wps="http://schemas.microsoft.com/office/word/2010/wordprocessingShape" xmlns:a="http://schemas.openxmlformats.org/drawingml/2006/main" xmlns:pic="http://schemas.openxmlformats.org/drawingml/2006/picture" xmlns:a14="http://schemas.microsoft.com/office/drawing/2010/main" mc:Ignorable="w14 w15 wp14">
   <w:body>
     <w:p/>
     <w:p/>
     <w:p>
       <w:r>
+        <w:rPr/>
         <w:t>THIS IS A PROCTORED PRACTICAL</w:t>
       </w:r>
     </w:p>
     <w:p>
+      <w:pPr>
+        <w:pStyle w:val="Normal"/>
+      </w:pPr>
       <w:r>
+        <w:rPr/>
         <w:t>YOU MUST SHARE YOUR SCREEN SO YOUR PARTICIPATION IN THIS PRACTICAL CAN FULLY INVIGILATED</w:t>
       </w:r>
     </w:p>
@@ -19,26 +24,28 @@
         <w:pStyle w:val="ListParagraph"/>
         <w:numPr>
           <w:ilvl w:val="0"/>
-          <w:numId w:val="3"/>
+          <w:numId w:val="13"/>
         </w:numPr>
+        <w:rPr/>
       </w:pPr>
       <w:r>
+        <w:rPr/>
         <w:t xml:space="preserve">Create a </w:t>
       </w:r>
-      <w:proofErr w:type="spellStart"/>
       <w:r>
+        <w:rPr/>
         <w:t>Github</w:t>
       </w:r>
-      <w:proofErr w:type="spellEnd"/>
       <w:r>
+        <w:rPr/>
         <w:t xml:space="preserve"> repository "</w:t>
       </w:r>
-      <w:proofErr w:type="spellStart"/>
       <w:r>
+        <w:rPr/>
         <w:t>Assembly_and_C</w:t>
       </w:r>
-      <w:proofErr w:type="spellEnd"/>
       <w:r>
+        <w:rPr/>
         <w:t>"</w:t>
       </w:r>
     </w:p>
@@ -47,10 +54,12 @@
         <w:pStyle w:val="ListParagraph"/>
         <w:numPr>
           <w:ilvl w:val="0"/>
-          <w:numId w:val="3"/>
+          <w:numId w:val="13"/>
         </w:numPr>
+        <w:rPr/>
       </w:pPr>
       <w:r>
+        <w:rPr/>
         <w:t>Create a sub directory PRACTICAL_##</w:t>
       </w:r>
     </w:p>
@@ -59,34 +68,30 @@
         <w:pStyle w:val="ListParagraph"/>
         <w:numPr>
           <w:ilvl w:val="0"/>
-          <w:numId w:val="3"/>
+          <w:numId w:val="13"/>
         </w:numPr>
+        <w:rPr/>
       </w:pPr>
       <w:r>
+        <w:rPr/>
         <w:t xml:space="preserve">Add </w:t>
       </w:r>
-      <w:proofErr w:type="spellStart"/>
       <w:r>
+        <w:rPr/>
         <w:t>Github</w:t>
       </w:r>
-      <w:proofErr w:type="spellEnd"/>
       <w:r>
+        <w:rPr/>
         <w:t xml:space="preserve"> link to CA Spreadsheet  </w:t>
       </w:r>
       <w:r>
         <w:br/>
       </w:r>
-      <w:proofErr w:type="spellStart"/>
-      <w:proofErr w:type="gramStart"/>
       <w:r>
-        <w:t>e.g</w:t>
+        <w:rPr/>
+        <w:t xml:space="preserve">e.g </w:t>
       </w:r>
-      <w:proofErr w:type="spellEnd"/>
-      <w:proofErr w:type="gramEnd"/>
-      <w:r>
-        <w:t xml:space="preserve"> </w:t>
-      </w:r>
-      <w:hyperlink r:id="rId7" w:anchor="#">
+      <w:hyperlink w:anchor="#" r:id="Rc1d2019a40e7433b">
         <w:r>
           <w:rPr>
             <w:rStyle w:val="Hyperlink"/>
@@ -95,6 +100,7 @@
         </w:r>
       </w:hyperlink>
       <w:r>
+        <w:rPr/>
         <w:t xml:space="preserve"> </w:t>
       </w:r>
     </w:p>
@@ -103,29 +109,30 @@
         <w:pStyle w:val="ListParagraph"/>
         <w:numPr>
           <w:ilvl w:val="0"/>
-          <w:numId w:val="3"/>
+          <w:numId w:val="13"/>
         </w:numPr>
+        <w:rPr/>
       </w:pPr>
       <w:r>
+        <w:rPr/>
         <w:t xml:space="preserve">Invite Lab Supervisors including </w:t>
       </w:r>
-      <w:proofErr w:type="spellStart"/>
       <w:r>
         <w:rPr>
-          <w:b/>
-          <w:bCs/>
+          <w:b w:val="1"/>
+          <w:bCs w:val="1"/>
         </w:rPr>
         <w:t>MuddyGames</w:t>
       </w:r>
-      <w:proofErr w:type="spellEnd"/>
       <w:r>
         <w:rPr>
-          <w:b/>
-          <w:bCs/>
+          <w:b w:val="1"/>
+          <w:bCs w:val="1"/>
         </w:rPr>
         <w:t xml:space="preserve"> </w:t>
       </w:r>
       <w:r>
+        <w:rPr/>
         <w:t>as a collaborators</w:t>
       </w:r>
     </w:p>
@@ -134,10 +141,12 @@
         <w:pStyle w:val="ListParagraph"/>
         <w:numPr>
           <w:ilvl w:val="0"/>
-          <w:numId w:val="3"/>
+          <w:numId w:val="13"/>
         </w:numPr>
+        <w:rPr/>
       </w:pPr>
       <w:r>
+        <w:rPr/>
         <w:t>Go to designated group to complete practical</w:t>
       </w:r>
     </w:p>
@@ -146,102 +155,113 @@
         <w:pStyle w:val="ListParagraph"/>
         <w:numPr>
           <w:ilvl w:val="0"/>
-          <w:numId w:val="3"/>
+          <w:numId w:val="13"/>
         </w:numPr>
+        <w:rPr/>
       </w:pPr>
       <w:r>
+        <w:rPr/>
         <w:t xml:space="preserve">Upload completed Practical files to </w:t>
       </w:r>
-      <w:proofErr w:type="spellStart"/>
       <w:r>
+        <w:rPr/>
         <w:t>Github</w:t>
       </w:r>
-      <w:proofErr w:type="spellEnd"/>
       <w:r>
+        <w:rPr/>
         <w:t xml:space="preserve"> repository</w:t>
       </w:r>
     </w:p>
     <w:p>
       <w:pPr>
+        <w:pStyle w:val="Normal"/>
         <w:rPr>
-          <w:rFonts w:ascii="Arial" w:eastAsia="Arial" w:hAnsi="Arial" w:cs="Arial"/>
+          <w:rFonts w:ascii="Arial" w:hAnsi="Arial" w:eastAsia="Arial" w:cs="Arial"/>
         </w:rPr>
       </w:pPr>
       <w:r>
+        <w:rPr/>
         <w:t xml:space="preserve">NOTE: Use of EASy68K editor and emulator allowed, use of internet allowed, use of slide deck(s) allowed. </w:t>
       </w:r>
       <w:r>
         <w:rPr>
-          <w:rFonts w:ascii="Arial" w:eastAsia="Arial" w:hAnsi="Arial" w:cs="Arial"/>
+          <w:rFonts w:ascii="Arial" w:hAnsi="Arial" w:eastAsia="Arial" w:cs="Arial"/>
         </w:rPr>
-        <w:t xml:space="preserve">Installer located here </w:t>
+        <w:t xml:space="preserve">Installer </w:t>
       </w:r>
-      <w:hyperlink r:id="rId8">
+      <w:r>
+        <w:rPr>
+          <w:rFonts w:ascii="Arial" w:hAnsi="Arial" w:eastAsia="Arial" w:cs="Arial"/>
+        </w:rPr>
+        <w:t>located</w:t>
+      </w:r>
+      <w:r>
+        <w:rPr>
+          <w:rFonts w:ascii="Arial" w:hAnsi="Arial" w:eastAsia="Arial" w:cs="Arial"/>
+        </w:rPr>
+        <w:t xml:space="preserve"> here </w:t>
+      </w:r>
+      <w:hyperlink r:id="R07700ae959674f14">
         <w:r>
           <w:rPr>
             <w:rStyle w:val="Hyperlink"/>
-            <w:rFonts w:ascii="Arial" w:eastAsia="Arial" w:hAnsi="Arial" w:cs="Arial"/>
+            <w:rFonts w:ascii="Arial" w:hAnsi="Arial" w:eastAsia="Arial" w:cs="Arial"/>
           </w:rPr>
           <w:t>http://www.easy68k.com/</w:t>
         </w:r>
       </w:hyperlink>
       <w:r>
         <w:rPr>
-          <w:rFonts w:ascii="Arial" w:eastAsia="Arial" w:hAnsi="Arial" w:cs="Arial"/>
+          <w:rFonts w:ascii="Arial" w:hAnsi="Arial" w:eastAsia="Arial" w:cs="Arial"/>
         </w:rPr>
         <w:t xml:space="preserve"> </w:t>
       </w:r>
     </w:p>
     <w:p>
+      <w:pPr/>
       <w:r>
+        <w:rPr/>
         <w:t xml:space="preserve">Create a unique file </w:t>
       </w:r>
-      <w:proofErr w:type="gramStart"/>
       <w:r>
         <w:rPr>
-          <w:b/>
-          <w:bCs/>
-          <w:i/>
-          <w:iCs/>
+          <w:b w:val="1"/>
+          <w:bCs w:val="1"/>
+          <w:i w:val="1"/>
+          <w:iCs w:val="1"/>
         </w:rPr>
-        <w:t>e.g.</w:t>
-      </w:r>
-      <w:proofErr w:type="gramEnd"/>
-      <w:r>
-        <w:rPr>
-          <w:b/>
-          <w:bCs/>
-          <w:i/>
-          <w:iCs/>
-        </w:rPr>
-        <w:t xml:space="preserve"> practical_##_part#.X68</w:t>
+        <w:t>e.g. practical_##_part#.X68</w:t>
       </w:r>
       <w:r>
+        <w:rPr/>
         <w:t xml:space="preserve"> for each practical section below.</w:t>
       </w:r>
     </w:p>
     <w:p>
       <w:pPr>
         <w:rPr>
-          <w:b/>
-          <w:bCs/>
+          <w:b w:val="1"/>
+          <w:bCs w:val="1"/>
           <w:u w:val="single"/>
         </w:rPr>
       </w:pPr>
       <w:r>
         <w:rPr>
-          <w:b/>
-          <w:bCs/>
+          <w:b w:val="1"/>
+          <w:bCs w:val="1"/>
         </w:rPr>
         <w:t xml:space="preserve">Objective </w:t>
       </w:r>
+      <w:bookmarkStart w:name="_GoBack" w:id="0"/>
+      <w:bookmarkEnd w:id="0"/>
       <w:r>
-        <w:t>Understand and utilise Basic Memory concepts, BINARY, HEX and Literals</w:t>
+        <w:rPr/>
+        <w:t>Understand and utilise Address Registers</w:t>
       </w:r>
       <w:r>
         <w:rPr>
-          <w:b/>
-          <w:bCs/>
+          <w:b w:val="1"/>
+          <w:bCs w:val="1"/>
           <w:u w:val="single"/>
         </w:rPr>
         <w:t>:</w:t>
@@ -250,43 +270,66 @@
     <w:tbl>
       <w:tblPr>
         <w:tblStyle w:val="TableGrid"/>
-        <w:tblW w:w="10345" w:type="dxa"/>
+        <w:tblW w:w="9825" w:type="dxa"/>
         <w:tblLayout w:type="fixed"/>
         <w:tblLook w:val="06A0" w:firstRow="1" w:lastRow="0" w:firstColumn="1" w:lastColumn="0" w:noHBand="1" w:noVBand="1"/>
       </w:tblPr>
       <w:tblGrid>
-        <w:gridCol w:w="3305"/>
-        <w:gridCol w:w="3305"/>
-        <w:gridCol w:w="3735"/>
+        <w:gridCol w:w="618"/>
+        <w:gridCol w:w="1852"/>
+        <w:gridCol w:w="3680"/>
+        <w:gridCol w:w="3675"/>
       </w:tblGrid>
       <w:tr>
-        <w:trPr>
-          <w:trHeight w:val="300"/>
-        </w:trPr>
+        <w:trPr/>
         <w:tc>
           <w:tcPr>
-            <w:tcW w:w="10345" w:type="dxa"/>
-            <w:gridSpan w:val="3"/>
+            <w:tcW w:w="618" w:type="dxa"/>
+            <w:vMerge w:val="restart"/>
+            <w:tcMar/>
           </w:tcPr>
           <w:p>
-            <w:r>
-              <w:rPr>
-                <w:b/>
-                <w:bCs/>
+            <w:pPr>
+              <w:pStyle w:val="Normal"/>
+              <w:rPr>
+                <w:b w:val="1"/>
+                <w:bCs w:val="1"/>
+                <w:u w:val="none"/>
+              </w:rPr>
+            </w:pPr>
+            <w:r>
+              <w:rPr>
+                <w:b w:val="1"/>
+                <w:bCs w:val="1"/>
+                <w:u w:val="none"/>
               </w:rPr>
               <w:t>1</w:t>
             </w:r>
-            <w:r>
-              <w:t xml:space="preserve"> Create a new 68K project and name the file </w:t>
-            </w:r>
-            <w:r>
-              <w:rPr>
-                <w:b/>
-                <w:bCs/>
-                <w:i/>
-                <w:iCs/>
-              </w:rPr>
-              <w:t>practical_02_part1.X68</w:t>
+          </w:p>
+        </w:tc>
+        <w:tc>
+          <w:tcPr>
+            <w:tcW w:w="5532" w:type="dxa"/>
+            <w:gridSpan w:val="2"/>
+            <w:vMerge w:val="restart"/>
+            <w:tcMar/>
+          </w:tcPr>
+          <w:p>
+            <w:pPr>
+              <w:pStyle w:val="Normal"/>
+            </w:pPr>
+            <w:r>
+              <w:rPr/>
+              <w:t xml:space="preserve">Create a new 68K project and name the file </w:t>
+            </w:r>
+            <w:r>
+              <w:rPr>
+                <w:b w:val="1"/>
+                <w:bCs w:val="1"/>
+                <w:i w:val="1"/>
+                <w:iCs w:val="1"/>
+              </w:rPr>
+              <w:t>practical_03_part1.X68</w:t>
             </w:r>
             <w:r>
               <w:br/>
@@ -295,8 +338,54 @@
               <w:br/>
             </w:r>
             <w:r>
-              <w:t xml:space="preserve">Edit compile and execute the code below, examine and note contents of data registers and memory. </w:t>
-            </w:r>
+              <w:rPr/>
+              <w:t>Edit compile and execute the code across and observe while debugging and contents of memory.</w:t>
+            </w:r>
+          </w:p>
+          <w:p>
+            <w:pPr>
+              <w:pStyle w:val="Normal"/>
+            </w:pPr>
+          </w:p>
+          <w:p>
+            <w:pPr>
+              <w:pStyle w:val="Normal"/>
+              <w:rPr>
+                <w:b w:val="0"/>
+                <w:bCs w:val="0"/>
+                <w:u w:val="none"/>
+              </w:rPr>
+            </w:pPr>
+            <w:r>
+              <w:rPr/>
+              <w:t>Examine and note contents of address registers and memory.</w:t>
+            </w:r>
+          </w:p>
+          <w:p>
+            <w:pPr>
+              <w:pStyle w:val="Normal"/>
+            </w:pPr>
+          </w:p>
+          <w:p>
+            <w:pPr>
+              <w:pStyle w:val="Normal"/>
+            </w:pPr>
+            <w:r>
+              <w:rPr/>
+              <w:t>Review questions, what do the address register mean and what is stored in memory and why?</w:t>
+            </w:r>
+          </w:p>
+        </w:tc>
+        <w:tc>
+          <w:tcPr>
+            <w:tcW w:w="3675" w:type="dxa"/>
+            <w:tcMar/>
+          </w:tcPr>
+          <w:p>
+            <w:pPr>
+              <w:pStyle w:val="Normal"/>
+              <w:spacing w:line="270" w:lineRule="exact"/>
+            </w:pPr>
           </w:p>
         </w:tc>
       </w:tr>
@@ -306,33 +395,50 @@
         </w:trPr>
         <w:tc>
           <w:tcPr>
-            <w:tcW w:w="10345" w:type="dxa"/>
-            <w:gridSpan w:val="3"/>
+            <w:tcW w:w="618" w:type="dxa"/>
+            <w:vMerge/>
+            <w:tcMar/>
           </w:tcPr>
-          <w:p>
-            <w:r>
-              <w:rPr>
-                <w:noProof/>
-              </w:rPr>
+          <w:p/>
+        </w:tc>
+        <w:tc>
+          <w:tcPr>
+            <w:tcW w:w="5532" w:type="dxa"/>
+            <w:gridSpan w:val="2"/>
+            <w:vMerge/>
+            <w:tcMar/>
+          </w:tcPr>
+          <w:p/>
+        </w:tc>
+        <w:tc>
+          <w:tcPr>
+            <w:tcW w:w="3675" w:type="dxa"/>
+            <w:tcMar/>
+          </w:tcPr>
+          <w:p>
+            <w:pPr>
+              <w:pStyle w:val="Normal"/>
+            </w:pPr>
+            <w:r>
               <w:drawing>
-                <wp:inline distT="0" distB="0" distL="0" distR="0" wp14:anchorId="1194C72B" wp14:editId="77AAB791">
-                  <wp:extent cx="6162675" cy="3196888"/>
+                <wp:inline wp14:editId="3D763697" wp14:anchorId="3D9E7CB7">
+                  <wp:extent cx="2190750" cy="1905000"/>
                   <wp:effectExtent l="0" t="0" r="0" b="0"/>
-                  <wp:docPr id="713388881" name="Picture 713388881"/>
+                  <wp:docPr id="1332242202" name="" title=""/>
                   <wp:cNvGraphicFramePr>
-                    <a:graphicFrameLocks xmlns:a="http://schemas.openxmlformats.org/drawingml/2006/main" noChangeAspect="1"/>
+                    <a:graphicFrameLocks noChangeAspect="1"/>
                   </wp:cNvGraphicFramePr>
-                  <a:graphic xmlns:a="http://schemas.openxmlformats.org/drawingml/2006/main">
+                  <a:graphic>
                     <a:graphicData uri="http://schemas.openxmlformats.org/drawingml/2006/picture">
-                      <pic:pic xmlns:pic="http://schemas.openxmlformats.org/drawingml/2006/picture">
+                      <pic:pic>
                         <pic:nvPicPr>
                           <pic:cNvPr id="0" name=""/>
                           <pic:cNvPicPr/>
                         </pic:nvPicPr>
                         <pic:blipFill>
-                          <a:blip r:embed="rId9">
-                            <a:extLst>
-                              <a:ext uri="{28A0092B-C50C-407E-A947-70E740481C1C}">
+                          <a:blip r:embed="R240d7d65c7104a91">
+                            <a:extLst xmlns:a="http://schemas.openxmlformats.org/drawingml/2006/main">
+                              <a:ext xmlns:a="http://schemas.openxmlformats.org/drawingml/2006/main" uri="{28A0092B-C50C-407E-A947-70E740481C1C}">
                                 <a14:useLocalDpi xmlns:a14="http://schemas.microsoft.com/office/drawing/2010/main" val="0"/>
                               </a:ext>
                             </a:extLst>
@@ -341,12 +447,12 @@
                             <a:fillRect/>
                           </a:stretch>
                         </pic:blipFill>
-                        <pic:spPr>
-                          <a:xfrm>
+                        <pic:spPr xmlns:pic="http://schemas.openxmlformats.org/drawingml/2006/picture">
+                          <a:xfrm xmlns:a="http://schemas.openxmlformats.org/drawingml/2006/main" rot="0" flipH="0" flipV="0">
                             <a:off x="0" y="0"/>
-                            <a:ext cx="6162675" cy="3196888"/>
+                            <a:ext cx="2190750" cy="1905000"/>
                           </a:xfrm>
-                          <a:prstGeom prst="rect">
+                          <a:prstGeom xmlns:a="http://schemas.openxmlformats.org/drawingml/2006/main" prst="rect">
                             <a:avLst/>
                           </a:prstGeom>
                         </pic:spPr>
@@ -360,92 +466,148 @@
         </w:tc>
       </w:tr>
       <w:tr>
+        <w:trPr>
+          <w:trHeight w:val="300"/>
+        </w:trPr>
         <w:tc>
           <w:tcPr>
-            <w:tcW w:w="3305" w:type="dxa"/>
-            <w:vMerge w:val="restart"/>
+            <w:tcW w:w="618" w:type="dxa"/>
+            <w:vMerge/>
+            <w:tcMar/>
           </w:tcPr>
-          <w:p>
-            <w:pPr>
-              <w:rPr>
-                <w:b/>
-                <w:bCs/>
-              </w:rPr>
-            </w:pPr>
-            <w:r>
-              <w:rPr>
-                <w:b/>
-                <w:bCs/>
-              </w:rPr>
-              <w:t>2</w:t>
-            </w:r>
-          </w:p>
-        </w:tc>
-        <w:tc>
-          <w:tcPr>
-            <w:tcW w:w="3305" w:type="dxa"/>
-            <w:vMerge w:val="restart"/>
-          </w:tcPr>
-          <w:p>
-            <w:pPr>
-              <w:rPr>
-                <w:b/>
-                <w:bCs/>
-              </w:rPr>
-            </w:pPr>
-          </w:p>
-          <w:p>
-            <w:r>
-              <w:lastRenderedPageBreak/>
-              <w:t xml:space="preserve">Create a new 68K project and name the file </w:t>
-            </w:r>
-            <w:r>
-              <w:rPr>
-                <w:b/>
-                <w:bCs/>
-                <w:i/>
-                <w:iCs/>
-              </w:rPr>
-              <w:t>practical_02_part2.X68</w:t>
-            </w:r>
-            <w:r>
-              <w:br/>
-            </w:r>
-            <w:r>
-              <w:br/>
-            </w:r>
-            <w:r>
-              <w:t>Edit compile and execute the code across and observe contents of memory while debugging.</w:t>
-            </w:r>
-          </w:p>
-          <w:p/>
-          <w:p>
-            <w:r>
-              <w:t>Review questions, what do the numbers stored in memory mean and why?</w:t>
-            </w:r>
-          </w:p>
-          <w:p/>
-          <w:p/>
-          <w:p/>
-          <w:p/>
-          <w:p/>
-          <w:p/>
-          <w:p/>
           <w:p/>
         </w:tc>
         <w:tc>
           <w:tcPr>
-            <w:tcW w:w="3735" w:type="dxa"/>
+            <w:tcW w:w="5532" w:type="dxa"/>
+            <w:gridSpan w:val="2"/>
+            <w:vMerge/>
+            <w:tcMar/>
           </w:tcPr>
-          <w:p>
-            <w:pPr>
-              <w:rPr>
-                <w:rFonts w:ascii="Courier New" w:hAnsi="Courier New" w:cs="Courier New"/>
-                <w:color w:val="808000"/>
-                <w:sz w:val="20"/>
-                <w:szCs w:val="20"/>
-                <w:lang w:val="en-US"/>
-              </w:rPr>
+          <w:p/>
+        </w:tc>
+        <w:tc>
+          <w:tcPr>
+            <w:tcW w:w="3675" w:type="dxa"/>
+            <w:tcMar/>
+          </w:tcPr>
+          <w:p>
+            <w:pPr>
+              <w:pStyle w:val="Normal"/>
+            </w:pPr>
+          </w:p>
+        </w:tc>
+      </w:tr>
+      <w:tr>
+        <w:trPr/>
+        <w:tc>
+          <w:tcPr>
+            <w:tcW w:w="618" w:type="dxa"/>
+            <w:vMerge w:val="restart"/>
+            <w:tcMar/>
+          </w:tcPr>
+          <w:p>
+            <w:pPr>
+              <w:pStyle w:val="Normal"/>
+              <w:rPr>
+                <w:b w:val="1"/>
+                <w:bCs w:val="1"/>
+                <w:u w:val="none"/>
+              </w:rPr>
+            </w:pPr>
+            <w:r>
+              <w:rPr>
+                <w:b w:val="1"/>
+                <w:bCs w:val="1"/>
+                <w:u w:val="none"/>
+              </w:rPr>
+              <w:t>2</w:t>
+            </w:r>
+          </w:p>
+        </w:tc>
+        <w:tc>
+          <w:tcPr>
+            <w:tcW w:w="5532" w:type="dxa"/>
+            <w:gridSpan w:val="2"/>
+            <w:vMerge w:val="restart"/>
+            <w:tcMar/>
+          </w:tcPr>
+          <w:p>
+            <w:pPr>
+              <w:pStyle w:val="Normal"/>
+            </w:pPr>
+            <w:r>
+              <w:rPr/>
+              <w:t xml:space="preserve">Create a new 68K project and name the file </w:t>
+            </w:r>
+            <w:r>
+              <w:rPr>
+                <w:b w:val="1"/>
+                <w:bCs w:val="1"/>
+                <w:i w:val="1"/>
+                <w:iCs w:val="1"/>
+              </w:rPr>
+              <w:t>practical_03_part2.X68</w:t>
+            </w:r>
+            <w:r>
+              <w:br/>
+            </w:r>
+            <w:r>
+              <w:br/>
+            </w:r>
+            <w:r>
+              <w:rPr/>
+              <w:t>Edit compile and execute the code across and observe while debugging and contents of memory.</w:t>
+            </w:r>
+          </w:p>
+          <w:p>
+            <w:pPr>
+              <w:pStyle w:val="Normal"/>
+            </w:pPr>
+          </w:p>
+          <w:p>
+            <w:pPr>
+              <w:pStyle w:val="Normal"/>
+              <w:rPr>
+                <w:b w:val="0"/>
+                <w:bCs w:val="0"/>
+                <w:u w:val="none"/>
+              </w:rPr>
+            </w:pPr>
+            <w:r>
+              <w:rPr/>
+              <w:t>Examine and note contents of address registers and memory.</w:t>
+            </w:r>
+          </w:p>
+          <w:p>
+            <w:pPr>
+              <w:pStyle w:val="Normal"/>
+            </w:pPr>
+          </w:p>
+          <w:p>
+            <w:pPr>
+              <w:pStyle w:val="Normal"/>
+            </w:pPr>
+            <w:r>
+              <w:rPr/>
+              <w:t>Review questions, what do the address register mean and what is stored in memory and why?</w:t>
+            </w:r>
+          </w:p>
+          <w:p>
+            <w:pPr>
+              <w:pStyle w:val="Normal"/>
+            </w:pPr>
+          </w:p>
+        </w:tc>
+        <w:tc>
+          <w:tcPr>
+            <w:tcW w:w="3675" w:type="dxa"/>
+            <w:tcMar/>
+          </w:tcPr>
+          <w:p>
+            <w:pPr>
+              <w:pStyle w:val="Normal"/>
+              <w:spacing w:line="270" w:lineRule="exact"/>
             </w:pPr>
           </w:p>
         </w:tc>
@@ -456,46 +618,50 @@
         </w:trPr>
         <w:tc>
           <w:tcPr>
-            <w:tcW w:w="3305" w:type="dxa"/>
+            <w:tcW w:w="618" w:type="dxa"/>
             <w:vMerge/>
+            <w:tcMar/>
           </w:tcPr>
           <w:p/>
         </w:tc>
         <w:tc>
           <w:tcPr>
-            <w:tcW w:w="3305" w:type="dxa"/>
+            <w:tcW w:w="5532" w:type="dxa"/>
+            <w:gridSpan w:val="2"/>
             <w:vMerge/>
+            <w:tcMar/>
           </w:tcPr>
           <w:p/>
         </w:tc>
         <w:tc>
           <w:tcPr>
-            <w:tcW w:w="3735" w:type="dxa"/>
+            <w:tcW w:w="3675" w:type="dxa"/>
+            <w:tcMar/>
           </w:tcPr>
           <w:p>
-            <w:r>
-              <w:rPr>
-                <w:noProof/>
-              </w:rPr>
+            <w:pPr>
+              <w:pStyle w:val="Normal"/>
+            </w:pPr>
+            <w:r>
               <w:drawing>
-                <wp:inline distT="0" distB="0" distL="0" distR="0" wp14:anchorId="05C8E023" wp14:editId="6DC06A7B">
-                  <wp:extent cx="2228850" cy="2516002"/>
+                <wp:inline wp14:editId="3809FF04" wp14:anchorId="3A374734">
+                  <wp:extent cx="2190750" cy="1752600"/>
                   <wp:effectExtent l="0" t="0" r="0" b="0"/>
-                  <wp:docPr id="1625341309" name="Picture 1625341309"/>
+                  <wp:docPr id="1597412151" name="" title=""/>
                   <wp:cNvGraphicFramePr>
-                    <a:graphicFrameLocks xmlns:a="http://schemas.openxmlformats.org/drawingml/2006/main" noChangeAspect="1"/>
+                    <a:graphicFrameLocks noChangeAspect="1"/>
                   </wp:cNvGraphicFramePr>
-                  <a:graphic xmlns:a="http://schemas.openxmlformats.org/drawingml/2006/main">
+                  <a:graphic>
                     <a:graphicData uri="http://schemas.openxmlformats.org/drawingml/2006/picture">
-                      <pic:pic xmlns:pic="http://schemas.openxmlformats.org/drawingml/2006/picture">
+                      <pic:pic>
                         <pic:nvPicPr>
                           <pic:cNvPr id="0" name=""/>
                           <pic:cNvPicPr/>
                         </pic:nvPicPr>
                         <pic:blipFill>
-                          <a:blip r:embed="rId10">
-                            <a:extLst>
-                              <a:ext uri="{28A0092B-C50C-407E-A947-70E740481C1C}">
+                          <a:blip r:embed="R33ef8cf2b53d4d91">
+                            <a:extLst xmlns:a="http://schemas.openxmlformats.org/drawingml/2006/main">
+                              <a:ext xmlns:a="http://schemas.openxmlformats.org/drawingml/2006/main" uri="{28A0092B-C50C-407E-A947-70E740481C1C}">
                                 <a14:useLocalDpi xmlns:a14="http://schemas.microsoft.com/office/drawing/2010/main" val="0"/>
                               </a:ext>
                             </a:extLst>
@@ -504,12 +670,12 @@
                             <a:fillRect/>
                           </a:stretch>
                         </pic:blipFill>
-                        <pic:spPr>
-                          <a:xfrm>
+                        <pic:spPr xmlns:pic="http://schemas.openxmlformats.org/drawingml/2006/picture">
+                          <a:xfrm xmlns:a="http://schemas.openxmlformats.org/drawingml/2006/main" rot="0" flipH="0" flipV="0">
                             <a:off x="0" y="0"/>
-                            <a:ext cx="2228850" cy="2516002"/>
+                            <a:ext cx="2190750" cy="1752600"/>
                           </a:xfrm>
-                          <a:prstGeom prst="rect">
+                          <a:prstGeom xmlns:a="http://schemas.openxmlformats.org/drawingml/2006/main" prst="rect">
                             <a:avLst/>
                           </a:prstGeom>
                         </pic:spPr>
@@ -528,42 +694,55 @@
         </w:trPr>
         <w:tc>
           <w:tcPr>
-            <w:tcW w:w="3305" w:type="dxa"/>
+            <w:tcW w:w="618" w:type="dxa"/>
             <w:vMerge/>
+            <w:tcMar/>
           </w:tcPr>
           <w:p/>
         </w:tc>
         <w:tc>
           <w:tcPr>
-            <w:tcW w:w="3305" w:type="dxa"/>
+            <w:tcW w:w="5532" w:type="dxa"/>
+            <w:gridSpan w:val="2"/>
             <w:vMerge/>
+            <w:tcMar/>
           </w:tcPr>
           <w:p/>
         </w:tc>
         <w:tc>
           <w:tcPr>
-            <w:tcW w:w="3735" w:type="dxa"/>
+            <w:tcW w:w="3675" w:type="dxa"/>
+            <w:tcMar/>
           </w:tcPr>
-          <w:p/>
+          <w:p>
+            <w:pPr>
+              <w:pStyle w:val="Normal"/>
+            </w:pPr>
+          </w:p>
         </w:tc>
       </w:tr>
       <w:tr>
+        <w:trPr/>
         <w:tc>
           <w:tcPr>
-            <w:tcW w:w="3305" w:type="dxa"/>
+            <w:tcW w:w="618" w:type="dxa"/>
             <w:vMerge w:val="restart"/>
+            <w:tcMar/>
           </w:tcPr>
           <w:p>
             <w:pPr>
-              <w:rPr>
-                <w:b/>
-                <w:bCs/>
-              </w:rPr>
-            </w:pPr>
-            <w:r>
-              <w:rPr>
-                <w:b/>
-                <w:bCs/>
+              <w:pStyle w:val="Normal"/>
+              <w:rPr>
+                <w:b w:val="1"/>
+                <w:bCs w:val="1"/>
+                <w:u w:val="none"/>
+              </w:rPr>
+            </w:pPr>
+            <w:r>
+              <w:rPr>
+                <w:b w:val="1"/>
+                <w:bCs w:val="1"/>
+                <w:u w:val="none"/>
               </w:rPr>
               <w:t>3</w:t>
             </w:r>
@@ -571,21 +750,27 @@
         </w:tc>
         <w:tc>
           <w:tcPr>
-            <w:tcW w:w="3305" w:type="dxa"/>
+            <w:tcW w:w="5532" w:type="dxa"/>
+            <w:gridSpan w:val="2"/>
             <w:vMerge w:val="restart"/>
+            <w:tcMar/>
           </w:tcPr>
           <w:p>
-            <w:r>
+            <w:pPr>
+              <w:pStyle w:val="Normal"/>
+            </w:pPr>
+            <w:r>
+              <w:rPr/>
               <w:t xml:space="preserve">Create a new 68K project and name the file </w:t>
             </w:r>
             <w:r>
               <w:rPr>
-                <w:b/>
-                <w:bCs/>
-                <w:i/>
-                <w:iCs/>
-              </w:rPr>
-              <w:t>practical_02_part3.X68</w:t>
+                <w:b w:val="1"/>
+                <w:bCs w:val="1"/>
+                <w:i w:val="1"/>
+                <w:iCs w:val="1"/>
+              </w:rPr>
+              <w:t>practical_03_part3.X68</w:t>
             </w:r>
             <w:r>
               <w:br/>
@@ -594,38 +779,57 @@
               <w:br/>
             </w:r>
             <w:r>
-              <w:t>Edit compile and execute the code across and observe contents of memory while debugging.</w:t>
-            </w:r>
-          </w:p>
-          <w:p/>
-          <w:p>
-            <w:r>
-              <w:t>Review questions, what do the numbers stored in memory mean and why?</w:t>
-            </w:r>
-          </w:p>
-          <w:p/>
-          <w:p/>
-          <w:p/>
-          <w:p/>
-          <w:p/>
-          <w:p/>
-          <w:p/>
-          <w:p>
-            <w:pPr>
-              <w:rPr>
-                <w:b/>
-                <w:bCs/>
-              </w:rPr>
+              <w:rPr/>
+              <w:t>Edit compile and execute the code across and observe while debugging and contents of memory.</w:t>
+            </w:r>
+          </w:p>
+          <w:p>
+            <w:pPr>
+              <w:pStyle w:val="Normal"/>
+            </w:pPr>
+          </w:p>
+          <w:p>
+            <w:pPr>
+              <w:pStyle w:val="Normal"/>
+              <w:rPr>
+                <w:b w:val="0"/>
+                <w:bCs w:val="0"/>
+                <w:u w:val="none"/>
+              </w:rPr>
+            </w:pPr>
+            <w:r>
+              <w:rPr/>
+              <w:t>Examine and note contents of address registers and memory.</w:t>
+            </w:r>
+          </w:p>
+          <w:p>
+            <w:pPr>
+              <w:pStyle w:val="Normal"/>
+            </w:pPr>
+          </w:p>
+          <w:p>
+            <w:pPr>
+              <w:pStyle w:val="Normal"/>
+            </w:pPr>
+            <w:r>
+              <w:rPr/>
+              <w:t>Review questions, what does the Health declaration mean and what is stored in memory and why?</w:t>
+            </w:r>
+          </w:p>
+          <w:p>
+            <w:pPr>
+              <w:pStyle w:val="Normal"/>
             </w:pPr>
           </w:p>
         </w:tc>
         <w:tc>
           <w:tcPr>
-            <w:tcW w:w="3735" w:type="dxa"/>
+            <w:tcW w:w="3675" w:type="dxa"/>
+            <w:tcMar/>
           </w:tcPr>
           <w:p>
             <w:pPr>
-              <w:spacing w:line="270" w:lineRule="exact"/>
+              <w:pStyle w:val="Normal"/>
             </w:pPr>
           </w:p>
         </w:tc>
@@ -636,46 +840,50 @@
         </w:trPr>
         <w:tc>
           <w:tcPr>
-            <w:tcW w:w="3305" w:type="dxa"/>
+            <w:tcW w:w="618" w:type="dxa"/>
             <w:vMerge/>
+            <w:tcMar/>
           </w:tcPr>
           <w:p/>
         </w:tc>
         <w:tc>
           <w:tcPr>
-            <w:tcW w:w="3305" w:type="dxa"/>
+            <w:tcW w:w="5532" w:type="dxa"/>
+            <w:gridSpan w:val="2"/>
             <w:vMerge/>
+            <w:tcMar/>
           </w:tcPr>
           <w:p/>
         </w:tc>
         <w:tc>
           <w:tcPr>
-            <w:tcW w:w="3735" w:type="dxa"/>
+            <w:tcW w:w="3675" w:type="dxa"/>
+            <w:tcMar/>
           </w:tcPr>
           <w:p>
-            <w:r>
-              <w:rPr>
-                <w:noProof/>
-              </w:rPr>
+            <w:pPr>
+              <w:pStyle w:val="Normal"/>
+            </w:pPr>
+            <w:r>
               <w:drawing>
-                <wp:inline distT="0" distB="0" distL="0" distR="0" wp14:anchorId="678C5217" wp14:editId="151D5F2A">
-                  <wp:extent cx="2200520" cy="3028950"/>
+                <wp:inline wp14:editId="77BE1C19" wp14:anchorId="032C0DBA">
+                  <wp:extent cx="2190750" cy="2076450"/>
                   <wp:effectExtent l="0" t="0" r="0" b="0"/>
-                  <wp:docPr id="1191778904" name="Picture 1191778904"/>
+                  <wp:docPr id="328798459" name="" title=""/>
                   <wp:cNvGraphicFramePr>
-                    <a:graphicFrameLocks xmlns:a="http://schemas.openxmlformats.org/drawingml/2006/main" noChangeAspect="1"/>
+                    <a:graphicFrameLocks noChangeAspect="1"/>
                   </wp:cNvGraphicFramePr>
-                  <a:graphic xmlns:a="http://schemas.openxmlformats.org/drawingml/2006/main">
+                  <a:graphic>
                     <a:graphicData uri="http://schemas.openxmlformats.org/drawingml/2006/picture">
-                      <pic:pic xmlns:pic="http://schemas.openxmlformats.org/drawingml/2006/picture">
+                      <pic:pic>
                         <pic:nvPicPr>
                           <pic:cNvPr id="0" name=""/>
                           <pic:cNvPicPr/>
                         </pic:nvPicPr>
                         <pic:blipFill>
-                          <a:blip r:embed="rId11">
-                            <a:extLst>
-                              <a:ext uri="{28A0092B-C50C-407E-A947-70E740481C1C}">
+                          <a:blip r:embed="R020b44a3abbe470e">
+                            <a:extLst xmlns:a="http://schemas.openxmlformats.org/drawingml/2006/main">
+                              <a:ext xmlns:a="http://schemas.openxmlformats.org/drawingml/2006/main" uri="{28A0092B-C50C-407E-A947-70E740481C1C}">
                                 <a14:useLocalDpi xmlns:a14="http://schemas.microsoft.com/office/drawing/2010/main" val="0"/>
                               </a:ext>
                             </a:extLst>
@@ -684,12 +892,12 @@
                             <a:fillRect/>
                           </a:stretch>
                         </pic:blipFill>
-                        <pic:spPr>
-                          <a:xfrm>
+                        <pic:spPr xmlns:pic="http://schemas.openxmlformats.org/drawingml/2006/picture">
+                          <a:xfrm xmlns:a="http://schemas.openxmlformats.org/drawingml/2006/main" rot="0" flipH="0" flipV="0">
                             <a:off x="0" y="0"/>
-                            <a:ext cx="2200520" cy="3028950"/>
+                            <a:ext cx="2190750" cy="2076450"/>
                           </a:xfrm>
-                          <a:prstGeom prst="rect">
+                          <a:prstGeom xmlns:a="http://schemas.openxmlformats.org/drawingml/2006/main" prst="rect">
                             <a:avLst/>
                           </a:prstGeom>
                         </pic:spPr>
@@ -708,21 +916,341 @@
         </w:trPr>
         <w:tc>
           <w:tcPr>
-            <w:tcW w:w="3305" w:type="dxa"/>
+            <w:tcW w:w="618" w:type="dxa"/>
             <w:vMerge/>
+            <w:tcMar/>
           </w:tcPr>
           <w:p/>
         </w:tc>
         <w:tc>
           <w:tcPr>
-            <w:tcW w:w="3305" w:type="dxa"/>
+            <w:tcW w:w="5532" w:type="dxa"/>
+            <w:gridSpan w:val="2"/>
             <w:vMerge/>
+            <w:tcMar/>
           </w:tcPr>
           <w:p/>
         </w:tc>
         <w:tc>
           <w:tcPr>
-            <w:tcW w:w="3735" w:type="dxa"/>
+            <w:tcW w:w="3675" w:type="dxa"/>
+            <w:tcMar/>
+          </w:tcPr>
+          <w:p>
+            <w:pPr>
+              <w:pStyle w:val="Normal"/>
+            </w:pPr>
+          </w:p>
+        </w:tc>
+      </w:tr>
+      <w:tr>
+        <w:trPr>
+          <w:trHeight w:val="300"/>
+        </w:trPr>
+        <w:tc>
+          <w:tcPr>
+            <w:tcW w:w="618" w:type="dxa"/>
+            <w:tcMar/>
+          </w:tcPr>
+          <w:p>
+            <w:pPr>
+              <w:pStyle w:val="Normal"/>
+              <w:rPr>
+                <w:b w:val="1"/>
+                <w:bCs w:val="1"/>
+                <w:u w:val="none"/>
+              </w:rPr>
+            </w:pPr>
+            <w:r>
+              <w:rPr>
+                <w:b w:val="1"/>
+                <w:bCs w:val="1"/>
+                <w:u w:val="none"/>
+              </w:rPr>
+              <w:t>4</w:t>
+            </w:r>
+          </w:p>
+        </w:tc>
+        <w:tc>
+          <w:tcPr>
+            <w:tcW w:w="5532" w:type="dxa"/>
+            <w:gridSpan w:val="2"/>
+            <w:tcMar/>
+          </w:tcPr>
+          <w:p>
+            <w:pPr>
+              <w:pStyle w:val="Normal"/>
+            </w:pPr>
+            <w:r>
+              <w:rPr/>
+              <w:t xml:space="preserve">Create a new 68K project and designate the file as </w:t>
+            </w:r>
+            <w:r>
+              <w:rPr>
+                <w:b w:val="1"/>
+                <w:bCs w:val="1"/>
+                <w:i w:val="1"/>
+                <w:iCs w:val="1"/>
+              </w:rPr>
+              <w:t>practical_03_part4.X68</w:t>
+            </w:r>
+            <w:r>
+              <w:rPr/>
+              <w:t xml:space="preserve">. </w:t>
+            </w:r>
+          </w:p>
+          <w:p>
+            <w:pPr>
+              <w:pStyle w:val="Normal"/>
+            </w:pPr>
+            <w:r>
+              <w:rPr/>
+              <w:t xml:space="preserve"> </w:t>
+            </w:r>
+          </w:p>
+          <w:p>
+            <w:pPr>
+              <w:pStyle w:val="Normal"/>
+            </w:pPr>
+            <w:r>
+              <w:rPr/>
+              <w:t xml:space="preserve">Perform tasks such as editing, compiling, and executing the code according to the </w:t>
+            </w:r>
+            <w:r>
+              <w:rPr>
+                <w:b w:val="1"/>
+                <w:bCs w:val="1"/>
+              </w:rPr>
+              <w:t>Specification</w:t>
+            </w:r>
+            <w:r>
+              <w:rPr/>
+              <w:t xml:space="preserve">. During debugging, closely monitor the contents of the memory. </w:t>
+            </w:r>
+          </w:p>
+          <w:p>
+            <w:pPr>
+              <w:pStyle w:val="Normal"/>
+            </w:pPr>
+          </w:p>
+          <w:p>
+            <w:pPr>
+              <w:pStyle w:val="Normal"/>
+            </w:pPr>
+            <w:r>
+              <w:rPr/>
+              <w:t>Inspect the stored values in memory and adjust values and their locations within the memory.</w:t>
+            </w:r>
+          </w:p>
+        </w:tc>
+        <w:tc>
+          <w:tcPr>
+            <w:tcW w:w="3675" w:type="dxa"/>
+            <w:tcMar/>
+          </w:tcPr>
+          <w:p>
+            <w:pPr>
+              <w:pStyle w:val="Normal"/>
+              <w:spacing w:line="270" w:lineRule="exact"/>
+            </w:pPr>
+            <w:r>
+              <w:rPr>
+                <w:b w:val="1"/>
+                <w:bCs w:val="1"/>
+              </w:rPr>
+              <w:t>4 Specification</w:t>
+            </w:r>
+            <w:r>
+              <w:rPr/>
+              <w:t>: Complete the following data to memory operations using Address Registers.</w:t>
+            </w:r>
+          </w:p>
+          <w:p>
+            <w:pPr>
+              <w:pStyle w:val="Normal"/>
+              <w:spacing w:line="270" w:lineRule="exact"/>
+            </w:pPr>
+          </w:p>
+          <w:p>
+            <w:pPr>
+              <w:pStyle w:val="Normal"/>
+              <w:spacing w:line="270" w:lineRule="exact"/>
+            </w:pPr>
+            <w:r>
+              <w:rPr/>
+              <w:t>MOVE.L</w:t>
+            </w:r>
+          </w:p>
+          <w:p>
+            <w:pPr>
+              <w:pStyle w:val="Normal"/>
+              <w:spacing w:line="270" w:lineRule="exact"/>
+            </w:pPr>
+            <w:r>
+              <w:rPr/>
+              <w:t>MOVE.B</w:t>
+            </w:r>
+          </w:p>
+          <w:p>
+            <w:pPr>
+              <w:pStyle w:val="Normal"/>
+              <w:spacing w:line="270" w:lineRule="exact"/>
+            </w:pPr>
+            <w:r>
+              <w:rPr/>
+              <w:t>MOVE.W</w:t>
+            </w:r>
+          </w:p>
+          <w:p>
+            <w:pPr>
+              <w:pStyle w:val="Normal"/>
+              <w:spacing w:line="270" w:lineRule="exact"/>
+            </w:pPr>
+          </w:p>
+          <w:p>
+            <w:pPr>
+              <w:pStyle w:val="Normal"/>
+              <w:spacing w:line="270" w:lineRule="exact"/>
+            </w:pPr>
+            <w:r>
+              <w:rPr/>
+              <w:t>Declaring initial data such as Player Health at 100% or $64 (Hex equivalent)</w:t>
+            </w:r>
+          </w:p>
+          <w:p>
+            <w:pPr>
+              <w:pStyle w:val="Normal"/>
+              <w:spacing w:line="270" w:lineRule="exact"/>
+            </w:pPr>
+          </w:p>
+          <w:p>
+            <w:pPr>
+              <w:pStyle w:val="Normal"/>
+              <w:spacing w:line="270" w:lineRule="exact"/>
+            </w:pPr>
+            <w:r>
+              <w:rPr/>
+              <w:t>Use your own examples, such as typical game data;</w:t>
+            </w:r>
+          </w:p>
+          <w:p>
+            <w:pPr>
+              <w:pStyle w:val="ListParagraph"/>
+              <w:numPr>
+                <w:ilvl w:val="0"/>
+                <w:numId w:val="16"/>
+              </w:numPr>
+              <w:spacing w:line="270" w:lineRule="exact"/>
+              <w:rPr/>
+            </w:pPr>
+            <w:r>
+              <w:rPr/>
+              <w:t>Player Points</w:t>
+            </w:r>
+          </w:p>
+          <w:p>
+            <w:pPr>
+              <w:pStyle w:val="ListParagraph"/>
+              <w:numPr>
+                <w:ilvl w:val="0"/>
+                <w:numId w:val="16"/>
+              </w:numPr>
+              <w:spacing w:line="270" w:lineRule="exact"/>
+              <w:rPr/>
+            </w:pPr>
+            <w:r>
+              <w:rPr/>
+              <w:t>Player Health</w:t>
+            </w:r>
+          </w:p>
+          <w:p>
+            <w:pPr>
+              <w:pStyle w:val="ListParagraph"/>
+              <w:numPr>
+                <w:ilvl w:val="0"/>
+                <w:numId w:val="16"/>
+              </w:numPr>
+              <w:spacing w:line="270" w:lineRule="exact"/>
+              <w:rPr/>
+            </w:pPr>
+            <w:r>
+              <w:rPr/>
+              <w:t>Player X and Y Position</w:t>
+            </w:r>
+          </w:p>
+          <w:p>
+            <w:pPr>
+              <w:pStyle w:val="ListParagraph"/>
+              <w:numPr>
+                <w:ilvl w:val="0"/>
+                <w:numId w:val="16"/>
+              </w:numPr>
+              <w:spacing w:line="270" w:lineRule="exact"/>
+              <w:rPr/>
+            </w:pPr>
+            <w:r>
+              <w:rPr/>
+              <w:t>Boss Health</w:t>
+            </w:r>
+          </w:p>
+          <w:p>
+            <w:pPr>
+              <w:pStyle w:val="ListParagraph"/>
+              <w:numPr>
+                <w:ilvl w:val="0"/>
+                <w:numId w:val="16"/>
+              </w:numPr>
+              <w:spacing w:line="270" w:lineRule="exact"/>
+              <w:rPr/>
+            </w:pPr>
+            <w:r>
+              <w:rPr/>
+              <w:t>Boss X and Y Position</w:t>
+            </w:r>
+          </w:p>
+          <w:p>
+            <w:pPr>
+              <w:pStyle w:val="Normal"/>
+              <w:spacing w:line="270" w:lineRule="exact"/>
+            </w:pPr>
+          </w:p>
+          <w:p>
+            <w:pPr>
+              <w:pStyle w:val="Normal"/>
+              <w:spacing w:line="270" w:lineRule="exact"/>
+            </w:pPr>
+            <w:r>
+              <w:rPr/>
+              <w:t xml:space="preserve">Your solution should include at least </w:t>
+            </w:r>
+            <w:r>
+              <w:rPr>
+                <w:b w:val="1"/>
+                <w:bCs w:val="1"/>
+              </w:rPr>
+              <w:t>12 examples</w:t>
+            </w:r>
+            <w:r>
+              <w:rPr/>
+              <w:t xml:space="preserve"> for the above.</w:t>
+            </w:r>
+          </w:p>
+          <w:p>
+            <w:pPr>
+              <w:pStyle w:val="Normal"/>
+            </w:pPr>
+          </w:p>
+        </w:tc>
+      </w:tr>
+      <w:tr>
+        <w:trPr>
+          <w:trHeight w:val="300"/>
+        </w:trPr>
+        <w:tc>
+          <w:tcPr>
+            <w:tcW w:w="9825" w:type="dxa"/>
+            <w:gridSpan w:val="4"/>
+            <w:tcMar/>
           </w:tcPr>
           <w:p/>
         </w:tc>
@@ -733,318 +1261,47 @@
         </w:trPr>
         <w:tc>
           <w:tcPr>
-            <w:tcW w:w="3305" w:type="dxa"/>
+            <w:tcW w:w="2470" w:type="dxa"/>
+            <w:gridSpan w:val="2"/>
+            <w:tcMar/>
           </w:tcPr>
           <w:p>
             <w:pPr>
-              <w:rPr>
-                <w:b/>
-                <w:bCs/>
-              </w:rPr>
-            </w:pPr>
-            <w:r>
-              <w:rPr>
-                <w:b/>
-                <w:bCs/>
-              </w:rPr>
-              <w:t>4</w:t>
+              <w:pStyle w:val="Normal"/>
+              <w:rPr>
+                <w:b w:val="1"/>
+                <w:bCs w:val="1"/>
+                <w:u w:val="none"/>
+              </w:rPr>
+            </w:pPr>
+            <w:r>
+              <w:rPr>
+                <w:b w:val="1"/>
+                <w:bCs w:val="1"/>
+                <w:u w:val="none"/>
+              </w:rPr>
+              <w:t>6</w:t>
             </w:r>
           </w:p>
         </w:tc>
         <w:tc>
           <w:tcPr>
-            <w:tcW w:w="3305" w:type="dxa"/>
+            <w:tcW w:w="7355" w:type="dxa"/>
+            <w:gridSpan w:val="2"/>
+            <w:tcMar/>
           </w:tcPr>
           <w:p>
-            <w:r>
-              <w:t xml:space="preserve">Create a new 68K project and name the file </w:t>
-            </w:r>
-            <w:r>
-              <w:rPr>
-                <w:b/>
-                <w:bCs/>
-                <w:i/>
-                <w:iCs/>
-              </w:rPr>
-              <w:t>practical_02_part4.X68</w:t>
-            </w:r>
-            <w:r>
-              <w:br/>
-            </w:r>
-            <w:r>
-              <w:br/>
-            </w:r>
-            <w:r>
-              <w:t xml:space="preserve">Edit compile and execute the code across and observe contents of memory while debugging (based on the </w:t>
-            </w:r>
-            <w:r>
-              <w:rPr>
-                <w:b/>
-                <w:bCs/>
-              </w:rPr>
-              <w:t>Specification</w:t>
-            </w:r>
-            <w:r>
-              <w:t>)</w:t>
-            </w:r>
-          </w:p>
-          <w:p/>
-          <w:p>
-            <w:r>
-              <w:t>Review questions, what do the numbers stored in memory mean and why?</w:t>
-            </w:r>
-          </w:p>
-          <w:p/>
-          <w:p>
-            <w:r>
-              <w:t xml:space="preserve">Examine what are the values </w:t>
-            </w:r>
-            <w:r>
-              <w:lastRenderedPageBreak/>
-              <w:t>that can be stored for each bit width of data?</w:t>
-            </w:r>
-          </w:p>
-          <w:p/>
-        </w:tc>
-        <w:tc>
-          <w:tcPr>
-            <w:tcW w:w="3735" w:type="dxa"/>
-          </w:tcPr>
-          <w:p>
-            <w:pPr>
-              <w:spacing w:line="270" w:lineRule="exact"/>
-            </w:pPr>
-            <w:r>
-              <w:rPr>
-                <w:b/>
-                <w:bCs/>
-              </w:rPr>
-              <w:lastRenderedPageBreak/>
-              <w:t>4 Specification</w:t>
-            </w:r>
-            <w:r>
-              <w:t>: Complete the following operations</w:t>
-            </w:r>
-          </w:p>
-          <w:p>
-            <w:pPr>
-              <w:spacing w:line="270" w:lineRule="exact"/>
-            </w:pPr>
-          </w:p>
-          <w:p>
-            <w:pPr>
-              <w:spacing w:line="270" w:lineRule="exact"/>
-            </w:pPr>
-            <w:r>
-              <w:t>MOVE.L</w:t>
-            </w:r>
-          </w:p>
-          <w:p>
-            <w:pPr>
-              <w:spacing w:line="270" w:lineRule="exact"/>
-            </w:pPr>
-            <w:r>
-              <w:t>MOVE.B</w:t>
-            </w:r>
-          </w:p>
-          <w:p>
-            <w:pPr>
-              <w:spacing w:line="270" w:lineRule="exact"/>
-            </w:pPr>
-            <w:r>
-              <w:t>MOVE.W</w:t>
-            </w:r>
-          </w:p>
-          <w:p>
-            <w:pPr>
-              <w:spacing w:line="270" w:lineRule="exact"/>
-            </w:pPr>
-          </w:p>
-          <w:p>
-            <w:pPr>
-              <w:spacing w:line="270" w:lineRule="exact"/>
-            </w:pPr>
-            <w:r>
-              <w:t>Moving data to memory</w:t>
-            </w:r>
-          </w:p>
-          <w:p>
-            <w:pPr>
-              <w:spacing w:line="270" w:lineRule="exact"/>
-            </w:pPr>
-          </w:p>
-          <w:p>
-            <w:pPr>
-              <w:spacing w:line="270" w:lineRule="exact"/>
-            </w:pPr>
-            <w:r>
-              <w:t>Use your own examples</w:t>
-            </w:r>
-          </w:p>
-          <w:p>
-            <w:pPr>
-              <w:spacing w:line="270" w:lineRule="exact"/>
-            </w:pPr>
-          </w:p>
-          <w:p>
-            <w:pPr>
-              <w:spacing w:line="270" w:lineRule="exact"/>
-            </w:pPr>
-            <w:r>
-              <w:t>For Literals, Hex and Binary</w:t>
-            </w:r>
-          </w:p>
-          <w:p>
-            <w:pPr>
-              <w:spacing w:line="270" w:lineRule="exact"/>
-            </w:pPr>
-          </w:p>
-          <w:p>
-            <w:pPr>
-              <w:spacing w:line="270" w:lineRule="exact"/>
-            </w:pPr>
-            <w:r>
-              <w:t xml:space="preserve">Move to </w:t>
-            </w:r>
-            <w:proofErr w:type="gramStart"/>
-            <w:r>
-              <w:rPr>
-                <w:b/>
-                <w:bCs/>
-              </w:rPr>
-              <w:t xml:space="preserve">Data </w:t>
-            </w:r>
-            <w:r>
-              <w:t xml:space="preserve">to </w:t>
-            </w:r>
-            <w:r>
-              <w:rPr>
-                <w:b/>
-                <w:bCs/>
-              </w:rPr>
-              <w:t>Data</w:t>
-            </w:r>
-            <w:proofErr w:type="gramEnd"/>
-            <w:r>
-              <w:rPr>
-                <w:b/>
-                <w:bCs/>
-              </w:rPr>
-              <w:t xml:space="preserve"> Registers</w:t>
-            </w:r>
-            <w:r>
-              <w:t xml:space="preserve"> </w:t>
-            </w:r>
-            <w:r>
-              <w:lastRenderedPageBreak/>
-              <w:t xml:space="preserve">and to </w:t>
-            </w:r>
-            <w:r>
-              <w:rPr>
-                <w:b/>
-                <w:bCs/>
-              </w:rPr>
-              <w:t>Memory</w:t>
-            </w:r>
-            <w:r>
-              <w:t xml:space="preserve">. Move data from </w:t>
-            </w:r>
-            <w:r>
-              <w:rPr>
-                <w:b/>
-                <w:bCs/>
-              </w:rPr>
-              <w:t xml:space="preserve">Memory </w:t>
-            </w:r>
-            <w:r>
-              <w:t xml:space="preserve">to </w:t>
-            </w:r>
-            <w:r>
-              <w:rPr>
-                <w:b/>
-                <w:bCs/>
-              </w:rPr>
-              <w:t>Data Registers</w:t>
-            </w:r>
-            <w:r>
-              <w:t>.</w:t>
-            </w:r>
-          </w:p>
-          <w:p>
-            <w:pPr>
-              <w:spacing w:line="270" w:lineRule="exact"/>
-            </w:pPr>
-          </w:p>
-          <w:p>
-            <w:pPr>
-              <w:spacing w:line="270" w:lineRule="exact"/>
-            </w:pPr>
-            <w:r>
-              <w:t xml:space="preserve">Your solution should include at least </w:t>
-            </w:r>
-            <w:r>
-              <w:rPr>
-                <w:b/>
-                <w:bCs/>
-              </w:rPr>
-              <w:t>18 examples</w:t>
-            </w:r>
-            <w:r>
-              <w:t xml:space="preserve"> for the above.</w:t>
-            </w:r>
-          </w:p>
-          <w:p>
-            <w:pPr>
-              <w:spacing w:line="270" w:lineRule="exact"/>
-            </w:pPr>
-          </w:p>
-          <w:p>
-            <w:pPr>
-              <w:spacing w:line="270" w:lineRule="exact"/>
-            </w:pPr>
-          </w:p>
-        </w:tc>
-      </w:tr>
-      <w:tr>
-        <w:trPr>
-          <w:trHeight w:val="300"/>
-        </w:trPr>
-        <w:tc>
-          <w:tcPr>
-            <w:tcW w:w="3305" w:type="dxa"/>
-          </w:tcPr>
-          <w:p>
-            <w:pPr>
-              <w:rPr>
-                <w:b/>
-                <w:bCs/>
-              </w:rPr>
-            </w:pPr>
-            <w:r>
-              <w:rPr>
-                <w:b/>
-                <w:bCs/>
-              </w:rPr>
-              <w:lastRenderedPageBreak/>
-              <w:t>5</w:t>
-            </w:r>
-          </w:p>
-        </w:tc>
-        <w:tc>
-          <w:tcPr>
-            <w:tcW w:w="7040" w:type="dxa"/>
-            <w:gridSpan w:val="2"/>
-          </w:tcPr>
-          <w:p>
-            <w:r>
+            <w:pPr>
+              <w:pStyle w:val="Normal"/>
+            </w:pPr>
+            <w:r>
+              <w:rPr/>
               <w:t>Complete Practical Quiz which will be provided by Lab Supervisor</w:t>
             </w:r>
           </w:p>
         </w:tc>
       </w:tr>
     </w:tbl>
-    <w:p/>
-    <w:p/>
     <w:p>
       <w:pPr>
         <w:pStyle w:val="ListParagraph"/>
@@ -1097,6 +1354,7 @@
         <w:tc>
           <w:tcPr>
             <w:tcW w:w="1696" w:type="dxa"/>
+            <w:tcMar/>
           </w:tcPr>
           <w:p>
             <w:pPr>
@@ -1115,6 +1373,7 @@
         <w:tc>
           <w:tcPr>
             <w:tcW w:w="2812" w:type="dxa"/>
+            <w:tcMar/>
           </w:tcPr>
           <w:p>
             <w:pPr>
@@ -1122,12 +1381,6 @@
                 <w:b/>
               </w:rPr>
             </w:pPr>
-            <w:r>
-              <w:rPr>
-                <w:b/>
-              </w:rPr>
-              <w:t>Temur Rustamov</w:t>
-            </w:r>
           </w:p>
           <w:p>
             <w:pPr>
@@ -1140,6 +1393,7 @@
         <w:tc>
           <w:tcPr>
             <w:tcW w:w="2254" w:type="dxa"/>
+            <w:tcMar/>
           </w:tcPr>
           <w:p>
             <w:pPr>
@@ -1158,6 +1412,7 @@
         <w:tc>
           <w:tcPr>
             <w:tcW w:w="2254" w:type="dxa"/>
+            <w:tcMar/>
           </w:tcPr>
           <w:p>
             <w:pPr>
@@ -1165,12 +1420,6 @@
                 <w:b/>
               </w:rPr>
             </w:pPr>
-            <w:r>
-              <w:rPr>
-                <w:b/>
-              </w:rPr>
-              <w:t>C00280204</w:t>
-            </w:r>
           </w:p>
         </w:tc>
       </w:tr>
@@ -1178,6 +1427,7 @@
         <w:tc>
           <w:tcPr>
             <w:tcW w:w="1696" w:type="dxa"/>
+            <w:tcMar/>
           </w:tcPr>
           <w:p>
             <w:pPr>
@@ -1196,6 +1446,7 @@
         <w:tc>
           <w:tcPr>
             <w:tcW w:w="2812" w:type="dxa"/>
+            <w:tcMar/>
           </w:tcPr>
           <w:p>
             <w:pPr>
@@ -1203,12 +1454,6 @@
                 <w:b/>
               </w:rPr>
             </w:pPr>
-            <w:r>
-              <w:rPr>
-                <w:b/>
-              </w:rPr>
-              <w:t>22/01/2024</w:t>
-            </w:r>
           </w:p>
           <w:p>
             <w:pPr>
@@ -1221,6 +1466,7 @@
         <w:tc>
           <w:tcPr>
             <w:tcW w:w="2254" w:type="dxa"/>
+            <w:tcMar/>
           </w:tcPr>
           <w:p>
             <w:pPr>
@@ -1239,6 +1485,7 @@
         <w:tc>
           <w:tcPr>
             <w:tcW w:w="2254" w:type="dxa"/>
+            <w:tcMar/>
           </w:tcPr>
           <w:p>
             <w:pPr>
@@ -1252,9 +1499,9 @@
     </w:tbl>
     <w:p/>
     <w:sectPr>
-      <w:headerReference w:type="default" r:id="rId12"/>
-      <w:footerReference w:type="default" r:id="rId13"/>
-      <w:pgSz w:w="11906" w:h="16838"/>
+      <w:headerReference w:type="default" r:id="rId8"/>
+      <w:footerReference w:type="default" r:id="rId9"/>
+      <w:pgSz w:w="11906" w:h="16838" w:orient="portrait"/>
       <w:pgMar w:top="1440" w:right="1440" w:bottom="851" w:left="1440" w:header="708" w:footer="276" w:gutter="0"/>
       <w:cols w:space="708"/>
       <w:docGrid w:linePitch="360"/>
@@ -1264,7 +1511,7 @@
 </file>
 
 <file path=word/endnotes.xml><?xml version="1.0" encoding="utf-8"?>
-<w:endnotes xmlns:wpc="http://schemas.microsoft.com/office/word/2010/wordprocessingCanvas" xmlns:cx="http://schemas.microsoft.com/office/drawing/2014/chartex" xmlns:cx1="http://schemas.microsoft.com/office/drawing/2015/9/8/chartex" xmlns:cx2="http://schemas.microsoft.com/office/drawing/2015/10/21/chartex" xmlns:cx3="http://schemas.microsoft.com/office/drawing/2016/5/9/chartex" xmlns:cx4="http://schemas.microsoft.com/office/drawing/2016/5/10/chartex" xmlns:cx5="http://schemas.microsoft.com/office/drawing/2016/5/11/chartex" xmlns:cx6="http://schemas.microsoft.com/office/drawing/2016/5/12/chartex" xmlns:cx7="http://schemas.microsoft.com/office/drawing/2016/5/13/chartex" xmlns:cx8="http://schemas.microsoft.com/office/drawing/2016/5/14/chartex" xmlns:mc="http://schemas.openxmlformats.org/markup-compatibility/2006" xmlns:aink="http://schemas.microsoft.com/office/drawing/2016/ink" xmlns:am3d="http://schemas.microsoft.com/office/drawing/2017/model3d" xmlns:o="urn:schemas-microsoft-com:office:office" xmlns:r="http://schemas.openxmlformats.org/officeDocument/2006/relationships" xmlns:m="http://schemas.openxmlformats.org/officeDocument/2006/math" xmlns:v="urn:schemas-microsoft-com:vml" xmlns:wp14="http://schemas.microsoft.com/office/word/2010/wordprocessingDrawing" xmlns:wp="http://schemas.openxmlformats.org/drawingml/2006/wordprocessingDrawing" xmlns:w10="urn:schemas-microsoft-com:office:word" xmlns:w="http://schemas.openxmlformats.org/wordprocessingml/2006/main" xmlns:w14="http://schemas.microsoft.com/office/word/2010/wordml" xmlns:w15="http://schemas.microsoft.com/office/word/2012/wordml" xmlns:w16cex="http://schemas.microsoft.com/office/word/2018/wordml/cex" xmlns:w16cid="http://schemas.microsoft.com/office/word/2016/wordml/cid" xmlns:w16="http://schemas.microsoft.com/office/word/2018/wordml" xmlns:w16sdtdh="http://schemas.microsoft.com/office/word/2020/wordml/sdtdatahash" xmlns:w16se="http://schemas.microsoft.com/office/word/2015/wordml/symex" xmlns:wpg="http://schemas.microsoft.com/office/word/2010/wordprocessingGroup" xmlns:wpi="http://schemas.microsoft.com/office/word/2010/wordprocessingInk" xmlns:wne="http://schemas.microsoft.com/office/word/2006/wordml" xmlns:wps="http://schemas.microsoft.com/office/word/2010/wordprocessingShape" mc:Ignorable="w14 w15 w16se w16cid w16 w16cex w16sdtdh wp14">
+<w:endnotes xmlns:wpc="http://schemas.microsoft.com/office/word/2010/wordprocessingCanvas" xmlns:mc="http://schemas.openxmlformats.org/markup-compatibility/2006" xmlns:o="urn:schemas-microsoft-com:office:office" xmlns:r="http://schemas.openxmlformats.org/officeDocument/2006/relationships" xmlns:m="http://schemas.openxmlformats.org/officeDocument/2006/math" xmlns:v="urn:schemas-microsoft-com:vml" xmlns:wp14="http://schemas.microsoft.com/office/word/2010/wordprocessingDrawing" xmlns:wp="http://schemas.openxmlformats.org/drawingml/2006/wordprocessingDrawing" xmlns:w10="urn:schemas-microsoft-com:office:word" xmlns:w="http://schemas.openxmlformats.org/wordprocessingml/2006/main" xmlns:w14="http://schemas.microsoft.com/office/word/2010/wordml" xmlns:w15="http://schemas.microsoft.com/office/word/2012/wordml" xmlns:wpg="http://schemas.microsoft.com/office/word/2010/wordprocessingGroup" xmlns:wpi="http://schemas.microsoft.com/office/word/2010/wordprocessingInk" xmlns:wne="http://schemas.microsoft.com/office/word/2006/wordml" xmlns:wps="http://schemas.microsoft.com/office/word/2010/wordprocessingShape" mc:Ignorable="w14 w15 wp14">
   <w:endnote w:type="separator" w:id="-1">
     <w:p>
       <w:pPr>
@@ -1289,7 +1536,7 @@
 </file>
 
 <file path=word/footer1.xml><?xml version="1.0" encoding="utf-8"?>
-<w:ftr xmlns:wpc="http://schemas.microsoft.com/office/word/2010/wordprocessingCanvas" xmlns:cx="http://schemas.microsoft.com/office/drawing/2014/chartex" xmlns:cx1="http://schemas.microsoft.com/office/drawing/2015/9/8/chartex" xmlns:cx2="http://schemas.microsoft.com/office/drawing/2015/10/21/chartex" xmlns:cx3="http://schemas.microsoft.com/office/drawing/2016/5/9/chartex" xmlns:cx4="http://schemas.microsoft.com/office/drawing/2016/5/10/chartex" xmlns:cx5="http://schemas.microsoft.com/office/drawing/2016/5/11/chartex" xmlns:cx6="http://schemas.microsoft.com/office/drawing/2016/5/12/chartex" xmlns:cx7="http://schemas.microsoft.com/office/drawing/2016/5/13/chartex" xmlns:cx8="http://schemas.microsoft.com/office/drawing/2016/5/14/chartex" xmlns:mc="http://schemas.openxmlformats.org/markup-compatibility/2006" xmlns:aink="http://schemas.microsoft.com/office/drawing/2016/ink" xmlns:am3d="http://schemas.microsoft.com/office/drawing/2017/model3d" xmlns:o="urn:schemas-microsoft-com:office:office" xmlns:r="http://schemas.openxmlformats.org/officeDocument/2006/relationships" xmlns:m="http://schemas.openxmlformats.org/officeDocument/2006/math" xmlns:v="urn:schemas-microsoft-com:vml" xmlns:wp14="http://schemas.microsoft.com/office/word/2010/wordprocessingDrawing" xmlns:wp="http://schemas.openxmlformats.org/drawingml/2006/wordprocessingDrawing" xmlns:w10="urn:schemas-microsoft-com:office:word" xmlns:w="http://schemas.openxmlformats.org/wordprocessingml/2006/main" xmlns:w14="http://schemas.microsoft.com/office/word/2010/wordml" xmlns:w15="http://schemas.microsoft.com/office/word/2012/wordml" xmlns:w16cex="http://schemas.microsoft.com/office/word/2018/wordml/cex" xmlns:w16cid="http://schemas.microsoft.com/office/word/2016/wordml/cid" xmlns:w16="http://schemas.microsoft.com/office/word/2018/wordml" xmlns:w16sdtdh="http://schemas.microsoft.com/office/word/2020/wordml/sdtdatahash" xmlns:w16se="http://schemas.microsoft.com/office/word/2015/wordml/symex" xmlns:wpg="http://schemas.microsoft.com/office/word/2010/wordprocessingGroup" xmlns:wpi="http://schemas.microsoft.com/office/word/2010/wordprocessingInk" xmlns:wne="http://schemas.microsoft.com/office/word/2006/wordml" xmlns:wps="http://schemas.microsoft.com/office/word/2010/wordprocessingShape" mc:Ignorable="w14 w15 w16se w16cid w16 w16cex w16sdtdh wp14">
+<w:ftr xmlns:wpc="http://schemas.microsoft.com/office/word/2010/wordprocessingCanvas" xmlns:mc="http://schemas.openxmlformats.org/markup-compatibility/2006" xmlns:o="urn:schemas-microsoft-com:office:office" xmlns:r="http://schemas.openxmlformats.org/officeDocument/2006/relationships" xmlns:m="http://schemas.openxmlformats.org/officeDocument/2006/math" xmlns:v="urn:schemas-microsoft-com:vml" xmlns:wp14="http://schemas.microsoft.com/office/word/2010/wordprocessingDrawing" xmlns:wp="http://schemas.openxmlformats.org/drawingml/2006/wordprocessingDrawing" xmlns:w10="urn:schemas-microsoft-com:office:word" xmlns:w="http://schemas.openxmlformats.org/wordprocessingml/2006/main" xmlns:w14="http://schemas.microsoft.com/office/word/2010/wordml" xmlns:w15="http://schemas.microsoft.com/office/word/2012/wordml" xmlns:wpg="http://schemas.microsoft.com/office/word/2010/wordprocessingGroup" xmlns:wpi="http://schemas.microsoft.com/office/word/2010/wordprocessingInk" xmlns:wne="http://schemas.microsoft.com/office/word/2006/wordml" xmlns:wps="http://schemas.microsoft.com/office/word/2010/wordprocessingShape" mc:Ignorable="w14 w15 wp14">
   <w:sdt>
     <w:sdtPr>
       <w:id w:val="84892664"/>
@@ -1419,7 +1666,7 @@
 </file>
 
 <file path=word/footnotes.xml><?xml version="1.0" encoding="utf-8"?>
-<w:footnotes xmlns:wpc="http://schemas.microsoft.com/office/word/2010/wordprocessingCanvas" xmlns:cx="http://schemas.microsoft.com/office/drawing/2014/chartex" xmlns:cx1="http://schemas.microsoft.com/office/drawing/2015/9/8/chartex" xmlns:cx2="http://schemas.microsoft.com/office/drawing/2015/10/21/chartex" xmlns:cx3="http://schemas.microsoft.com/office/drawing/2016/5/9/chartex" xmlns:cx4="http://schemas.microsoft.com/office/drawing/2016/5/10/chartex" xmlns:cx5="http://schemas.microsoft.com/office/drawing/2016/5/11/chartex" xmlns:cx6="http://schemas.microsoft.com/office/drawing/2016/5/12/chartex" xmlns:cx7="http://schemas.microsoft.com/office/drawing/2016/5/13/chartex" xmlns:cx8="http://schemas.microsoft.com/office/drawing/2016/5/14/chartex" xmlns:mc="http://schemas.openxmlformats.org/markup-compatibility/2006" xmlns:aink="http://schemas.microsoft.com/office/drawing/2016/ink" xmlns:am3d="http://schemas.microsoft.com/office/drawing/2017/model3d" xmlns:o="urn:schemas-microsoft-com:office:office" xmlns:r="http://schemas.openxmlformats.org/officeDocument/2006/relationships" xmlns:m="http://schemas.openxmlformats.org/officeDocument/2006/math" xmlns:v="urn:schemas-microsoft-com:vml" xmlns:wp14="http://schemas.microsoft.com/office/word/2010/wordprocessingDrawing" xmlns:wp="http://schemas.openxmlformats.org/drawingml/2006/wordprocessingDrawing" xmlns:w10="urn:schemas-microsoft-com:office:word" xmlns:w="http://schemas.openxmlformats.org/wordprocessingml/2006/main" xmlns:w14="http://schemas.microsoft.com/office/word/2010/wordml" xmlns:w15="http://schemas.microsoft.com/office/word/2012/wordml" xmlns:w16cex="http://schemas.microsoft.com/office/word/2018/wordml/cex" xmlns:w16cid="http://schemas.microsoft.com/office/word/2016/wordml/cid" xmlns:w16="http://schemas.microsoft.com/office/word/2018/wordml" xmlns:w16sdtdh="http://schemas.microsoft.com/office/word/2020/wordml/sdtdatahash" xmlns:w16se="http://schemas.microsoft.com/office/word/2015/wordml/symex" xmlns:wpg="http://schemas.microsoft.com/office/word/2010/wordprocessingGroup" xmlns:wpi="http://schemas.microsoft.com/office/word/2010/wordprocessingInk" xmlns:wne="http://schemas.microsoft.com/office/word/2006/wordml" xmlns:wps="http://schemas.microsoft.com/office/word/2010/wordprocessingShape" mc:Ignorable="w14 w15 w16se w16cid w16 w16cex w16sdtdh wp14">
+<w:footnotes xmlns:wpc="http://schemas.microsoft.com/office/word/2010/wordprocessingCanvas" xmlns:mc="http://schemas.openxmlformats.org/markup-compatibility/2006" xmlns:o="urn:schemas-microsoft-com:office:office" xmlns:r="http://schemas.openxmlformats.org/officeDocument/2006/relationships" xmlns:m="http://schemas.openxmlformats.org/officeDocument/2006/math" xmlns:v="urn:schemas-microsoft-com:vml" xmlns:wp14="http://schemas.microsoft.com/office/word/2010/wordprocessingDrawing" xmlns:wp="http://schemas.openxmlformats.org/drawingml/2006/wordprocessingDrawing" xmlns:w10="urn:schemas-microsoft-com:office:word" xmlns:w="http://schemas.openxmlformats.org/wordprocessingml/2006/main" xmlns:w14="http://schemas.microsoft.com/office/word/2010/wordml" xmlns:w15="http://schemas.microsoft.com/office/word/2012/wordml" xmlns:wpg="http://schemas.microsoft.com/office/word/2010/wordprocessingGroup" xmlns:wpi="http://schemas.microsoft.com/office/word/2010/wordprocessingInk" xmlns:wne="http://schemas.microsoft.com/office/word/2006/wordml" xmlns:wps="http://schemas.microsoft.com/office/word/2010/wordprocessingShape" mc:Ignorable="w14 w15 wp14">
   <w:footnote w:type="separator" w:id="-1">
     <w:p>
       <w:pPr>
@@ -1444,21 +1691,21 @@
 </file>
 
 <file path=word/header1.xml><?xml version="1.0" encoding="utf-8"?>
-<w:hdr xmlns:wpc="http://schemas.microsoft.com/office/word/2010/wordprocessingCanvas" xmlns:cx="http://schemas.microsoft.com/office/drawing/2014/chartex" xmlns:cx1="http://schemas.microsoft.com/office/drawing/2015/9/8/chartex" xmlns:cx2="http://schemas.microsoft.com/office/drawing/2015/10/21/chartex" xmlns:cx3="http://schemas.microsoft.com/office/drawing/2016/5/9/chartex" xmlns:cx4="http://schemas.microsoft.com/office/drawing/2016/5/10/chartex" xmlns:cx5="http://schemas.microsoft.com/office/drawing/2016/5/11/chartex" xmlns:cx6="http://schemas.microsoft.com/office/drawing/2016/5/12/chartex" xmlns:cx7="http://schemas.microsoft.com/office/drawing/2016/5/13/chartex" xmlns:cx8="http://schemas.microsoft.com/office/drawing/2016/5/14/chartex" xmlns:mc="http://schemas.openxmlformats.org/markup-compatibility/2006" xmlns:aink="http://schemas.microsoft.com/office/drawing/2016/ink" xmlns:am3d="http://schemas.microsoft.com/office/drawing/2017/model3d" xmlns:o="urn:schemas-microsoft-com:office:office" xmlns:r="http://schemas.openxmlformats.org/officeDocument/2006/relationships" xmlns:m="http://schemas.openxmlformats.org/officeDocument/2006/math" xmlns:v="urn:schemas-microsoft-com:vml" xmlns:wp14="http://schemas.microsoft.com/office/word/2010/wordprocessingDrawing" xmlns:wp="http://schemas.openxmlformats.org/drawingml/2006/wordprocessingDrawing" xmlns:w10="urn:schemas-microsoft-com:office:word" xmlns:w="http://schemas.openxmlformats.org/wordprocessingml/2006/main" xmlns:w14="http://schemas.microsoft.com/office/word/2010/wordml" xmlns:w15="http://schemas.microsoft.com/office/word/2012/wordml" xmlns:w16cex="http://schemas.microsoft.com/office/word/2018/wordml/cex" xmlns:w16cid="http://schemas.microsoft.com/office/word/2016/wordml/cid" xmlns:w16="http://schemas.microsoft.com/office/word/2018/wordml" xmlns:w16sdtdh="http://schemas.microsoft.com/office/word/2020/wordml/sdtdatahash" xmlns:w16se="http://schemas.microsoft.com/office/word/2015/wordml/symex" xmlns:wpg="http://schemas.microsoft.com/office/word/2010/wordprocessingGroup" xmlns:wpi="http://schemas.microsoft.com/office/word/2010/wordprocessingInk" xmlns:wne="http://schemas.microsoft.com/office/word/2006/wordml" xmlns:wps="http://schemas.microsoft.com/office/word/2010/wordprocessingShape" mc:Ignorable="w14 w15 w16se w16cid w16 w16cex w16sdtdh wp14">
+<w:hdr xmlns:wpc="http://schemas.microsoft.com/office/word/2010/wordprocessingCanvas" xmlns:mc="http://schemas.openxmlformats.org/markup-compatibility/2006" xmlns:o="urn:schemas-microsoft-com:office:office" xmlns:r="http://schemas.openxmlformats.org/officeDocument/2006/relationships" xmlns:m="http://schemas.openxmlformats.org/officeDocument/2006/math" xmlns:v="urn:schemas-microsoft-com:vml" xmlns:wp14="http://schemas.microsoft.com/office/word/2010/wordprocessingDrawing" xmlns:wp="http://schemas.openxmlformats.org/drawingml/2006/wordprocessingDrawing" xmlns:w10="urn:schemas-microsoft-com:office:word" xmlns:w="http://schemas.openxmlformats.org/wordprocessingml/2006/main" xmlns:w14="http://schemas.microsoft.com/office/word/2010/wordml" xmlns:w15="http://schemas.microsoft.com/office/word/2012/wordml" xmlns:wpg="http://schemas.microsoft.com/office/word/2010/wordprocessingGroup" xmlns:wpi="http://schemas.microsoft.com/office/word/2010/wordprocessingInk" xmlns:wne="http://schemas.microsoft.com/office/word/2006/wordml" xmlns:wps="http://schemas.microsoft.com/office/word/2010/wordprocessingShape" mc:Ignorable="w14 w15 wp14">
   <w:p>
     <w:pPr>
       <w:jc w:val="center"/>
       <w:rPr>
-        <w:b/>
-        <w:bCs/>
+        <w:b w:val="1"/>
+        <w:bCs w:val="1"/>
       </w:rPr>
     </w:pPr>
     <w:r>
       <w:rPr>
-        <w:b/>
-        <w:bCs/>
+        <w:b w:val="1"/>
+        <w:bCs w:val="1"/>
       </w:rPr>
-      <w:t>Practical 02</w:t>
+      <w:t>Practical 03</w:t>
     </w:r>
   </w:p>
   <w:p>
@@ -1476,7 +1723,401 @@
 </file>
 
 <file path=word/numbering.xml><?xml version="1.0" encoding="utf-8"?>
-<w:numbering xmlns:wpc="http://schemas.microsoft.com/office/word/2010/wordprocessingCanvas" xmlns:cx="http://schemas.microsoft.com/office/drawing/2014/chartex" xmlns:cx1="http://schemas.microsoft.com/office/drawing/2015/9/8/chartex" xmlns:cx2="http://schemas.microsoft.com/office/drawing/2015/10/21/chartex" xmlns:cx3="http://schemas.microsoft.com/office/drawing/2016/5/9/chartex" xmlns:cx4="http://schemas.microsoft.com/office/drawing/2016/5/10/chartex" xmlns:cx5="http://schemas.microsoft.com/office/drawing/2016/5/11/chartex" xmlns:cx6="http://schemas.microsoft.com/office/drawing/2016/5/12/chartex" xmlns:cx7="http://schemas.microsoft.com/office/drawing/2016/5/13/chartex" xmlns:cx8="http://schemas.microsoft.com/office/drawing/2016/5/14/chartex" xmlns:mc="http://schemas.openxmlformats.org/markup-compatibility/2006" xmlns:aink="http://schemas.microsoft.com/office/drawing/2016/ink" xmlns:am3d="http://schemas.microsoft.com/office/drawing/2017/model3d" xmlns:o="urn:schemas-microsoft-com:office:office" xmlns:r="http://schemas.openxmlformats.org/officeDocument/2006/relationships" xmlns:m="http://schemas.openxmlformats.org/officeDocument/2006/math" xmlns:v="urn:schemas-microsoft-com:vml" xmlns:wp14="http://schemas.microsoft.com/office/word/2010/wordprocessingDrawing" xmlns:wp="http://schemas.openxmlformats.org/drawingml/2006/wordprocessingDrawing" xmlns:w10="urn:schemas-microsoft-com:office:word" xmlns:w="http://schemas.openxmlformats.org/wordprocessingml/2006/main" xmlns:w14="http://schemas.microsoft.com/office/word/2010/wordml" xmlns:w15="http://schemas.microsoft.com/office/word/2012/wordml" xmlns:w16cex="http://schemas.microsoft.com/office/word/2018/wordml/cex" xmlns:w16cid="http://schemas.microsoft.com/office/word/2016/wordml/cid" xmlns:w16="http://schemas.microsoft.com/office/word/2018/wordml" xmlns:w16sdtdh="http://schemas.microsoft.com/office/word/2020/wordml/sdtdatahash" xmlns:w16se="http://schemas.microsoft.com/office/word/2015/wordml/symex" xmlns:wpg="http://schemas.microsoft.com/office/word/2010/wordprocessingGroup" xmlns:wpi="http://schemas.microsoft.com/office/word/2010/wordprocessingInk" xmlns:wne="http://schemas.microsoft.com/office/word/2006/wordml" xmlns:wps="http://schemas.microsoft.com/office/word/2010/wordprocessingShape" mc:Ignorable="w14 w15 w16se w16cid w16 w16cex w16sdtdh wp14">
+<w:numbering xmlns:wpc="http://schemas.microsoft.com/office/word/2010/wordprocessingCanvas" xmlns:mc="http://schemas.openxmlformats.org/markup-compatibility/2006" xmlns:o="urn:schemas-microsoft-com:office:office" xmlns:r="http://schemas.openxmlformats.org/officeDocument/2006/relationships" xmlns:m="http://schemas.openxmlformats.org/officeDocument/2006/math" xmlns:v="urn:schemas-microsoft-com:vml" xmlns:wp14="http://schemas.microsoft.com/office/word/2010/wordprocessingDrawing" xmlns:wp="http://schemas.openxmlformats.org/drawingml/2006/wordprocessingDrawing" xmlns:w10="urn:schemas-microsoft-com:office:word" xmlns:w="http://schemas.openxmlformats.org/wordprocessingml/2006/main" xmlns:w14="http://schemas.microsoft.com/office/word/2010/wordml" xmlns:w15="http://schemas.microsoft.com/office/word/2012/wordml" xmlns:wpg="http://schemas.microsoft.com/office/word/2010/wordprocessingGroup" xmlns:wpi="http://schemas.microsoft.com/office/word/2010/wordprocessingInk" xmlns:wne="http://schemas.microsoft.com/office/word/2006/wordml" xmlns:wps="http://schemas.microsoft.com/office/word/2010/wordprocessingShape" mc:Ignorable="w14 w15 wp14">
+  <w:abstractNum xmlns:w="http://schemas.openxmlformats.org/wordprocessingml/2006/main" w:abstractNumId="15">
+    <w:nsid w:val="11fdad68"/>
+    <w:multiLevelType xmlns:w="http://schemas.openxmlformats.org/wordprocessingml/2006/main" w:val="hybridMultilevel"/>
+    <w:lvl xmlns:w="http://schemas.openxmlformats.org/wordprocessingml/2006/main" w:ilvl="0">
+      <w:start w:val="1"/>
+      <w:numFmt w:val="bullet"/>
+      <w:lvlText w:val=""/>
+      <w:lvlJc w:val="left"/>
+      <w:pPr>
+        <w:ind w:left="720" w:hanging="360"/>
+      </w:pPr>
+      <w:rPr>
+        <w:rFonts w:hint="default" w:ascii="Symbol" w:hAnsi="Symbol"/>
+      </w:rPr>
+    </w:lvl>
+    <w:lvl xmlns:w="http://schemas.openxmlformats.org/wordprocessingml/2006/main" w:ilvl="1">
+      <w:start w:val="1"/>
+      <w:numFmt w:val="bullet"/>
+      <w:lvlText w:val="o"/>
+      <w:lvlJc w:val="left"/>
+      <w:pPr>
+        <w:ind w:left="1440" w:hanging="360"/>
+      </w:pPr>
+      <w:rPr>
+        <w:rFonts w:hint="default" w:ascii="Courier New" w:hAnsi="Courier New"/>
+      </w:rPr>
+    </w:lvl>
+    <w:lvl xmlns:w="http://schemas.openxmlformats.org/wordprocessingml/2006/main" w:ilvl="2">
+      <w:start w:val="1"/>
+      <w:numFmt w:val="bullet"/>
+      <w:lvlText w:val=""/>
+      <w:lvlJc w:val="left"/>
+      <w:pPr>
+        <w:ind w:left="2160" w:hanging="360"/>
+      </w:pPr>
+      <w:rPr>
+        <w:rFonts w:hint="default" w:ascii="Wingdings" w:hAnsi="Wingdings"/>
+      </w:rPr>
+    </w:lvl>
+    <w:lvl xmlns:w="http://schemas.openxmlformats.org/wordprocessingml/2006/main" w:ilvl="3">
+      <w:start w:val="1"/>
+      <w:numFmt w:val="bullet"/>
+      <w:lvlText w:val=""/>
+      <w:lvlJc w:val="left"/>
+      <w:pPr>
+        <w:ind w:left="2880" w:hanging="360"/>
+      </w:pPr>
+      <w:rPr>
+        <w:rFonts w:hint="default" w:ascii="Symbol" w:hAnsi="Symbol"/>
+      </w:rPr>
+    </w:lvl>
+    <w:lvl xmlns:w="http://schemas.openxmlformats.org/wordprocessingml/2006/main" w:ilvl="4">
+      <w:start w:val="1"/>
+      <w:numFmt w:val="bullet"/>
+      <w:lvlText w:val="o"/>
+      <w:lvlJc w:val="left"/>
+      <w:pPr>
+        <w:ind w:left="3600" w:hanging="360"/>
+      </w:pPr>
+      <w:rPr>
+        <w:rFonts w:hint="default" w:ascii="Courier New" w:hAnsi="Courier New"/>
+      </w:rPr>
+    </w:lvl>
+    <w:lvl xmlns:w="http://schemas.openxmlformats.org/wordprocessingml/2006/main" w:ilvl="5">
+      <w:start w:val="1"/>
+      <w:numFmt w:val="bullet"/>
+      <w:lvlText w:val=""/>
+      <w:lvlJc w:val="left"/>
+      <w:pPr>
+        <w:ind w:left="4320" w:hanging="360"/>
+      </w:pPr>
+      <w:rPr>
+        <w:rFonts w:hint="default" w:ascii="Wingdings" w:hAnsi="Wingdings"/>
+      </w:rPr>
+    </w:lvl>
+    <w:lvl xmlns:w="http://schemas.openxmlformats.org/wordprocessingml/2006/main" w:ilvl="6">
+      <w:start w:val="1"/>
+      <w:numFmt w:val="bullet"/>
+      <w:lvlText w:val=""/>
+      <w:lvlJc w:val="left"/>
+      <w:pPr>
+        <w:ind w:left="5040" w:hanging="360"/>
+      </w:pPr>
+      <w:rPr>
+        <w:rFonts w:hint="default" w:ascii="Symbol" w:hAnsi="Symbol"/>
+      </w:rPr>
+    </w:lvl>
+    <w:lvl xmlns:w="http://schemas.openxmlformats.org/wordprocessingml/2006/main" w:ilvl="7">
+      <w:start w:val="1"/>
+      <w:numFmt w:val="bullet"/>
+      <w:lvlText w:val="o"/>
+      <w:lvlJc w:val="left"/>
+      <w:pPr>
+        <w:ind w:left="5760" w:hanging="360"/>
+      </w:pPr>
+      <w:rPr>
+        <w:rFonts w:hint="default" w:ascii="Courier New" w:hAnsi="Courier New"/>
+      </w:rPr>
+    </w:lvl>
+    <w:lvl xmlns:w="http://schemas.openxmlformats.org/wordprocessingml/2006/main" w:ilvl="8">
+      <w:start w:val="1"/>
+      <w:numFmt w:val="bullet"/>
+      <w:lvlText w:val=""/>
+      <w:lvlJc w:val="left"/>
+      <w:pPr>
+        <w:ind w:left="6480" w:hanging="360"/>
+      </w:pPr>
+      <w:rPr>
+        <w:rFonts w:hint="default" w:ascii="Wingdings" w:hAnsi="Wingdings"/>
+      </w:rPr>
+    </w:lvl>
+  </w:abstractNum>
+  <w:abstractNum xmlns:w="http://schemas.openxmlformats.org/wordprocessingml/2006/main" w:abstractNumId="14">
+    <w:nsid w:val="2f239b95"/>
+    <w:multiLevelType xmlns:w="http://schemas.openxmlformats.org/wordprocessingml/2006/main" w:val="hybridMultilevel"/>
+    <w:lvl xmlns:w="http://schemas.openxmlformats.org/wordprocessingml/2006/main" w:ilvl="0">
+      <w:start w:val="1"/>
+      <w:numFmt w:val="bullet"/>
+      <w:lvlText w:val=""/>
+      <w:lvlJc w:val="left"/>
+      <w:pPr>
+        <w:ind w:left="720" w:hanging="360"/>
+      </w:pPr>
+      <w:rPr>
+        <w:rFonts w:hint="default" w:ascii="Symbol" w:hAnsi="Symbol"/>
+      </w:rPr>
+    </w:lvl>
+    <w:lvl xmlns:w="http://schemas.openxmlformats.org/wordprocessingml/2006/main" w:ilvl="1">
+      <w:start w:val="1"/>
+      <w:numFmt w:val="bullet"/>
+      <w:lvlText w:val="o"/>
+      <w:lvlJc w:val="left"/>
+      <w:pPr>
+        <w:ind w:left="1440" w:hanging="360"/>
+      </w:pPr>
+      <w:rPr>
+        <w:rFonts w:hint="default" w:ascii="Courier New" w:hAnsi="Courier New"/>
+      </w:rPr>
+    </w:lvl>
+    <w:lvl xmlns:w="http://schemas.openxmlformats.org/wordprocessingml/2006/main" w:ilvl="2">
+      <w:start w:val="1"/>
+      <w:numFmt w:val="bullet"/>
+      <w:lvlText w:val=""/>
+      <w:lvlJc w:val="left"/>
+      <w:pPr>
+        <w:ind w:left="2160" w:hanging="360"/>
+      </w:pPr>
+      <w:rPr>
+        <w:rFonts w:hint="default" w:ascii="Wingdings" w:hAnsi="Wingdings"/>
+      </w:rPr>
+    </w:lvl>
+    <w:lvl xmlns:w="http://schemas.openxmlformats.org/wordprocessingml/2006/main" w:ilvl="3">
+      <w:start w:val="1"/>
+      <w:numFmt w:val="bullet"/>
+      <w:lvlText w:val=""/>
+      <w:lvlJc w:val="left"/>
+      <w:pPr>
+        <w:ind w:left="2880" w:hanging="360"/>
+      </w:pPr>
+      <w:rPr>
+        <w:rFonts w:hint="default" w:ascii="Symbol" w:hAnsi="Symbol"/>
+      </w:rPr>
+    </w:lvl>
+    <w:lvl xmlns:w="http://schemas.openxmlformats.org/wordprocessingml/2006/main" w:ilvl="4">
+      <w:start w:val="1"/>
+      <w:numFmt w:val="bullet"/>
+      <w:lvlText w:val="o"/>
+      <w:lvlJc w:val="left"/>
+      <w:pPr>
+        <w:ind w:left="3600" w:hanging="360"/>
+      </w:pPr>
+      <w:rPr>
+        <w:rFonts w:hint="default" w:ascii="Courier New" w:hAnsi="Courier New"/>
+      </w:rPr>
+    </w:lvl>
+    <w:lvl xmlns:w="http://schemas.openxmlformats.org/wordprocessingml/2006/main" w:ilvl="5">
+      <w:start w:val="1"/>
+      <w:numFmt w:val="bullet"/>
+      <w:lvlText w:val=""/>
+      <w:lvlJc w:val="left"/>
+      <w:pPr>
+        <w:ind w:left="4320" w:hanging="360"/>
+      </w:pPr>
+      <w:rPr>
+        <w:rFonts w:hint="default" w:ascii="Wingdings" w:hAnsi="Wingdings"/>
+      </w:rPr>
+    </w:lvl>
+    <w:lvl xmlns:w="http://schemas.openxmlformats.org/wordprocessingml/2006/main" w:ilvl="6">
+      <w:start w:val="1"/>
+      <w:numFmt w:val="bullet"/>
+      <w:lvlText w:val=""/>
+      <w:lvlJc w:val="left"/>
+      <w:pPr>
+        <w:ind w:left="5040" w:hanging="360"/>
+      </w:pPr>
+      <w:rPr>
+        <w:rFonts w:hint="default" w:ascii="Symbol" w:hAnsi="Symbol"/>
+      </w:rPr>
+    </w:lvl>
+    <w:lvl xmlns:w="http://schemas.openxmlformats.org/wordprocessingml/2006/main" w:ilvl="7">
+      <w:start w:val="1"/>
+      <w:numFmt w:val="bullet"/>
+      <w:lvlText w:val="o"/>
+      <w:lvlJc w:val="left"/>
+      <w:pPr>
+        <w:ind w:left="5760" w:hanging="360"/>
+      </w:pPr>
+      <w:rPr>
+        <w:rFonts w:hint="default" w:ascii="Courier New" w:hAnsi="Courier New"/>
+      </w:rPr>
+    </w:lvl>
+    <w:lvl xmlns:w="http://schemas.openxmlformats.org/wordprocessingml/2006/main" w:ilvl="8">
+      <w:start w:val="1"/>
+      <w:numFmt w:val="bullet"/>
+      <w:lvlText w:val=""/>
+      <w:lvlJc w:val="left"/>
+      <w:pPr>
+        <w:ind w:left="6480" w:hanging="360"/>
+      </w:pPr>
+      <w:rPr>
+        <w:rFonts w:hint="default" w:ascii="Wingdings" w:hAnsi="Wingdings"/>
+      </w:rPr>
+    </w:lvl>
+  </w:abstractNum>
+  <w:abstractNum xmlns:w="http://schemas.openxmlformats.org/wordprocessingml/2006/main" w:abstractNumId="13">
+    <w:nsid w:val="2d4c5341"/>
+    <w:multiLevelType xmlns:w="http://schemas.openxmlformats.org/wordprocessingml/2006/main" w:val="hybridMultilevel"/>
+    <w:lvl xmlns:w="http://schemas.openxmlformats.org/wordprocessingml/2006/main" w:ilvl="0">
+      <w:start w:val="1"/>
+      <w:numFmt w:val="decimal"/>
+      <w:lvlText w:val="%1."/>
+      <w:lvlJc w:val="left"/>
+      <w:pPr>
+        <w:ind w:left="720" w:hanging="360"/>
+      </w:pPr>
+    </w:lvl>
+    <w:lvl xmlns:w="http://schemas.openxmlformats.org/wordprocessingml/2006/main" w:ilvl="1">
+      <w:start w:val="1"/>
+      <w:numFmt w:val="decimal"/>
+      <w:lvlText w:val="%1."/>
+      <w:lvlJc w:val="left"/>
+      <w:pPr>
+        <w:ind w:left="1440" w:hanging="360"/>
+      </w:pPr>
+    </w:lvl>
+    <w:lvl xmlns:w="http://schemas.openxmlformats.org/wordprocessingml/2006/main" w:ilvl="2">
+      <w:start w:val="1"/>
+      <w:numFmt w:val="lowerRoman"/>
+      <w:lvlText w:val="%3."/>
+      <w:lvlJc w:val="right"/>
+      <w:pPr>
+        <w:ind w:left="2160" w:hanging="180"/>
+      </w:pPr>
+    </w:lvl>
+    <w:lvl xmlns:w="http://schemas.openxmlformats.org/wordprocessingml/2006/main" w:ilvl="3">
+      <w:start w:val="1"/>
+      <w:numFmt w:val="decimal"/>
+      <w:lvlText w:val="%4."/>
+      <w:lvlJc w:val="left"/>
+      <w:pPr>
+        <w:ind w:left="2880" w:hanging="360"/>
+      </w:pPr>
+    </w:lvl>
+    <w:lvl xmlns:w="http://schemas.openxmlformats.org/wordprocessingml/2006/main" w:ilvl="4">
+      <w:start w:val="1"/>
+      <w:numFmt w:val="lowerLetter"/>
+      <w:lvlText w:val="%5."/>
+      <w:lvlJc w:val="left"/>
+      <w:pPr>
+        <w:ind w:left="3600" w:hanging="360"/>
+      </w:pPr>
+    </w:lvl>
+    <w:lvl xmlns:w="http://schemas.openxmlformats.org/wordprocessingml/2006/main" w:ilvl="5">
+      <w:start w:val="1"/>
+      <w:numFmt w:val="lowerRoman"/>
+      <w:lvlText w:val="%6."/>
+      <w:lvlJc w:val="right"/>
+      <w:pPr>
+        <w:ind w:left="4320" w:hanging="180"/>
+      </w:pPr>
+    </w:lvl>
+    <w:lvl xmlns:w="http://schemas.openxmlformats.org/wordprocessingml/2006/main" w:ilvl="6">
+      <w:start w:val="1"/>
+      <w:numFmt w:val="decimal"/>
+      <w:lvlText w:val="%7."/>
+      <w:lvlJc w:val="left"/>
+      <w:pPr>
+        <w:ind w:left="5040" w:hanging="360"/>
+      </w:pPr>
+    </w:lvl>
+    <w:lvl xmlns:w="http://schemas.openxmlformats.org/wordprocessingml/2006/main" w:ilvl="7">
+      <w:start w:val="1"/>
+      <w:numFmt w:val="lowerLetter"/>
+      <w:lvlText w:val="%8."/>
+      <w:lvlJc w:val="left"/>
+      <w:pPr>
+        <w:ind w:left="5760" w:hanging="360"/>
+      </w:pPr>
+    </w:lvl>
+    <w:lvl xmlns:w="http://schemas.openxmlformats.org/wordprocessingml/2006/main" w:ilvl="8">
+      <w:start w:val="1"/>
+      <w:numFmt w:val="lowerRoman"/>
+      <w:lvlText w:val="%9."/>
+      <w:lvlJc w:val="right"/>
+      <w:pPr>
+        <w:ind w:left="6480" w:hanging="180"/>
+      </w:pPr>
+    </w:lvl>
+  </w:abstractNum>
+  <w:abstractNum xmlns:w="http://schemas.openxmlformats.org/wordprocessingml/2006/main" w:abstractNumId="12">
+    <w:nsid w:val="e2ae2f8"/>
+    <w:multiLevelType xmlns:w="http://schemas.openxmlformats.org/wordprocessingml/2006/main" w:val="hybridMultilevel"/>
+    <w:lvl xmlns:w="http://schemas.openxmlformats.org/wordprocessingml/2006/main" w:ilvl="0">
+      <w:start w:val="1"/>
+      <w:numFmt w:val="decimal"/>
+      <w:lvlText w:val="%1."/>
+      <w:lvlJc w:val="left"/>
+      <w:pPr>
+        <w:ind w:left="720" w:hanging="360"/>
+      </w:pPr>
+    </w:lvl>
+    <w:lvl xmlns:w="http://schemas.openxmlformats.org/wordprocessingml/2006/main" w:ilvl="1">
+      <w:start w:val="1"/>
+      <w:numFmt w:val="lowerLetter"/>
+      <w:lvlText w:val="%2."/>
+      <w:lvlJc w:val="left"/>
+      <w:pPr>
+        <w:ind w:left="1440" w:hanging="360"/>
+      </w:pPr>
+    </w:lvl>
+    <w:lvl xmlns:w="http://schemas.openxmlformats.org/wordprocessingml/2006/main" w:ilvl="2">
+      <w:start w:val="1"/>
+      <w:numFmt w:val="lowerRoman"/>
+      <w:lvlText w:val="%3."/>
+      <w:lvlJc w:val="right"/>
+      <w:pPr>
+        <w:ind w:left="2160" w:hanging="180"/>
+      </w:pPr>
+    </w:lvl>
+    <w:lvl xmlns:w="http://schemas.openxmlformats.org/wordprocessingml/2006/main" w:ilvl="3">
+      <w:start w:val="1"/>
+      <w:numFmt w:val="decimal"/>
+      <w:lvlText w:val="%4."/>
+      <w:lvlJc w:val="left"/>
+      <w:pPr>
+        <w:ind w:left="2880" w:hanging="360"/>
+      </w:pPr>
+    </w:lvl>
+    <w:lvl xmlns:w="http://schemas.openxmlformats.org/wordprocessingml/2006/main" w:ilvl="4">
+      <w:start w:val="1"/>
+      <w:numFmt w:val="lowerLetter"/>
+      <w:lvlText w:val="%5."/>
+      <w:lvlJc w:val="left"/>
+      <w:pPr>
+        <w:ind w:left="3600" w:hanging="360"/>
+      </w:pPr>
+    </w:lvl>
+    <w:lvl xmlns:w="http://schemas.openxmlformats.org/wordprocessingml/2006/main" w:ilvl="5">
+      <w:start w:val="1"/>
+      <w:numFmt w:val="lowerRoman"/>
+      <w:lvlText w:val="%6."/>
+      <w:lvlJc w:val="right"/>
+      <w:pPr>
+        <w:ind w:left="4320" w:hanging="180"/>
+      </w:pPr>
+    </w:lvl>
+    <w:lvl xmlns:w="http://schemas.openxmlformats.org/wordprocessingml/2006/main" w:ilvl="6">
+      <w:start w:val="1"/>
+      <w:numFmt w:val="decimal"/>
+      <w:lvlText w:val="%7."/>
+      <w:lvlJc w:val="left"/>
+      <w:pPr>
+        <w:ind w:left="5040" w:hanging="360"/>
+      </w:pPr>
+    </w:lvl>
+    <w:lvl xmlns:w="http://schemas.openxmlformats.org/wordprocessingml/2006/main" w:ilvl="7">
+      <w:start w:val="1"/>
+      <w:numFmt w:val="lowerLetter"/>
+      <w:lvlText w:val="%8."/>
+      <w:lvlJc w:val="left"/>
+      <w:pPr>
+        <w:ind w:left="5760" w:hanging="360"/>
+      </w:pPr>
+    </w:lvl>
+    <w:lvl xmlns:w="http://schemas.openxmlformats.org/wordprocessingml/2006/main" w:ilvl="8">
+      <w:start w:val="1"/>
+      <w:numFmt w:val="lowerRoman"/>
+      <w:lvlText w:val="%9."/>
+      <w:lvlJc w:val="right"/>
+      <w:pPr>
+        <w:ind w:left="6480" w:hanging="180"/>
+      </w:pPr>
+    </w:lvl>
+  </w:abstractNum>
   <w:abstractNum w:abstractNumId="0" w15:restartNumberingAfterBreak="0">
     <w:nsid w:val="003522A0"/>
     <w:multiLevelType w:val="hybridMultilevel"/>
@@ -1567,92 +2208,6 @@
     </w:lvl>
   </w:abstractNum>
   <w:abstractNum w:abstractNumId="1" w15:restartNumberingAfterBreak="0">
-    <w:nsid w:val="0E2AE2F8"/>
-    <w:multiLevelType w:val="hybridMultilevel"/>
-    <w:tmpl w:val="146605C2"/>
-    <w:lvl w:ilvl="0" w:tplc="25441090">
-      <w:start w:val="1"/>
-      <w:numFmt w:val="decimal"/>
-      <w:lvlText w:val="%1."/>
-      <w:lvlJc w:val="left"/>
-      <w:pPr>
-        <w:ind w:left="720" w:hanging="360"/>
-      </w:pPr>
-    </w:lvl>
-    <w:lvl w:ilvl="1" w:tplc="B6F42DFC">
-      <w:start w:val="1"/>
-      <w:numFmt w:val="lowerLetter"/>
-      <w:lvlText w:val="%2."/>
-      <w:lvlJc w:val="left"/>
-      <w:pPr>
-        <w:ind w:left="1440" w:hanging="360"/>
-      </w:pPr>
-    </w:lvl>
-    <w:lvl w:ilvl="2" w:tplc="71AAFCD6">
-      <w:start w:val="1"/>
-      <w:numFmt w:val="lowerRoman"/>
-      <w:lvlText w:val="%3."/>
-      <w:lvlJc w:val="right"/>
-      <w:pPr>
-        <w:ind w:left="2160" w:hanging="180"/>
-      </w:pPr>
-    </w:lvl>
-    <w:lvl w:ilvl="3" w:tplc="319C7356">
-      <w:start w:val="1"/>
-      <w:numFmt w:val="decimal"/>
-      <w:lvlText w:val="%4."/>
-      <w:lvlJc w:val="left"/>
-      <w:pPr>
-        <w:ind w:left="2880" w:hanging="360"/>
-      </w:pPr>
-    </w:lvl>
-    <w:lvl w:ilvl="4" w:tplc="22E042BC">
-      <w:start w:val="1"/>
-      <w:numFmt w:val="lowerLetter"/>
-      <w:lvlText w:val="%5."/>
-      <w:lvlJc w:val="left"/>
-      <w:pPr>
-        <w:ind w:left="3600" w:hanging="360"/>
-      </w:pPr>
-    </w:lvl>
-    <w:lvl w:ilvl="5" w:tplc="7C203AC2">
-      <w:start w:val="1"/>
-      <w:numFmt w:val="lowerRoman"/>
-      <w:lvlText w:val="%6."/>
-      <w:lvlJc w:val="right"/>
-      <w:pPr>
-        <w:ind w:left="4320" w:hanging="180"/>
-      </w:pPr>
-    </w:lvl>
-    <w:lvl w:ilvl="6" w:tplc="B73CF348">
-      <w:start w:val="1"/>
-      <w:numFmt w:val="decimal"/>
-      <w:lvlText w:val="%7."/>
-      <w:lvlJc w:val="left"/>
-      <w:pPr>
-        <w:ind w:left="5040" w:hanging="360"/>
-      </w:pPr>
-    </w:lvl>
-    <w:lvl w:ilvl="7" w:tplc="B246C2AC">
-      <w:start w:val="1"/>
-      <w:numFmt w:val="lowerLetter"/>
-      <w:lvlText w:val="%8."/>
-      <w:lvlJc w:val="left"/>
-      <w:pPr>
-        <w:ind w:left="5760" w:hanging="360"/>
-      </w:pPr>
-    </w:lvl>
-    <w:lvl w:ilvl="8" w:tplc="C5807084">
-      <w:start w:val="1"/>
-      <w:numFmt w:val="lowerRoman"/>
-      <w:lvlText w:val="%9."/>
-      <w:lvlJc w:val="right"/>
-      <w:pPr>
-        <w:ind w:left="6480" w:hanging="180"/>
-      </w:pPr>
-    </w:lvl>
-  </w:abstractNum>
-  <w:abstractNum w:abstractNumId="2" w15:restartNumberingAfterBreak="0">
     <w:nsid w:val="18E961BA"/>
     <w:multiLevelType w:val="hybridMultilevel"/>
     <w:tmpl w:val="CBB2EF76"/>
@@ -1741,7 +2296,7 @@
       </w:pPr>
     </w:lvl>
   </w:abstractNum>
-  <w:abstractNum w:abstractNumId="3" w15:restartNumberingAfterBreak="0">
+  <w:abstractNum w:abstractNumId="2" w15:restartNumberingAfterBreak="0">
     <w:nsid w:val="1DEA5768"/>
     <w:multiLevelType w:val="hybridMultilevel"/>
     <w:tmpl w:val="49887E34"/>
@@ -1830,206 +2385,7 @@
       </w:pPr>
     </w:lvl>
   </w:abstractNum>
-  <w:abstractNum w:abstractNumId="4" w15:restartNumberingAfterBreak="0">
-    <w:nsid w:val="2D4C5341"/>
-    <w:multiLevelType w:val="multilevel"/>
-    <w:tmpl w:val="8D4E7EC4"/>
-    <w:lvl w:ilvl="0">
-      <w:start w:val="1"/>
-      <w:numFmt w:val="decimal"/>
-      <w:lvlText w:val="%1."/>
-      <w:lvlJc w:val="left"/>
-      <w:pPr>
-        <w:ind w:left="720" w:hanging="360"/>
-      </w:pPr>
-    </w:lvl>
-    <w:lvl w:ilvl="1">
-      <w:start w:val="1"/>
-      <w:numFmt w:val="decimal"/>
-      <w:lvlText w:val="%1."/>
-      <w:lvlJc w:val="left"/>
-      <w:pPr>
-        <w:ind w:left="1440" w:hanging="360"/>
-      </w:pPr>
-    </w:lvl>
-    <w:lvl w:ilvl="2">
-      <w:start w:val="1"/>
-      <w:numFmt w:val="lowerRoman"/>
-      <w:lvlText w:val="%3."/>
-      <w:lvlJc w:val="right"/>
-      <w:pPr>
-        <w:ind w:left="2160" w:hanging="180"/>
-      </w:pPr>
-    </w:lvl>
-    <w:lvl w:ilvl="3">
-      <w:start w:val="1"/>
-      <w:numFmt w:val="decimal"/>
-      <w:lvlText w:val="%4."/>
-      <w:lvlJc w:val="left"/>
-      <w:pPr>
-        <w:ind w:left="2880" w:hanging="360"/>
-      </w:pPr>
-    </w:lvl>
-    <w:lvl w:ilvl="4">
-      <w:start w:val="1"/>
-      <w:numFmt w:val="lowerLetter"/>
-      <w:lvlText w:val="%5."/>
-      <w:lvlJc w:val="left"/>
-      <w:pPr>
-        <w:ind w:left="3600" w:hanging="360"/>
-      </w:pPr>
-    </w:lvl>
-    <w:lvl w:ilvl="5">
-      <w:start w:val="1"/>
-      <w:numFmt w:val="lowerRoman"/>
-      <w:lvlText w:val="%6."/>
-      <w:lvlJc w:val="right"/>
-      <w:pPr>
-        <w:ind w:left="4320" w:hanging="180"/>
-      </w:pPr>
-    </w:lvl>
-    <w:lvl w:ilvl="6">
-      <w:start w:val="1"/>
-      <w:numFmt w:val="decimal"/>
-      <w:lvlText w:val="%7."/>
-      <w:lvlJc w:val="left"/>
-      <w:pPr>
-        <w:ind w:left="5040" w:hanging="360"/>
-      </w:pPr>
-    </w:lvl>
-    <w:lvl w:ilvl="7">
-      <w:start w:val="1"/>
-      <w:numFmt w:val="lowerLetter"/>
-      <w:lvlText w:val="%8."/>
-      <w:lvlJc w:val="left"/>
-      <w:pPr>
-        <w:ind w:left="5760" w:hanging="360"/>
-      </w:pPr>
-    </w:lvl>
-    <w:lvl w:ilvl="8">
-      <w:start w:val="1"/>
-      <w:numFmt w:val="lowerRoman"/>
-      <w:lvlText w:val="%9."/>
-      <w:lvlJc w:val="right"/>
-      <w:pPr>
-        <w:ind w:left="6480" w:hanging="180"/>
-      </w:pPr>
-    </w:lvl>
-  </w:abstractNum>
-  <w:abstractNum w:abstractNumId="5" w15:restartNumberingAfterBreak="0">
-    <w:nsid w:val="2F239B95"/>
-    <w:multiLevelType w:val="hybridMultilevel"/>
-    <w:tmpl w:val="DA78D840"/>
-    <w:lvl w:ilvl="0" w:tplc="D17ABECA">
-      <w:start w:val="1"/>
-      <w:numFmt w:val="bullet"/>
-      <w:lvlText w:val=""/>
-      <w:lvlJc w:val="left"/>
-      <w:pPr>
-        <w:ind w:left="720" w:hanging="360"/>
-      </w:pPr>
-      <w:rPr>
-        <w:rFonts w:ascii="Symbol" w:hAnsi="Symbol" w:hint="default"/>
-      </w:rPr>
-    </w:lvl>
-    <w:lvl w:ilvl="1" w:tplc="F74A8402">
-      <w:start w:val="1"/>
-      <w:numFmt w:val="bullet"/>
-      <w:lvlText w:val="o"/>
-      <w:lvlJc w:val="left"/>
-      <w:pPr>
-        <w:ind w:left="1440" w:hanging="360"/>
-      </w:pPr>
-      <w:rPr>
-        <w:rFonts w:ascii="Courier New" w:hAnsi="Courier New" w:hint="default"/>
-      </w:rPr>
-    </w:lvl>
-    <w:lvl w:ilvl="2" w:tplc="BCFA6136">
-      <w:start w:val="1"/>
-      <w:numFmt w:val="bullet"/>
-      <w:lvlText w:val=""/>
-      <w:lvlJc w:val="left"/>
-      <w:pPr>
-        <w:ind w:left="2160" w:hanging="360"/>
-      </w:pPr>
-      <w:rPr>
-        <w:rFonts w:ascii="Wingdings" w:hAnsi="Wingdings" w:hint="default"/>
-      </w:rPr>
-    </w:lvl>
-    <w:lvl w:ilvl="3" w:tplc="B5480B96">
-      <w:start w:val="1"/>
-      <w:numFmt w:val="bullet"/>
-      <w:lvlText w:val=""/>
-      <w:lvlJc w:val="left"/>
-      <w:pPr>
-        <w:ind w:left="2880" w:hanging="360"/>
-      </w:pPr>
-      <w:rPr>
-        <w:rFonts w:ascii="Symbol" w:hAnsi="Symbol" w:hint="default"/>
-      </w:rPr>
-    </w:lvl>
-    <w:lvl w:ilvl="4" w:tplc="D384F664">
-      <w:start w:val="1"/>
-      <w:numFmt w:val="bullet"/>
-      <w:lvlText w:val="o"/>
-      <w:lvlJc w:val="left"/>
-      <w:pPr>
-        <w:ind w:left="3600" w:hanging="360"/>
-      </w:pPr>
-      <w:rPr>
-        <w:rFonts w:ascii="Courier New" w:hAnsi="Courier New" w:hint="default"/>
-      </w:rPr>
-    </w:lvl>
-    <w:lvl w:ilvl="5" w:tplc="E9284564">
-      <w:start w:val="1"/>
-      <w:numFmt w:val="bullet"/>
-      <w:lvlText w:val=""/>
-      <w:lvlJc w:val="left"/>
-      <w:pPr>
-        <w:ind w:left="4320" w:hanging="360"/>
-      </w:pPr>
-      <w:rPr>
-        <w:rFonts w:ascii="Wingdings" w:hAnsi="Wingdings" w:hint="default"/>
-      </w:rPr>
-    </w:lvl>
-    <w:lvl w:ilvl="6" w:tplc="5B3A5044">
-      <w:start w:val="1"/>
-      <w:numFmt w:val="bullet"/>
-      <w:lvlText w:val=""/>
-      <w:lvlJc w:val="left"/>
-      <w:pPr>
-        <w:ind w:left="5040" w:hanging="360"/>
-      </w:pPr>
-      <w:rPr>
-        <w:rFonts w:ascii="Symbol" w:hAnsi="Symbol" w:hint="default"/>
-      </w:rPr>
-    </w:lvl>
-    <w:lvl w:ilvl="7" w:tplc="99A86D2E">
-      <w:start w:val="1"/>
-      <w:numFmt w:val="bullet"/>
-      <w:lvlText w:val="o"/>
-      <w:lvlJc w:val="left"/>
-      <w:pPr>
-        <w:ind w:left="5760" w:hanging="360"/>
-      </w:pPr>
-      <w:rPr>
-        <w:rFonts w:ascii="Courier New" w:hAnsi="Courier New" w:hint="default"/>
-      </w:rPr>
-    </w:lvl>
-    <w:lvl w:ilvl="8" w:tplc="18ACBCCC">
-      <w:start w:val="1"/>
-      <w:numFmt w:val="bullet"/>
-      <w:lvlText w:val=""/>
-      <w:lvlJc w:val="left"/>
-      <w:pPr>
-        <w:ind w:left="6480" w:hanging="360"/>
-      </w:pPr>
-      <w:rPr>
-        <w:rFonts w:ascii="Wingdings" w:hAnsi="Wingdings" w:hint="default"/>
-      </w:rPr>
-    </w:lvl>
-  </w:abstractNum>
-  <w:abstractNum w:abstractNumId="6" w15:restartNumberingAfterBreak="0">
+  <w:abstractNum w:abstractNumId="3" w15:restartNumberingAfterBreak="0">
     <w:nsid w:val="4B3F71B8"/>
     <w:multiLevelType w:val="hybridMultilevel"/>
     <w:tmpl w:val="776E4384"/>
@@ -2118,7 +2474,7 @@
       </w:pPr>
     </w:lvl>
   </w:abstractNum>
-  <w:abstractNum w:abstractNumId="7" w15:restartNumberingAfterBreak="0">
+  <w:abstractNum w:abstractNumId="4" w15:restartNumberingAfterBreak="0">
     <w:nsid w:val="5A7A40B0"/>
     <w:multiLevelType w:val="hybridMultilevel"/>
     <w:tmpl w:val="A9220906"/>
@@ -2207,7 +2563,7 @@
       </w:pPr>
     </w:lvl>
   </w:abstractNum>
-  <w:abstractNum w:abstractNumId="8" w15:restartNumberingAfterBreak="0">
+  <w:abstractNum w:abstractNumId="5" w15:restartNumberingAfterBreak="0">
     <w:nsid w:val="5F7A266F"/>
     <w:multiLevelType w:val="hybridMultilevel"/>
     <w:tmpl w:val="EEAA8B28"/>
@@ -2296,7 +2652,7 @@
       </w:pPr>
     </w:lvl>
   </w:abstractNum>
-  <w:abstractNum w:abstractNumId="9" w15:restartNumberingAfterBreak="0">
+  <w:abstractNum w:abstractNumId="6" w15:restartNumberingAfterBreak="0">
     <w:nsid w:val="65DB42A9"/>
     <w:multiLevelType w:val="hybridMultilevel"/>
     <w:tmpl w:val="8272D718"/>
@@ -2385,7 +2741,7 @@
       </w:pPr>
     </w:lvl>
   </w:abstractNum>
-  <w:abstractNum w:abstractNumId="10" w15:restartNumberingAfterBreak="0">
+  <w:abstractNum w:abstractNumId="7" w15:restartNumberingAfterBreak="0">
     <w:nsid w:val="6D4A7795"/>
     <w:multiLevelType w:val="hybridMultilevel"/>
     <w:tmpl w:val="776E4384"/>
@@ -2474,7 +2830,7 @@
       </w:pPr>
     </w:lvl>
   </w:abstractNum>
-  <w:abstractNum w:abstractNumId="11" w15:restartNumberingAfterBreak="0">
+  <w:abstractNum w:abstractNumId="8" w15:restartNumberingAfterBreak="0">
     <w:nsid w:val="6D5936F3"/>
     <w:multiLevelType w:val="hybridMultilevel"/>
     <w:tmpl w:val="776E4384"/>
@@ -2563,7 +2919,7 @@
       </w:pPr>
     </w:lvl>
   </w:abstractNum>
-  <w:abstractNum w:abstractNumId="12" w15:restartNumberingAfterBreak="0">
+  <w:abstractNum w:abstractNumId="9" w15:restartNumberingAfterBreak="0">
     <w:nsid w:val="6EAA3206"/>
     <w:multiLevelType w:val="hybridMultilevel"/>
     <w:tmpl w:val="86CCCD2A"/>
@@ -2649,7 +3005,7 @@
       </w:pPr>
     </w:lvl>
   </w:abstractNum>
-  <w:abstractNum w:abstractNumId="13" w15:restartNumberingAfterBreak="0">
+  <w:abstractNum w:abstractNumId="10" w15:restartNumberingAfterBreak="0">
     <w:nsid w:val="7E926DF4"/>
     <w:multiLevelType w:val="hybridMultilevel"/>
     <w:tmpl w:val="EF4A86B0"/>
@@ -2738,7 +3094,7 @@
       </w:pPr>
     </w:lvl>
   </w:abstractNum>
-  <w:abstractNum w:abstractNumId="14" w15:restartNumberingAfterBreak="0">
+  <w:abstractNum w:abstractNumId="11" w15:restartNumberingAfterBreak="0">
     <w:nsid w:val="7FDD063C"/>
     <w:multiLevelType w:val="multilevel"/>
     <w:tmpl w:val="18090021"/>
@@ -2751,7 +3107,7 @@
         <w:ind w:left="360" w:hanging="360"/>
       </w:pPr>
       <w:rPr>
-        <w:rFonts w:ascii="Wingdings" w:hAnsi="Wingdings" w:hint="default"/>
+        <w:rFonts w:hint="default" w:ascii="Wingdings" w:hAnsi="Wingdings"/>
       </w:rPr>
     </w:lvl>
     <w:lvl w:ilvl="1">
@@ -2763,7 +3119,7 @@
         <w:ind w:left="720" w:hanging="360"/>
       </w:pPr>
       <w:rPr>
-        <w:rFonts w:ascii="Wingdings" w:hAnsi="Wingdings" w:hint="default"/>
+        <w:rFonts w:hint="default" w:ascii="Wingdings" w:hAnsi="Wingdings"/>
       </w:rPr>
     </w:lvl>
     <w:lvl w:ilvl="2">
@@ -2775,7 +3131,7 @@
         <w:ind w:left="1080" w:hanging="360"/>
       </w:pPr>
       <w:rPr>
-        <w:rFonts w:ascii="Wingdings" w:hAnsi="Wingdings" w:hint="default"/>
+        <w:rFonts w:hint="default" w:ascii="Wingdings" w:hAnsi="Wingdings"/>
       </w:rPr>
     </w:lvl>
     <w:lvl w:ilvl="3">
@@ -2787,7 +3143,7 @@
         <w:ind w:left="1440" w:hanging="360"/>
       </w:pPr>
       <w:rPr>
-        <w:rFonts w:ascii="Symbol" w:hAnsi="Symbol" w:hint="default"/>
+        <w:rFonts w:hint="default" w:ascii="Symbol" w:hAnsi="Symbol"/>
       </w:rPr>
     </w:lvl>
     <w:lvl w:ilvl="4">
@@ -2799,7 +3155,7 @@
         <w:ind w:left="1800" w:hanging="360"/>
       </w:pPr>
       <w:rPr>
-        <w:rFonts w:ascii="Symbol" w:hAnsi="Symbol" w:hint="default"/>
+        <w:rFonts w:hint="default" w:ascii="Symbol" w:hAnsi="Symbol"/>
       </w:rPr>
     </w:lvl>
     <w:lvl w:ilvl="5">
@@ -2811,7 +3167,7 @@
         <w:ind w:left="2160" w:hanging="360"/>
       </w:pPr>
       <w:rPr>
-        <w:rFonts w:ascii="Wingdings" w:hAnsi="Wingdings" w:hint="default"/>
+        <w:rFonts w:hint="default" w:ascii="Wingdings" w:hAnsi="Wingdings"/>
       </w:rPr>
     </w:lvl>
     <w:lvl w:ilvl="6">
@@ -2823,7 +3179,7 @@
         <w:ind w:left="2520" w:hanging="360"/>
       </w:pPr>
       <w:rPr>
-        <w:rFonts w:ascii="Wingdings" w:hAnsi="Wingdings" w:hint="default"/>
+        <w:rFonts w:hint="default" w:ascii="Wingdings" w:hAnsi="Wingdings"/>
       </w:rPr>
     </w:lvl>
     <w:lvl w:ilvl="7">
@@ -2835,7 +3191,7 @@
         <w:ind w:left="2880" w:hanging="360"/>
       </w:pPr>
       <w:rPr>
-        <w:rFonts w:ascii="Symbol" w:hAnsi="Symbol" w:hint="default"/>
+        <w:rFonts w:hint="default" w:ascii="Symbol" w:hAnsi="Symbol"/>
       </w:rPr>
     </w:lvl>
     <w:lvl w:ilvl="8">
@@ -2847,64 +3203,67 @@
         <w:ind w:left="3240" w:hanging="360"/>
       </w:pPr>
       <w:rPr>
-        <w:rFonts w:ascii="Symbol" w:hAnsi="Symbol" w:hint="default"/>
+        <w:rFonts w:hint="default" w:ascii="Symbol" w:hAnsi="Symbol"/>
       </w:rPr>
     </w:lvl>
   </w:abstractNum>
+  <w:num w:numId="16">
+    <w:abstractNumId w:val="15"/>
+  </w:num>
+  <w:num w:numId="15">
+    <w:abstractNumId w:val="14"/>
+  </w:num>
+  <w:num w:numId="14">
+    <w:abstractNumId w:val="13"/>
+  </w:num>
+  <w:num w:numId="13">
+    <w:abstractNumId w:val="12"/>
+  </w:num>
   <w:num w:numId="1">
-    <w:abstractNumId w:val="5"/>
+    <w:abstractNumId w:val="9"/>
   </w:num>
   <w:num w:numId="2">
     <w:abstractNumId w:val="4"/>
   </w:num>
   <w:num w:numId="3">
+    <w:abstractNumId w:val="0"/>
+  </w:num>
+  <w:num w:numId="4">
+    <w:abstractNumId w:val="8"/>
+  </w:num>
+  <w:num w:numId="5">
+    <w:abstractNumId w:val="3"/>
+  </w:num>
+  <w:num w:numId="6">
+    <w:abstractNumId w:val="2"/>
+  </w:num>
+  <w:num w:numId="7">
+    <w:abstractNumId w:val="5"/>
+  </w:num>
+  <w:num w:numId="8">
+    <w:abstractNumId w:val="7"/>
+  </w:num>
+  <w:num w:numId="9">
+    <w:abstractNumId w:val="11"/>
+  </w:num>
+  <w:num w:numId="10">
     <w:abstractNumId w:val="1"/>
   </w:num>
-  <w:num w:numId="4">
-    <w:abstractNumId w:val="12"/>
-  </w:num>
-  <w:num w:numId="5">
-    <w:abstractNumId w:val="7"/>
-  </w:num>
-  <w:num w:numId="6">
-    <w:abstractNumId w:val="0"/>
-  </w:num>
-  <w:num w:numId="7">
-    <w:abstractNumId w:val="11"/>
-  </w:num>
-  <w:num w:numId="8">
+  <w:num w:numId="11">
     <w:abstractNumId w:val="6"/>
   </w:num>
-  <w:num w:numId="9">
-    <w:abstractNumId w:val="3"/>
-  </w:num>
-  <w:num w:numId="10">
-    <w:abstractNumId w:val="8"/>
-  </w:num>
-  <w:num w:numId="11">
+  <w:num w:numId="12">
     <w:abstractNumId w:val="10"/>
-  </w:num>
-  <w:num w:numId="12">
-    <w:abstractNumId w:val="14"/>
-  </w:num>
-  <w:num w:numId="13">
-    <w:abstractNumId w:val="2"/>
-  </w:num>
-  <w:num w:numId="14">
-    <w:abstractNumId w:val="9"/>
-  </w:num>
-  <w:num w:numId="15">
-    <w:abstractNumId w:val="13"/>
   </w:num>
 </w:numbering>
 </file>
 
 <file path=word/styles.xml><?xml version="1.0" encoding="utf-8"?>
-<w:styles xmlns:mc="http://schemas.openxmlformats.org/markup-compatibility/2006" xmlns:r="http://schemas.openxmlformats.org/officeDocument/2006/relationships" xmlns:w="http://schemas.openxmlformats.org/wordprocessingml/2006/main" xmlns:w14="http://schemas.microsoft.com/office/word/2010/wordml" xmlns:w15="http://schemas.microsoft.com/office/word/2012/wordml" xmlns:w16cex="http://schemas.microsoft.com/office/word/2018/wordml/cex" xmlns:w16cid="http://schemas.microsoft.com/office/word/2016/wordml/cid" xmlns:w16="http://schemas.microsoft.com/office/word/2018/wordml" xmlns:w16sdtdh="http://schemas.microsoft.com/office/word/2020/wordml/sdtdatahash" xmlns:w16se="http://schemas.microsoft.com/office/word/2015/wordml/symex" mc:Ignorable="w14 w15 w16se w16cid w16 w16cex w16sdtdh">
+<w:styles xmlns:mc="http://schemas.openxmlformats.org/markup-compatibility/2006" xmlns:r="http://schemas.openxmlformats.org/officeDocument/2006/relationships" xmlns:w="http://schemas.openxmlformats.org/wordprocessingml/2006/main" xmlns:w14="http://schemas.microsoft.com/office/word/2010/wordml" xmlns:w15="http://schemas.microsoft.com/office/word/2012/wordml" mc:Ignorable="w14 w15">
   <w:docDefaults>
     <w:rPrDefault>
       <w:rPr>
-        <w:rFonts w:asciiTheme="minorHAnsi" w:eastAsiaTheme="minorHAnsi" w:hAnsiTheme="minorHAnsi" w:cstheme="minorBidi"/>
+        <w:rFonts w:asciiTheme="minorHAnsi" w:hAnsiTheme="minorHAnsi" w:eastAsiaTheme="minorHAnsi" w:cstheme="minorBidi"/>
         <w:sz w:val="22"/>
         <w:szCs w:val="22"/>
         <w:lang w:val="en-IE" w:eastAsia="en-US" w:bidi="ar-SA"/>
@@ -2916,17 +3275,17 @@
       </w:pPr>
     </w:pPrDefault>
   </w:docDefaults>
-  <w:latentStyles w:defLockedState="0" w:defUIPriority="99" w:defSemiHidden="0" w:defUnhideWhenUsed="0" w:defQFormat="0" w:count="376">
+  <w:latentStyles w:defLockedState="0" w:defUIPriority="99" w:defSemiHidden="0" w:defUnhideWhenUsed="0" w:defQFormat="0" w:count="371">
     <w:lsdException w:name="Normal" w:uiPriority="0" w:qFormat="1"/>
     <w:lsdException w:name="heading 1" w:uiPriority="9" w:qFormat="1"/>
-    <w:lsdException w:name="heading 2" w:semiHidden="1" w:uiPriority="9" w:unhideWhenUsed="1" w:qFormat="1"/>
-    <w:lsdException w:name="heading 3" w:semiHidden="1" w:uiPriority="9" w:unhideWhenUsed="1" w:qFormat="1"/>
-    <w:lsdException w:name="heading 4" w:semiHidden="1" w:uiPriority="9" w:unhideWhenUsed="1" w:qFormat="1"/>
-    <w:lsdException w:name="heading 5" w:semiHidden="1" w:uiPriority="9" w:unhideWhenUsed="1" w:qFormat="1"/>
-    <w:lsdException w:name="heading 6" w:semiHidden="1" w:uiPriority="9" w:unhideWhenUsed="1" w:qFormat="1"/>
-    <w:lsdException w:name="heading 7" w:semiHidden="1" w:uiPriority="9" w:unhideWhenUsed="1" w:qFormat="1"/>
-    <w:lsdException w:name="heading 8" w:semiHidden="1" w:uiPriority="9" w:unhideWhenUsed="1" w:qFormat="1"/>
-    <w:lsdException w:name="heading 9" w:semiHidden="1" w:uiPriority="9" w:unhideWhenUsed="1" w:qFormat="1"/>
+    <w:lsdException w:name="heading 2" w:uiPriority="9" w:semiHidden="1" w:unhideWhenUsed="1" w:qFormat="1"/>
+    <w:lsdException w:name="heading 3" w:uiPriority="9" w:semiHidden="1" w:unhideWhenUsed="1" w:qFormat="1"/>
+    <w:lsdException w:name="heading 4" w:uiPriority="9" w:semiHidden="1" w:unhideWhenUsed="1" w:qFormat="1"/>
+    <w:lsdException w:name="heading 5" w:uiPriority="9" w:semiHidden="1" w:unhideWhenUsed="1" w:qFormat="1"/>
+    <w:lsdException w:name="heading 6" w:uiPriority="9" w:semiHidden="1" w:unhideWhenUsed="1" w:qFormat="1"/>
+    <w:lsdException w:name="heading 7" w:uiPriority="9" w:semiHidden="1" w:unhideWhenUsed="1" w:qFormat="1"/>
+    <w:lsdException w:name="heading 8" w:uiPriority="9" w:semiHidden="1" w:unhideWhenUsed="1" w:qFormat="1"/>
+    <w:lsdException w:name="heading 9" w:uiPriority="9" w:semiHidden="1" w:unhideWhenUsed="1" w:qFormat="1"/>
     <w:lsdException w:name="index 1" w:semiHidden="1" w:unhideWhenUsed="1"/>
     <w:lsdException w:name="index 2" w:semiHidden="1" w:unhideWhenUsed="1"/>
     <w:lsdException w:name="index 3" w:semiHidden="1" w:unhideWhenUsed="1"/>
@@ -2936,22 +3295,22 @@
     <w:lsdException w:name="index 7" w:semiHidden="1" w:unhideWhenUsed="1"/>
     <w:lsdException w:name="index 8" w:semiHidden="1" w:unhideWhenUsed="1"/>
     <w:lsdException w:name="index 9" w:semiHidden="1" w:unhideWhenUsed="1"/>
-    <w:lsdException w:name="toc 1" w:semiHidden="1" w:uiPriority="39" w:unhideWhenUsed="1"/>
-    <w:lsdException w:name="toc 2" w:semiHidden="1" w:uiPriority="39" w:unhideWhenUsed="1"/>
-    <w:lsdException w:name="toc 3" w:semiHidden="1" w:uiPriority="39" w:unhideWhenUsed="1"/>
-    <w:lsdException w:name="toc 4" w:semiHidden="1" w:uiPriority="39" w:unhideWhenUsed="1"/>
-    <w:lsdException w:name="toc 5" w:semiHidden="1" w:uiPriority="39" w:unhideWhenUsed="1"/>
-    <w:lsdException w:name="toc 6" w:semiHidden="1" w:uiPriority="39" w:unhideWhenUsed="1"/>
-    <w:lsdException w:name="toc 7" w:semiHidden="1" w:uiPriority="39" w:unhideWhenUsed="1"/>
-    <w:lsdException w:name="toc 8" w:semiHidden="1" w:uiPriority="39" w:unhideWhenUsed="1"/>
-    <w:lsdException w:name="toc 9" w:semiHidden="1" w:uiPriority="39" w:unhideWhenUsed="1"/>
+    <w:lsdException w:name="toc 1" w:uiPriority="39" w:semiHidden="1" w:unhideWhenUsed="1"/>
+    <w:lsdException w:name="toc 2" w:uiPriority="39" w:semiHidden="1" w:unhideWhenUsed="1"/>
+    <w:lsdException w:name="toc 3" w:uiPriority="39" w:semiHidden="1" w:unhideWhenUsed="1"/>
+    <w:lsdException w:name="toc 4" w:uiPriority="39" w:semiHidden="1" w:unhideWhenUsed="1"/>
+    <w:lsdException w:name="toc 5" w:uiPriority="39" w:semiHidden="1" w:unhideWhenUsed="1"/>
+    <w:lsdException w:name="toc 6" w:uiPriority="39" w:semiHidden="1" w:unhideWhenUsed="1"/>
+    <w:lsdException w:name="toc 7" w:uiPriority="39" w:semiHidden="1" w:unhideWhenUsed="1"/>
+    <w:lsdException w:name="toc 8" w:uiPriority="39" w:semiHidden="1" w:unhideWhenUsed="1"/>
+    <w:lsdException w:name="toc 9" w:uiPriority="39" w:semiHidden="1" w:unhideWhenUsed="1"/>
     <w:lsdException w:name="Normal Indent" w:semiHidden="1" w:unhideWhenUsed="1"/>
     <w:lsdException w:name="footnote text" w:semiHidden="1" w:unhideWhenUsed="1"/>
     <w:lsdException w:name="annotation text" w:semiHidden="1" w:unhideWhenUsed="1"/>
     <w:lsdException w:name="header" w:semiHidden="1" w:unhideWhenUsed="1"/>
     <w:lsdException w:name="footer" w:semiHidden="1" w:unhideWhenUsed="1"/>
     <w:lsdException w:name="index heading" w:semiHidden="1" w:unhideWhenUsed="1"/>
-    <w:lsdException w:name="caption" w:semiHidden="1" w:uiPriority="35" w:unhideWhenUsed="1" w:qFormat="1"/>
+    <w:lsdException w:name="caption" w:uiPriority="35" w:semiHidden="1" w:unhideWhenUsed="1" w:qFormat="1"/>
     <w:lsdException w:name="table of figures" w:semiHidden="1" w:unhideWhenUsed="1"/>
     <w:lsdException w:name="envelope address" w:semiHidden="1" w:unhideWhenUsed="1"/>
     <w:lsdException w:name="envelope return" w:semiHidden="1" w:unhideWhenUsed="1"/>
@@ -2982,7 +3341,7 @@
     <w:lsdException w:name="Title" w:uiPriority="10" w:qFormat="1"/>
     <w:lsdException w:name="Closing" w:semiHidden="1" w:unhideWhenUsed="1"/>
     <w:lsdException w:name="Signature" w:semiHidden="1" w:unhideWhenUsed="1"/>
-    <w:lsdException w:name="Default Paragraph Font" w:semiHidden="1" w:uiPriority="1" w:unhideWhenUsed="1"/>
+    <w:lsdException w:name="Default Paragraph Font" w:uiPriority="1" w:semiHidden="1" w:unhideWhenUsed="1"/>
     <w:lsdException w:name="Body Text" w:semiHidden="1" w:unhideWhenUsed="1"/>
     <w:lsdException w:name="Body Text Indent" w:semiHidden="1" w:unhideWhenUsed="1"/>
     <w:lsdException w:name="List Continue" w:semiHidden="1" w:unhideWhenUsed="1"/>
@@ -3022,6 +3381,7 @@
     <w:lsdException w:name="HTML Sample" w:semiHidden="1" w:unhideWhenUsed="1"/>
     <w:lsdException w:name="HTML Typewriter" w:semiHidden="1" w:unhideWhenUsed="1"/>
     <w:lsdException w:name="HTML Variable" w:semiHidden="1" w:unhideWhenUsed="1"/>
+    <w:lsdException w:name="Normal Table" w:semiHidden="1" w:unhideWhenUsed="1"/>
     <w:lsdException w:name="annotation subject" w:semiHidden="1" w:unhideWhenUsed="1"/>
     <w:lsdException w:name="No List" w:semiHidden="1" w:unhideWhenUsed="1"/>
     <w:lsdException w:name="Outline List 1" w:semiHidden="1" w:unhideWhenUsed="1"/>
@@ -3064,8 +3424,11 @@
     <w:lsdException w:name="Table Contemporary" w:semiHidden="1" w:unhideWhenUsed="1"/>
     <w:lsdException w:name="Table Elegant" w:semiHidden="1" w:unhideWhenUsed="1"/>
     <w:lsdException w:name="Table Professional" w:semiHidden="1" w:unhideWhenUsed="1"/>
+    <w:lsdException w:name="Table Subtle 1" w:semiHidden="1" w:unhideWhenUsed="1"/>
     <w:lsdException w:name="Table Subtle 2" w:semiHidden="1" w:unhideWhenUsed="1"/>
     <w:lsdException w:name="Table Web 1" w:semiHidden="1" w:unhideWhenUsed="1"/>
+    <w:lsdException w:name="Table Web 2" w:semiHidden="1" w:unhideWhenUsed="1"/>
+    <w:lsdException w:name="Table Web 3" w:semiHidden="1" w:unhideWhenUsed="1"/>
     <w:lsdException w:name="Balloon Text" w:semiHidden="1" w:unhideWhenUsed="1"/>
     <w:lsdException w:name="Table Grid" w:uiPriority="59"/>
     <w:lsdException w:name="Table Theme" w:semiHidden="1" w:unhideWhenUsed="1"/>
@@ -3178,8 +3541,8 @@
     <w:lsdException w:name="Subtle Reference" w:uiPriority="31" w:qFormat="1"/>
     <w:lsdException w:name="Intense Reference" w:uiPriority="32" w:qFormat="1"/>
     <w:lsdException w:name="Book Title" w:uiPriority="33" w:qFormat="1"/>
-    <w:lsdException w:name="Bibliography" w:semiHidden="1" w:uiPriority="37" w:unhideWhenUsed="1"/>
-    <w:lsdException w:name="TOC Heading" w:semiHidden="1" w:uiPriority="39" w:unhideWhenUsed="1" w:qFormat="1"/>
+    <w:lsdException w:name="Bibliography" w:uiPriority="37" w:semiHidden="1" w:unhideWhenUsed="1"/>
+    <w:lsdException w:name="TOC Heading" w:uiPriority="39" w:semiHidden="1" w:unhideWhenUsed="1" w:qFormat="1"/>
     <w:lsdException w:name="Plain Table 1" w:uiPriority="41"/>
     <w:lsdException w:name="Plain Table 2" w:uiPriority="42"/>
     <w:lsdException w:name="Plain Table 3" w:uiPriority="43"/>
@@ -3284,24 +3647,19 @@
     <w:lsdException w:name="List Table 5 Dark Accent 6" w:uiPriority="50"/>
     <w:lsdException w:name="List Table 6 Colorful Accent 6" w:uiPriority="51"/>
     <w:lsdException w:name="List Table 7 Colorful Accent 6" w:uiPriority="52"/>
-    <w:lsdException w:name="Mention" w:semiHidden="1" w:unhideWhenUsed="1"/>
-    <w:lsdException w:name="Smart Hyperlink" w:semiHidden="1" w:unhideWhenUsed="1"/>
-    <w:lsdException w:name="Hashtag" w:semiHidden="1" w:unhideWhenUsed="1"/>
-    <w:lsdException w:name="Unresolved Mention" w:semiHidden="1" w:unhideWhenUsed="1"/>
-    <w:lsdException w:name="Smart Link" w:semiHidden="1" w:unhideWhenUsed="1"/>
   </w:latentStyles>
-  <w:style w:type="paragraph" w:default="1" w:styleId="Normal">
+  <w:style w:type="paragraph" w:styleId="Normal" w:default="1">
     <w:name w:val="Normal"/>
     <w:qFormat/>
     <w:rsid w:val="00AA3B56"/>
   </w:style>
-  <w:style w:type="character" w:default="1" w:styleId="DefaultParagraphFont">
+  <w:style w:type="character" w:styleId="DefaultParagraphFont" w:default="1">
     <w:name w:val="Default Paragraph Font"/>
     <w:uiPriority w:val="1"/>
     <w:semiHidden/>
     <w:unhideWhenUsed/>
   </w:style>
-  <w:style w:type="table" w:default="1" w:styleId="TableNormal">
+  <w:style w:type="table" w:styleId="TableNormal" w:default="1">
     <w:name w:val="Normal Table"/>
     <w:uiPriority w:val="99"/>
     <w:semiHidden/>
@@ -3316,7 +3674,7 @@
       </w:tblCellMar>
     </w:tblPr>
   </w:style>
-  <w:style w:type="numbering" w:default="1" w:styleId="NoList">
+  <w:style w:type="numbering" w:styleId="NoList" w:default="1">
     <w:name w:val="No List"/>
     <w:uiPriority w:val="99"/>
     <w:semiHidden/>
@@ -3332,12 +3690,12 @@
     </w:pPr>
     <w:tblPr>
       <w:tblBorders>
-        <w:top w:val="single" w:sz="4" w:space="0" w:color="auto"/>
-        <w:left w:val="single" w:sz="4" w:space="0" w:color="auto"/>
-        <w:bottom w:val="single" w:sz="4" w:space="0" w:color="auto"/>
-        <w:right w:val="single" w:sz="4" w:space="0" w:color="auto"/>
-        <w:insideH w:val="single" w:sz="4" w:space="0" w:color="auto"/>
-        <w:insideV w:val="single" w:sz="4" w:space="0" w:color="auto"/>
+        <w:top w:val="single" w:color="auto" w:sz="4" w:space="0"/>
+        <w:left w:val="single" w:color="auto" w:sz="4" w:space="0"/>
+        <w:bottom w:val="single" w:color="auto" w:sz="4" w:space="0"/>
+        <w:right w:val="single" w:color="auto" w:sz="4" w:space="0"/>
+        <w:insideH w:val="single" w:color="auto" w:sz="4" w:space="0"/>
+        <w:insideV w:val="single" w:color="auto" w:sz="4" w:space="0"/>
       </w:tblBorders>
     </w:tblPr>
   </w:style>
@@ -3356,7 +3714,7 @@
       <w:spacing w:after="0" w:line="240" w:lineRule="auto"/>
     </w:pPr>
   </w:style>
-  <w:style w:type="character" w:customStyle="1" w:styleId="HeaderChar">
+  <w:style w:type="character" w:styleId="HeaderChar" w:customStyle="1">
     <w:name w:val="Header Char"/>
     <w:basedOn w:val="DefaultParagraphFont"/>
     <w:link w:val="Header"/>
@@ -3378,7 +3736,7 @@
       <w:spacing w:after="0" w:line="240" w:lineRule="auto"/>
     </w:pPr>
   </w:style>
-  <w:style w:type="character" w:customStyle="1" w:styleId="FooterChar">
+  <w:style w:type="character" w:styleId="FooterChar" w:customStyle="1">
     <w:name w:val="Footer Char"/>
     <w:basedOn w:val="DefaultParagraphFont"/>
     <w:link w:val="Footer"/>
@@ -3413,7 +3771,7 @@
       <w:szCs w:val="16"/>
     </w:rPr>
   </w:style>
-  <w:style w:type="character" w:customStyle="1" w:styleId="BalloonTextChar">
+  <w:style w:type="character" w:styleId="BalloonTextChar" w:customStyle="1">
     <w:name w:val="Balloon Text Char"/>
     <w:basedOn w:val="DefaultParagraphFont"/>
     <w:link w:val="BalloonText"/>
@@ -3448,7 +3806,7 @@
       <w:spacing w:before="100" w:beforeAutospacing="1" w:after="100" w:afterAutospacing="1" w:line="240" w:lineRule="auto"/>
     </w:pPr>
     <w:rPr>
-      <w:rFonts w:ascii="Times New Roman" w:eastAsia="Times New Roman" w:hAnsi="Times New Roman" w:cs="Times New Roman"/>
+      <w:rFonts w:ascii="Times New Roman" w:hAnsi="Times New Roman" w:eastAsia="Times New Roman" w:cs="Times New Roman"/>
       <w:sz w:val="24"/>
       <w:szCs w:val="24"/>
       <w:lang w:eastAsia="en-IE"/>

--- a/PRACTICAL_03/Practical-03-24.docx
+++ b/PRACTICAL_03/Practical-03-24.docx
@@ -1,21 +1,16 @@
 
 <file path=word/document.xml><?xml version="1.0" encoding="utf-8"?>
-<w:document xmlns:wpc="http://schemas.microsoft.com/office/word/2010/wordprocessingCanvas" xmlns:mc="http://schemas.openxmlformats.org/markup-compatibility/2006" xmlns:o="urn:schemas-microsoft-com:office:office" xmlns:r="http://schemas.openxmlformats.org/officeDocument/2006/relationships" xmlns:m="http://schemas.openxmlformats.org/officeDocument/2006/math" xmlns:v="urn:schemas-microsoft-com:vml" xmlns:wp14="http://schemas.microsoft.com/office/word/2010/wordprocessingDrawing" xmlns:wp="http://schemas.openxmlformats.org/drawingml/2006/wordprocessingDrawing" xmlns:w10="urn:schemas-microsoft-com:office:word" xmlns:w="http://schemas.openxmlformats.org/wordprocessingml/2006/main" xmlns:w14="http://schemas.microsoft.com/office/word/2010/wordml" xmlns:w15="http://schemas.microsoft.com/office/word/2012/wordml" xmlns:wpg="http://schemas.microsoft.com/office/word/2010/wordprocessingGroup" xmlns:wpi="http://schemas.microsoft.com/office/word/2010/wordprocessingInk" xmlns:wne="http://schemas.microsoft.com/office/word/2006/wordml" xmlns:wps="http://schemas.microsoft.com/office/word/2010/wordprocessingShape" xmlns:a="http://schemas.openxmlformats.org/drawingml/2006/main" xmlns:pic="http://schemas.openxmlformats.org/drawingml/2006/picture" xmlns:a14="http://schemas.microsoft.com/office/drawing/2010/main" mc:Ignorable="w14 w15 wp14">
+<w:document xmlns:wpc="http://schemas.microsoft.com/office/word/2010/wordprocessingCanvas" xmlns:cx="http://schemas.microsoft.com/office/drawing/2014/chartex" xmlns:cx1="http://schemas.microsoft.com/office/drawing/2015/9/8/chartex" xmlns:cx2="http://schemas.microsoft.com/office/drawing/2015/10/21/chartex" xmlns:cx3="http://schemas.microsoft.com/office/drawing/2016/5/9/chartex" xmlns:cx4="http://schemas.microsoft.com/office/drawing/2016/5/10/chartex" xmlns:cx5="http://schemas.microsoft.com/office/drawing/2016/5/11/chartex" xmlns:cx6="http://schemas.microsoft.com/office/drawing/2016/5/12/chartex" xmlns:cx7="http://schemas.microsoft.com/office/drawing/2016/5/13/chartex" xmlns:cx8="http://schemas.microsoft.com/office/drawing/2016/5/14/chartex" xmlns:mc="http://schemas.openxmlformats.org/markup-compatibility/2006" xmlns:aink="http://schemas.microsoft.com/office/drawing/2016/ink" xmlns:am3d="http://schemas.microsoft.com/office/drawing/2017/model3d" xmlns:o="urn:schemas-microsoft-com:office:office" xmlns:r="http://schemas.openxmlformats.org/officeDocument/2006/relationships" xmlns:m="http://schemas.openxmlformats.org/officeDocument/2006/math" xmlns:v="urn:schemas-microsoft-com:vml" xmlns:wp14="http://schemas.microsoft.com/office/word/2010/wordprocessingDrawing" xmlns:wp="http://schemas.openxmlformats.org/drawingml/2006/wordprocessingDrawing" xmlns:w10="urn:schemas-microsoft-com:office:word" xmlns:w="http://schemas.openxmlformats.org/wordprocessingml/2006/main" xmlns:w14="http://schemas.microsoft.com/office/word/2010/wordml" xmlns:w15="http://schemas.microsoft.com/office/word/2012/wordml" xmlns:w16cex="http://schemas.microsoft.com/office/word/2018/wordml/cex" xmlns:w16cid="http://schemas.microsoft.com/office/word/2016/wordml/cid" xmlns:w16="http://schemas.microsoft.com/office/word/2018/wordml" xmlns:w16sdtdh="http://schemas.microsoft.com/office/word/2020/wordml/sdtdatahash" xmlns:w16se="http://schemas.microsoft.com/office/word/2015/wordml/symex" xmlns:wpg="http://schemas.microsoft.com/office/word/2010/wordprocessingGroup" xmlns:wpi="http://schemas.microsoft.com/office/word/2010/wordprocessingInk" xmlns:wne="http://schemas.microsoft.com/office/word/2006/wordml" xmlns:wps="http://schemas.microsoft.com/office/word/2010/wordprocessingShape" mc:Ignorable="w14 w15 w16se w16cid w16 w16cex w16sdtdh wp14">
   <w:body>
     <w:p/>
     <w:p/>
     <w:p>
       <w:r>
-        <w:rPr/>
         <w:t>THIS IS A PROCTORED PRACTICAL</w:t>
       </w:r>
     </w:p>
     <w:p>
-      <w:pPr>
-        <w:pStyle w:val="Normal"/>
-      </w:pPr>
-      <w:r>
-        <w:rPr/>
+      <w:r>
         <w:t>YOU MUST SHARE YOUR SCREEN SO YOUR PARTICIPATION IN THIS PRACTICAL CAN FULLY INVIGILATED</w:t>
       </w:r>
     </w:p>
@@ -24,28 +19,26 @@
         <w:pStyle w:val="ListParagraph"/>
         <w:numPr>
           <w:ilvl w:val="0"/>
-          <w:numId w:val="13"/>
+          <w:numId w:val="4"/>
         </w:numPr>
-        <w:rPr/>
-      </w:pPr>
-      <w:r>
-        <w:rPr/>
+      </w:pPr>
+      <w:r>
         <w:t xml:space="preserve">Create a </w:t>
       </w:r>
-      <w:r>
-        <w:rPr/>
+      <w:proofErr w:type="spellStart"/>
+      <w:r>
         <w:t>Github</w:t>
       </w:r>
-      <w:r>
-        <w:rPr/>
+      <w:proofErr w:type="spellEnd"/>
+      <w:r>
         <w:t xml:space="preserve"> repository "</w:t>
       </w:r>
-      <w:r>
-        <w:rPr/>
+      <w:proofErr w:type="spellStart"/>
+      <w:r>
         <w:t>Assembly_and_C</w:t>
       </w:r>
-      <w:r>
-        <w:rPr/>
+      <w:proofErr w:type="spellEnd"/>
+      <w:r>
         <w:t>"</w:t>
       </w:r>
     </w:p>
@@ -54,12 +47,10 @@
         <w:pStyle w:val="ListParagraph"/>
         <w:numPr>
           <w:ilvl w:val="0"/>
-          <w:numId w:val="13"/>
+          <w:numId w:val="4"/>
         </w:numPr>
-        <w:rPr/>
-      </w:pPr>
-      <w:r>
-        <w:rPr/>
+      </w:pPr>
+      <w:r>
         <w:t>Create a sub directory PRACTICAL_##</w:t>
       </w:r>
     </w:p>
@@ -68,30 +59,34 @@
         <w:pStyle w:val="ListParagraph"/>
         <w:numPr>
           <w:ilvl w:val="0"/>
-          <w:numId w:val="13"/>
+          <w:numId w:val="4"/>
         </w:numPr>
-        <w:rPr/>
-      </w:pPr>
-      <w:r>
-        <w:rPr/>
+      </w:pPr>
+      <w:r>
         <w:t xml:space="preserve">Add </w:t>
       </w:r>
-      <w:r>
-        <w:rPr/>
+      <w:proofErr w:type="spellStart"/>
+      <w:r>
         <w:t>Github</w:t>
       </w:r>
-      <w:r>
-        <w:rPr/>
+      <w:proofErr w:type="spellEnd"/>
+      <w:r>
         <w:t xml:space="preserve"> link to CA Spreadsheet  </w:t>
       </w:r>
       <w:r>
         <w:br/>
       </w:r>
-      <w:r>
-        <w:rPr/>
-        <w:t xml:space="preserve">e.g </w:t>
-      </w:r>
-      <w:hyperlink w:anchor="#" r:id="Rc1d2019a40e7433b">
+      <w:proofErr w:type="spellStart"/>
+      <w:proofErr w:type="gramStart"/>
+      <w:r>
+        <w:t>e.g</w:t>
+      </w:r>
+      <w:proofErr w:type="spellEnd"/>
+      <w:proofErr w:type="gramEnd"/>
+      <w:r>
+        <w:t xml:space="preserve"> </w:t>
+      </w:r>
+      <w:hyperlink r:id="rId7" w:anchor="#">
         <w:r>
           <w:rPr>
             <w:rStyle w:val="Hyperlink"/>
@@ -100,7 +95,6 @@
         </w:r>
       </w:hyperlink>
       <w:r>
-        <w:rPr/>
         <w:t xml:space="preserve"> </w:t>
       </w:r>
     </w:p>
@@ -109,30 +103,29 @@
         <w:pStyle w:val="ListParagraph"/>
         <w:numPr>
           <w:ilvl w:val="0"/>
-          <w:numId w:val="13"/>
+          <w:numId w:val="4"/>
         </w:numPr>
-        <w:rPr/>
-      </w:pPr>
-      <w:r>
-        <w:rPr/>
+      </w:pPr>
+      <w:r>
         <w:t xml:space="preserve">Invite Lab Supervisors including </w:t>
       </w:r>
+      <w:proofErr w:type="spellStart"/>
       <w:r>
         <w:rPr>
-          <w:b w:val="1"/>
-          <w:bCs w:val="1"/>
+          <w:b/>
+          <w:bCs/>
         </w:rPr>
         <w:t>MuddyGames</w:t>
       </w:r>
+      <w:proofErr w:type="spellEnd"/>
       <w:r>
         <w:rPr>
-          <w:b w:val="1"/>
-          <w:bCs w:val="1"/>
+          <w:b/>
+          <w:bCs/>
         </w:rPr>
         <w:t xml:space="preserve"> </w:t>
       </w:r>
       <w:r>
-        <w:rPr/>
         <w:t>as a collaborators</w:t>
       </w:r>
     </w:p>
@@ -141,12 +134,10 @@
         <w:pStyle w:val="ListParagraph"/>
         <w:numPr>
           <w:ilvl w:val="0"/>
-          <w:numId w:val="13"/>
+          <w:numId w:val="4"/>
         </w:numPr>
-        <w:rPr/>
-      </w:pPr>
-      <w:r>
-        <w:rPr/>
+      </w:pPr>
+      <w:r>
         <w:t>Go to designated group to complete practical</w:t>
       </w:r>
     </w:p>
@@ -155,113 +146,102 @@
         <w:pStyle w:val="ListParagraph"/>
         <w:numPr>
           <w:ilvl w:val="0"/>
-          <w:numId w:val="13"/>
+          <w:numId w:val="4"/>
         </w:numPr>
-        <w:rPr/>
-      </w:pPr>
-      <w:r>
-        <w:rPr/>
+      </w:pPr>
+      <w:r>
         <w:t xml:space="preserve">Upload completed Practical files to </w:t>
       </w:r>
-      <w:r>
-        <w:rPr/>
+      <w:proofErr w:type="spellStart"/>
+      <w:r>
         <w:t>Github</w:t>
       </w:r>
-      <w:r>
-        <w:rPr/>
+      <w:proofErr w:type="spellEnd"/>
+      <w:r>
         <w:t xml:space="preserve"> repository</w:t>
       </w:r>
     </w:p>
     <w:p>
       <w:pPr>
-        <w:pStyle w:val="Normal"/>
         <w:rPr>
-          <w:rFonts w:ascii="Arial" w:hAnsi="Arial" w:eastAsia="Arial" w:cs="Arial"/>
+          <w:rFonts w:ascii="Arial" w:eastAsia="Arial" w:hAnsi="Arial" w:cs="Arial"/>
         </w:rPr>
       </w:pPr>
       <w:r>
-        <w:rPr/>
         <w:t xml:space="preserve">NOTE: Use of EASy68K editor and emulator allowed, use of internet allowed, use of slide deck(s) allowed. </w:t>
       </w:r>
       <w:r>
         <w:rPr>
-          <w:rFonts w:ascii="Arial" w:hAnsi="Arial" w:eastAsia="Arial" w:cs="Arial"/>
+          <w:rFonts w:ascii="Arial" w:eastAsia="Arial" w:hAnsi="Arial" w:cs="Arial"/>
         </w:rPr>
-        <w:t xml:space="preserve">Installer </w:t>
-      </w:r>
-      <w:r>
-        <w:rPr>
-          <w:rFonts w:ascii="Arial" w:hAnsi="Arial" w:eastAsia="Arial" w:cs="Arial"/>
-        </w:rPr>
-        <w:t>located</w:t>
-      </w:r>
-      <w:r>
-        <w:rPr>
-          <w:rFonts w:ascii="Arial" w:hAnsi="Arial" w:eastAsia="Arial" w:cs="Arial"/>
-        </w:rPr>
-        <w:t xml:space="preserve"> here </w:t>
-      </w:r>
-      <w:hyperlink r:id="R07700ae959674f14">
+        <w:t xml:space="preserve">Installer located here </w:t>
+      </w:r>
+      <w:hyperlink r:id="rId8">
         <w:r>
           <w:rPr>
             <w:rStyle w:val="Hyperlink"/>
-            <w:rFonts w:ascii="Arial" w:hAnsi="Arial" w:eastAsia="Arial" w:cs="Arial"/>
+            <w:rFonts w:ascii="Arial" w:eastAsia="Arial" w:hAnsi="Arial" w:cs="Arial"/>
           </w:rPr>
           <w:t>http://www.easy68k.com/</w:t>
         </w:r>
       </w:hyperlink>
       <w:r>
         <w:rPr>
-          <w:rFonts w:ascii="Arial" w:hAnsi="Arial" w:eastAsia="Arial" w:cs="Arial"/>
+          <w:rFonts w:ascii="Arial" w:eastAsia="Arial" w:hAnsi="Arial" w:cs="Arial"/>
         </w:rPr>
         <w:t xml:space="preserve"> </w:t>
       </w:r>
     </w:p>
     <w:p>
-      <w:pPr/>
-      <w:r>
-        <w:rPr/>
+      <w:r>
         <w:t xml:space="preserve">Create a unique file </w:t>
       </w:r>
+      <w:proofErr w:type="gramStart"/>
       <w:r>
         <w:rPr>
-          <w:b w:val="1"/>
-          <w:bCs w:val="1"/>
-          <w:i w:val="1"/>
-          <w:iCs w:val="1"/>
+          <w:b/>
+          <w:bCs/>
+          <w:i/>
+          <w:iCs/>
         </w:rPr>
-        <w:t>e.g. practical_##_part#.X68</w:t>
-      </w:r>
-      <w:r>
-        <w:rPr/>
+        <w:t>e.g.</w:t>
+      </w:r>
+      <w:proofErr w:type="gramEnd"/>
+      <w:r>
+        <w:rPr>
+          <w:b/>
+          <w:bCs/>
+          <w:i/>
+          <w:iCs/>
+        </w:rPr>
+        <w:t xml:space="preserve"> practical_##_part#.X68</w:t>
+      </w:r>
+      <w:r>
         <w:t xml:space="preserve"> for each practical section below.</w:t>
       </w:r>
     </w:p>
     <w:p>
       <w:pPr>
         <w:rPr>
-          <w:b w:val="1"/>
-          <w:bCs w:val="1"/>
+          <w:b/>
+          <w:bCs/>
           <w:u w:val="single"/>
         </w:rPr>
       </w:pPr>
       <w:r>
         <w:rPr>
-          <w:b w:val="1"/>
-          <w:bCs w:val="1"/>
+          <w:b/>
+          <w:bCs/>
         </w:rPr>
         <w:t xml:space="preserve">Objective </w:t>
       </w:r>
-      <w:bookmarkStart w:name="_GoBack" w:id="0"/>
-      <w:bookmarkEnd w:id="0"/>
-      <w:r>
-        <w:rPr/>
+      <w:r>
         <w:t>Understand and utilise Address Registers</w:t>
       </w:r>
       <w:r>
         <w:rPr>
-          <w:b w:val="1"/>
-          <w:bCs w:val="1"/>
+          <w:b/>
+          <w:bCs/>
           <w:u w:val="single"/>
         </w:rPr>
         <w:t>:</w:t>
@@ -276,32 +256,29 @@
       </w:tblPr>
       <w:tblGrid>
         <w:gridCol w:w="618"/>
-        <w:gridCol w:w="1852"/>
-        <w:gridCol w:w="3680"/>
+        <w:gridCol w:w="5532"/>
         <w:gridCol w:w="3675"/>
       </w:tblGrid>
       <w:tr>
-        <w:trPr/>
+        <w:trPr>
+          <w:trHeight w:val="300"/>
+        </w:trPr>
         <w:tc>
           <w:tcPr>
             <w:tcW w:w="618" w:type="dxa"/>
             <w:vMerge w:val="restart"/>
-            <w:tcMar/>
           </w:tcPr>
           <w:p>
             <w:pPr>
-              <w:pStyle w:val="Normal"/>
-              <w:rPr>
-                <w:b w:val="1"/>
-                <w:bCs w:val="1"/>
-                <w:u w:val="none"/>
+              <w:rPr>
+                <w:b/>
+                <w:bCs/>
               </w:rPr>
             </w:pPr>
             <w:r>
               <w:rPr>
-                <w:b w:val="1"/>
-                <w:bCs w:val="1"/>
-                <w:u w:val="none"/>
+                <w:b/>
+                <w:bCs/>
               </w:rPr>
               <w:t>1</w:t>
             </w:r>
@@ -310,80 +287,48 @@
         <w:tc>
           <w:tcPr>
             <w:tcW w:w="5532" w:type="dxa"/>
-            <w:gridSpan w:val="2"/>
             <w:vMerge w:val="restart"/>
-            <w:tcMar/>
+          </w:tcPr>
+          <w:p>
+            <w:r>
+              <w:t xml:space="preserve">Create a new 68K project and name the file </w:t>
+            </w:r>
+            <w:r>
+              <w:rPr>
+                <w:b/>
+                <w:bCs/>
+                <w:i/>
+                <w:iCs/>
+              </w:rPr>
+              <w:t>practical_03_part1.X68</w:t>
+            </w:r>
+            <w:r>
+              <w:br/>
+            </w:r>
+            <w:r>
+              <w:br/>
+              <w:t>Edit compile and execute the code across and observe while debugging and contents of memory.</w:t>
+            </w:r>
+          </w:p>
+          <w:p/>
+          <w:p>
+            <w:r>
+              <w:t>Examine and note contents of address registers and memory.</w:t>
+            </w:r>
+          </w:p>
+          <w:p/>
+          <w:p>
+            <w:r>
+              <w:t>Review questions, what do the address register mean and what is stored in memory and why?</w:t>
+            </w:r>
+          </w:p>
+        </w:tc>
+        <w:tc>
+          <w:tcPr>
+            <w:tcW w:w="3675" w:type="dxa"/>
           </w:tcPr>
           <w:p>
             <w:pPr>
-              <w:pStyle w:val="Normal"/>
-            </w:pPr>
-            <w:r>
-              <w:rPr/>
-              <w:t xml:space="preserve">Create a new 68K project and name the file </w:t>
-            </w:r>
-            <w:r>
-              <w:rPr>
-                <w:b w:val="1"/>
-                <w:bCs w:val="1"/>
-                <w:i w:val="1"/>
-                <w:iCs w:val="1"/>
-              </w:rPr>
-              <w:t>practical_03_part1.X68</w:t>
-            </w:r>
-            <w:r>
-              <w:br/>
-            </w:r>
-            <w:r>
-              <w:br/>
-            </w:r>
-            <w:r>
-              <w:rPr/>
-              <w:t>Edit compile and execute the code across and observe while debugging and contents of memory.</w:t>
-            </w:r>
-          </w:p>
-          <w:p>
-            <w:pPr>
-              <w:pStyle w:val="Normal"/>
-            </w:pPr>
-          </w:p>
-          <w:p>
-            <w:pPr>
-              <w:pStyle w:val="Normal"/>
-              <w:rPr>
-                <w:b w:val="0"/>
-                <w:bCs w:val="0"/>
-                <w:u w:val="none"/>
-              </w:rPr>
-            </w:pPr>
-            <w:r>
-              <w:rPr/>
-              <w:t>Examine and note contents of address registers and memory.</w:t>
-            </w:r>
-          </w:p>
-          <w:p>
-            <w:pPr>
-              <w:pStyle w:val="Normal"/>
-            </w:pPr>
-          </w:p>
-          <w:p>
-            <w:pPr>
-              <w:pStyle w:val="Normal"/>
-            </w:pPr>
-            <w:r>
-              <w:rPr/>
-              <w:t>Review questions, what do the address register mean and what is stored in memory and why?</w:t>
-            </w:r>
-          </w:p>
-        </w:tc>
-        <w:tc>
-          <w:tcPr>
-            <w:tcW w:w="3675" w:type="dxa"/>
-            <w:tcMar/>
-          </w:tcPr>
-          <w:p>
-            <w:pPr>
-              <w:pStyle w:val="Normal"/>
               <w:spacing w:line="270" w:lineRule="exact"/>
             </w:pPr>
           </w:p>
@@ -397,48 +342,44 @@
           <w:tcPr>
             <w:tcW w:w="618" w:type="dxa"/>
             <w:vMerge/>
-            <w:tcMar/>
           </w:tcPr>
           <w:p/>
         </w:tc>
         <w:tc>
           <w:tcPr>
             <w:tcW w:w="5532" w:type="dxa"/>
-            <w:gridSpan w:val="2"/>
             <w:vMerge/>
-            <w:tcMar/>
           </w:tcPr>
           <w:p/>
         </w:tc>
         <w:tc>
           <w:tcPr>
             <w:tcW w:w="3675" w:type="dxa"/>
-            <w:tcMar/>
-          </w:tcPr>
-          <w:p>
-            <w:pPr>
-              <w:pStyle w:val="Normal"/>
-            </w:pPr>
-            <w:r>
+          </w:tcPr>
+          <w:p>
+            <w:r>
+              <w:rPr>
+                <w:noProof/>
+              </w:rPr>
               <w:drawing>
-                <wp:inline wp14:editId="3D763697" wp14:anchorId="3D9E7CB7">
+                <wp:inline distT="0" distB="0" distL="0" distR="0" wp14:anchorId="3D9E7CB7" wp14:editId="3D763697">
                   <wp:extent cx="2190750" cy="1905000"/>
                   <wp:effectExtent l="0" t="0" r="0" b="0"/>
-                  <wp:docPr id="1332242202" name="" title=""/>
+                  <wp:docPr id="1332242202" name="Picture 1332242202"/>
                   <wp:cNvGraphicFramePr>
-                    <a:graphicFrameLocks noChangeAspect="1"/>
+                    <a:graphicFrameLocks xmlns:a="http://schemas.openxmlformats.org/drawingml/2006/main" noChangeAspect="1"/>
                   </wp:cNvGraphicFramePr>
-                  <a:graphic>
+                  <a:graphic xmlns:a="http://schemas.openxmlformats.org/drawingml/2006/main">
                     <a:graphicData uri="http://schemas.openxmlformats.org/drawingml/2006/picture">
-                      <pic:pic>
+                      <pic:pic xmlns:pic="http://schemas.openxmlformats.org/drawingml/2006/picture">
                         <pic:nvPicPr>
                           <pic:cNvPr id="0" name=""/>
                           <pic:cNvPicPr/>
                         </pic:nvPicPr>
                         <pic:blipFill>
-                          <a:blip r:embed="R240d7d65c7104a91">
-                            <a:extLst xmlns:a="http://schemas.openxmlformats.org/drawingml/2006/main">
-                              <a:ext xmlns:a="http://schemas.openxmlformats.org/drawingml/2006/main" uri="{28A0092B-C50C-407E-A947-70E740481C1C}">
+                          <a:blip r:embed="rId9">
+                            <a:extLst>
+                              <a:ext uri="{28A0092B-C50C-407E-A947-70E740481C1C}">
                                 <a14:useLocalDpi xmlns:a14="http://schemas.microsoft.com/office/drawing/2010/main" val="0"/>
                               </a:ext>
                             </a:extLst>
@@ -447,12 +388,12 @@
                             <a:fillRect/>
                           </a:stretch>
                         </pic:blipFill>
-                        <pic:spPr xmlns:pic="http://schemas.openxmlformats.org/drawingml/2006/picture">
-                          <a:xfrm xmlns:a="http://schemas.openxmlformats.org/drawingml/2006/main" rot="0" flipH="0" flipV="0">
+                        <pic:spPr>
+                          <a:xfrm>
                             <a:off x="0" y="0"/>
                             <a:ext cx="2190750" cy="1905000"/>
                           </a:xfrm>
-                          <a:prstGeom xmlns:a="http://schemas.openxmlformats.org/drawingml/2006/main" prst="rect">
+                          <a:prstGeom prst="rect">
                             <a:avLst/>
                           </a:prstGeom>
                         </pic:spPr>
@@ -473,143 +414,21 @@
           <w:tcPr>
             <w:tcW w:w="618" w:type="dxa"/>
             <w:vMerge/>
-            <w:tcMar/>
           </w:tcPr>
           <w:p/>
         </w:tc>
         <w:tc>
           <w:tcPr>
             <w:tcW w:w="5532" w:type="dxa"/>
-            <w:gridSpan w:val="2"/>
             <w:vMerge/>
-            <w:tcMar/>
           </w:tcPr>
           <w:p/>
         </w:tc>
         <w:tc>
           <w:tcPr>
             <w:tcW w:w="3675" w:type="dxa"/>
-            <w:tcMar/>
-          </w:tcPr>
-          <w:p>
-            <w:pPr>
-              <w:pStyle w:val="Normal"/>
-            </w:pPr>
-          </w:p>
-        </w:tc>
-      </w:tr>
-      <w:tr>
-        <w:trPr/>
-        <w:tc>
-          <w:tcPr>
-            <w:tcW w:w="618" w:type="dxa"/>
-            <w:vMerge w:val="restart"/>
-            <w:tcMar/>
-          </w:tcPr>
-          <w:p>
-            <w:pPr>
-              <w:pStyle w:val="Normal"/>
-              <w:rPr>
-                <w:b w:val="1"/>
-                <w:bCs w:val="1"/>
-                <w:u w:val="none"/>
-              </w:rPr>
-            </w:pPr>
-            <w:r>
-              <w:rPr>
-                <w:b w:val="1"/>
-                <w:bCs w:val="1"/>
-                <w:u w:val="none"/>
-              </w:rPr>
-              <w:t>2</w:t>
-            </w:r>
-          </w:p>
-        </w:tc>
-        <w:tc>
-          <w:tcPr>
-            <w:tcW w:w="5532" w:type="dxa"/>
-            <w:gridSpan w:val="2"/>
-            <w:vMerge w:val="restart"/>
-            <w:tcMar/>
-          </w:tcPr>
-          <w:p>
-            <w:pPr>
-              <w:pStyle w:val="Normal"/>
-            </w:pPr>
-            <w:r>
-              <w:rPr/>
-              <w:t xml:space="preserve">Create a new 68K project and name the file </w:t>
-            </w:r>
-            <w:r>
-              <w:rPr>
-                <w:b w:val="1"/>
-                <w:bCs w:val="1"/>
-                <w:i w:val="1"/>
-                <w:iCs w:val="1"/>
-              </w:rPr>
-              <w:t>practical_03_part2.X68</w:t>
-            </w:r>
-            <w:r>
-              <w:br/>
-            </w:r>
-            <w:r>
-              <w:br/>
-            </w:r>
-            <w:r>
-              <w:rPr/>
-              <w:t>Edit compile and execute the code across and observe while debugging and contents of memory.</w:t>
-            </w:r>
-          </w:p>
-          <w:p>
-            <w:pPr>
-              <w:pStyle w:val="Normal"/>
-            </w:pPr>
-          </w:p>
-          <w:p>
-            <w:pPr>
-              <w:pStyle w:val="Normal"/>
-              <w:rPr>
-                <w:b w:val="0"/>
-                <w:bCs w:val="0"/>
-                <w:u w:val="none"/>
-              </w:rPr>
-            </w:pPr>
-            <w:r>
-              <w:rPr/>
-              <w:t>Examine and note contents of address registers and memory.</w:t>
-            </w:r>
-          </w:p>
-          <w:p>
-            <w:pPr>
-              <w:pStyle w:val="Normal"/>
-            </w:pPr>
-          </w:p>
-          <w:p>
-            <w:pPr>
-              <w:pStyle w:val="Normal"/>
-            </w:pPr>
-            <w:r>
-              <w:rPr/>
-              <w:t>Review questions, what do the address register mean and what is stored in memory and why?</w:t>
-            </w:r>
-          </w:p>
-          <w:p>
-            <w:pPr>
-              <w:pStyle w:val="Normal"/>
-            </w:pPr>
-          </w:p>
-        </w:tc>
-        <w:tc>
-          <w:tcPr>
-            <w:tcW w:w="3675" w:type="dxa"/>
-            <w:tcMar/>
-          </w:tcPr>
-          <w:p>
-            <w:pPr>
-              <w:pStyle w:val="Normal"/>
-              <w:spacing w:line="270" w:lineRule="exact"/>
-            </w:pPr>
-          </w:p>
+          </w:tcPr>
+          <w:p/>
         </w:tc>
       </w:tr>
       <w:tr>
@@ -619,49 +438,121 @@
         <w:tc>
           <w:tcPr>
             <w:tcW w:w="618" w:type="dxa"/>
+            <w:vMerge w:val="restart"/>
+          </w:tcPr>
+          <w:p>
+            <w:pPr>
+              <w:rPr>
+                <w:b/>
+                <w:bCs/>
+              </w:rPr>
+            </w:pPr>
+            <w:r>
+              <w:rPr>
+                <w:b/>
+                <w:bCs/>
+              </w:rPr>
+              <w:t>2</w:t>
+            </w:r>
+          </w:p>
+        </w:tc>
+        <w:tc>
+          <w:tcPr>
+            <w:tcW w:w="5532" w:type="dxa"/>
+            <w:vMerge w:val="restart"/>
+          </w:tcPr>
+          <w:p>
+            <w:r>
+              <w:t xml:space="preserve">Create a new 68K project and name the file </w:t>
+            </w:r>
+            <w:r>
+              <w:rPr>
+                <w:b/>
+                <w:bCs/>
+                <w:i/>
+                <w:iCs/>
+              </w:rPr>
+              <w:t>practical_03_part2.X68</w:t>
+            </w:r>
+            <w:r>
+              <w:br/>
+            </w:r>
+            <w:r>
+              <w:br/>
+              <w:t>Edit compile and execute the code across and observe while debugging and contents of memory.</w:t>
+            </w:r>
+          </w:p>
+          <w:p/>
+          <w:p>
+            <w:r>
+              <w:t>Examine and note contents of address registers and memory.</w:t>
+            </w:r>
+          </w:p>
+          <w:p/>
+          <w:p>
+            <w:r>
+              <w:t>Review questions, what do the address register mean and what is stored in memory and why?</w:t>
+            </w:r>
+          </w:p>
+          <w:p/>
+        </w:tc>
+        <w:tc>
+          <w:tcPr>
+            <w:tcW w:w="3675" w:type="dxa"/>
+          </w:tcPr>
+          <w:p>
+            <w:pPr>
+              <w:spacing w:line="270" w:lineRule="exact"/>
+            </w:pPr>
+          </w:p>
+        </w:tc>
+      </w:tr>
+      <w:tr>
+        <w:trPr>
+          <w:trHeight w:val="300"/>
+        </w:trPr>
+        <w:tc>
+          <w:tcPr>
+            <w:tcW w:w="618" w:type="dxa"/>
             <w:vMerge/>
-            <w:tcMar/>
           </w:tcPr>
           <w:p/>
         </w:tc>
         <w:tc>
           <w:tcPr>
             <w:tcW w:w="5532" w:type="dxa"/>
-            <w:gridSpan w:val="2"/>
             <w:vMerge/>
-            <w:tcMar/>
           </w:tcPr>
           <w:p/>
         </w:tc>
         <w:tc>
           <w:tcPr>
             <w:tcW w:w="3675" w:type="dxa"/>
-            <w:tcMar/>
-          </w:tcPr>
-          <w:p>
-            <w:pPr>
-              <w:pStyle w:val="Normal"/>
-            </w:pPr>
-            <w:r>
+          </w:tcPr>
+          <w:p>
+            <w:r>
+              <w:rPr>
+                <w:noProof/>
+              </w:rPr>
               <w:drawing>
-                <wp:inline wp14:editId="3809FF04" wp14:anchorId="3A374734">
+                <wp:inline distT="0" distB="0" distL="0" distR="0" wp14:anchorId="3A374734" wp14:editId="3809FF04">
                   <wp:extent cx="2190750" cy="1752600"/>
                   <wp:effectExtent l="0" t="0" r="0" b="0"/>
-                  <wp:docPr id="1597412151" name="" title=""/>
+                  <wp:docPr id="1597412151" name="Picture 1597412151"/>
                   <wp:cNvGraphicFramePr>
-                    <a:graphicFrameLocks noChangeAspect="1"/>
+                    <a:graphicFrameLocks xmlns:a="http://schemas.openxmlformats.org/drawingml/2006/main" noChangeAspect="1"/>
                   </wp:cNvGraphicFramePr>
-                  <a:graphic>
+                  <a:graphic xmlns:a="http://schemas.openxmlformats.org/drawingml/2006/main">
                     <a:graphicData uri="http://schemas.openxmlformats.org/drawingml/2006/picture">
-                      <pic:pic>
+                      <pic:pic xmlns:pic="http://schemas.openxmlformats.org/drawingml/2006/picture">
                         <pic:nvPicPr>
                           <pic:cNvPr id="0" name=""/>
                           <pic:cNvPicPr/>
                         </pic:nvPicPr>
                         <pic:blipFill>
-                          <a:blip r:embed="R33ef8cf2b53d4d91">
-                            <a:extLst xmlns:a="http://schemas.openxmlformats.org/drawingml/2006/main">
-                              <a:ext xmlns:a="http://schemas.openxmlformats.org/drawingml/2006/main" uri="{28A0092B-C50C-407E-A947-70E740481C1C}">
+                          <a:blip r:embed="rId10">
+                            <a:extLst>
+                              <a:ext uri="{28A0092B-C50C-407E-A947-70E740481C1C}">
                                 <a14:useLocalDpi xmlns:a14="http://schemas.microsoft.com/office/drawing/2010/main" val="0"/>
                               </a:ext>
                             </a:extLst>
@@ -670,12 +561,12 @@
                             <a:fillRect/>
                           </a:stretch>
                         </pic:blipFill>
-                        <pic:spPr xmlns:pic="http://schemas.openxmlformats.org/drawingml/2006/picture">
-                          <a:xfrm xmlns:a="http://schemas.openxmlformats.org/drawingml/2006/main" rot="0" flipH="0" flipV="0">
+                        <pic:spPr>
+                          <a:xfrm>
                             <a:off x="0" y="0"/>
                             <a:ext cx="2190750" cy="1752600"/>
                           </a:xfrm>
-                          <a:prstGeom xmlns:a="http://schemas.openxmlformats.org/drawingml/2006/main" prst="rect">
+                          <a:prstGeom prst="rect">
                             <a:avLst/>
                           </a:prstGeom>
                         </pic:spPr>
@@ -696,142 +587,21 @@
           <w:tcPr>
             <w:tcW w:w="618" w:type="dxa"/>
             <w:vMerge/>
-            <w:tcMar/>
           </w:tcPr>
           <w:p/>
         </w:tc>
         <w:tc>
           <w:tcPr>
             <w:tcW w:w="5532" w:type="dxa"/>
-            <w:gridSpan w:val="2"/>
             <w:vMerge/>
-            <w:tcMar/>
           </w:tcPr>
           <w:p/>
         </w:tc>
         <w:tc>
           <w:tcPr>
             <w:tcW w:w="3675" w:type="dxa"/>
-            <w:tcMar/>
-          </w:tcPr>
-          <w:p>
-            <w:pPr>
-              <w:pStyle w:val="Normal"/>
-            </w:pPr>
-          </w:p>
-        </w:tc>
-      </w:tr>
-      <w:tr>
-        <w:trPr/>
-        <w:tc>
-          <w:tcPr>
-            <w:tcW w:w="618" w:type="dxa"/>
-            <w:vMerge w:val="restart"/>
-            <w:tcMar/>
-          </w:tcPr>
-          <w:p>
-            <w:pPr>
-              <w:pStyle w:val="Normal"/>
-              <w:rPr>
-                <w:b w:val="1"/>
-                <w:bCs w:val="1"/>
-                <w:u w:val="none"/>
-              </w:rPr>
-            </w:pPr>
-            <w:r>
-              <w:rPr>
-                <w:b w:val="1"/>
-                <w:bCs w:val="1"/>
-                <w:u w:val="none"/>
-              </w:rPr>
-              <w:t>3</w:t>
-            </w:r>
-          </w:p>
-        </w:tc>
-        <w:tc>
-          <w:tcPr>
-            <w:tcW w:w="5532" w:type="dxa"/>
-            <w:gridSpan w:val="2"/>
-            <w:vMerge w:val="restart"/>
-            <w:tcMar/>
-          </w:tcPr>
-          <w:p>
-            <w:pPr>
-              <w:pStyle w:val="Normal"/>
-            </w:pPr>
-            <w:r>
-              <w:rPr/>
-              <w:t xml:space="preserve">Create a new 68K project and name the file </w:t>
-            </w:r>
-            <w:r>
-              <w:rPr>
-                <w:b w:val="1"/>
-                <w:bCs w:val="1"/>
-                <w:i w:val="1"/>
-                <w:iCs w:val="1"/>
-              </w:rPr>
-              <w:t>practical_03_part3.X68</w:t>
-            </w:r>
-            <w:r>
-              <w:br/>
-            </w:r>
-            <w:r>
-              <w:br/>
-            </w:r>
-            <w:r>
-              <w:rPr/>
-              <w:t>Edit compile and execute the code across and observe while debugging and contents of memory.</w:t>
-            </w:r>
-          </w:p>
-          <w:p>
-            <w:pPr>
-              <w:pStyle w:val="Normal"/>
-            </w:pPr>
-          </w:p>
-          <w:p>
-            <w:pPr>
-              <w:pStyle w:val="Normal"/>
-              <w:rPr>
-                <w:b w:val="0"/>
-                <w:bCs w:val="0"/>
-                <w:u w:val="none"/>
-              </w:rPr>
-            </w:pPr>
-            <w:r>
-              <w:rPr/>
-              <w:t>Examine and note contents of address registers and memory.</w:t>
-            </w:r>
-          </w:p>
-          <w:p>
-            <w:pPr>
-              <w:pStyle w:val="Normal"/>
-            </w:pPr>
-          </w:p>
-          <w:p>
-            <w:pPr>
-              <w:pStyle w:val="Normal"/>
-            </w:pPr>
-            <w:r>
-              <w:rPr/>
-              <w:t>Review questions, what does the Health declaration mean and what is stored in memory and why?</w:t>
-            </w:r>
-          </w:p>
-          <w:p>
-            <w:pPr>
-              <w:pStyle w:val="Normal"/>
-            </w:pPr>
-          </w:p>
-        </w:tc>
-        <w:tc>
-          <w:tcPr>
-            <w:tcW w:w="3675" w:type="dxa"/>
-            <w:tcMar/>
-          </w:tcPr>
-          <w:p>
-            <w:pPr>
-              <w:pStyle w:val="Normal"/>
-            </w:pPr>
-          </w:p>
+          </w:tcPr>
+          <w:p/>
         </w:tc>
       </w:tr>
       <w:tr>
@@ -841,49 +611,126 @@
         <w:tc>
           <w:tcPr>
             <w:tcW w:w="618" w:type="dxa"/>
+            <w:vMerge w:val="restart"/>
+          </w:tcPr>
+          <w:p>
+            <w:pPr>
+              <w:rPr>
+                <w:b/>
+                <w:bCs/>
+              </w:rPr>
+            </w:pPr>
+            <w:r>
+              <w:rPr>
+                <w:b/>
+                <w:bCs/>
+              </w:rPr>
+              <w:t>3</w:t>
+            </w:r>
+          </w:p>
+        </w:tc>
+        <w:tc>
+          <w:tcPr>
+            <w:tcW w:w="5532" w:type="dxa"/>
+            <w:vMerge w:val="restart"/>
+          </w:tcPr>
+          <w:p>
+            <w:r>
+              <w:t xml:space="preserve">Create a new 68K project and name the file </w:t>
+            </w:r>
+            <w:r>
+              <w:rPr>
+                <w:b/>
+                <w:bCs/>
+                <w:i/>
+                <w:iCs/>
+              </w:rPr>
+              <w:lastRenderedPageBreak/>
+              <w:t>practical_03_part3.X68</w:t>
+            </w:r>
+            <w:r>
+              <w:br/>
+            </w:r>
+            <w:r>
+              <w:br/>
+              <w:t>Edit compile and execute the code across and observe while debugging and contents of memory.</w:t>
+            </w:r>
+          </w:p>
+          <w:p/>
+          <w:p>
+            <w:r>
+              <w:t>Examine and note contents of address registers and memory.</w:t>
+            </w:r>
+          </w:p>
+          <w:p/>
+          <w:p>
+            <w:r>
+              <w:t xml:space="preserve">Review questions, what does the </w:t>
+            </w:r>
+            <w:proofErr w:type="gramStart"/>
+            <w:r>
+              <w:t>Health</w:t>
+            </w:r>
+            <w:proofErr w:type="gramEnd"/>
+            <w:r>
+              <w:t xml:space="preserve"> declaration mean and what is stored in memory and why?</w:t>
+            </w:r>
+          </w:p>
+          <w:p/>
+        </w:tc>
+        <w:tc>
+          <w:tcPr>
+            <w:tcW w:w="3675" w:type="dxa"/>
+          </w:tcPr>
+          <w:p/>
+        </w:tc>
+      </w:tr>
+      <w:tr>
+        <w:trPr>
+          <w:trHeight w:val="300"/>
+        </w:trPr>
+        <w:tc>
+          <w:tcPr>
+            <w:tcW w:w="618" w:type="dxa"/>
             <w:vMerge/>
-            <w:tcMar/>
           </w:tcPr>
           <w:p/>
         </w:tc>
         <w:tc>
           <w:tcPr>
             <w:tcW w:w="5532" w:type="dxa"/>
-            <w:gridSpan w:val="2"/>
             <w:vMerge/>
-            <w:tcMar/>
           </w:tcPr>
           <w:p/>
         </w:tc>
         <w:tc>
           <w:tcPr>
             <w:tcW w:w="3675" w:type="dxa"/>
-            <w:tcMar/>
-          </w:tcPr>
-          <w:p>
-            <w:pPr>
-              <w:pStyle w:val="Normal"/>
-            </w:pPr>
-            <w:r>
+          </w:tcPr>
+          <w:p>
+            <w:r>
+              <w:rPr>
+                <w:noProof/>
+              </w:rPr>
               <w:drawing>
-                <wp:inline wp14:editId="77BE1C19" wp14:anchorId="032C0DBA">
+                <wp:inline distT="0" distB="0" distL="0" distR="0" wp14:anchorId="032C0DBA" wp14:editId="77BE1C19">
                   <wp:extent cx="2190750" cy="2076450"/>
                   <wp:effectExtent l="0" t="0" r="0" b="0"/>
-                  <wp:docPr id="328798459" name="" title=""/>
+                  <wp:docPr id="328798459" name="Picture 328798459"/>
                   <wp:cNvGraphicFramePr>
-                    <a:graphicFrameLocks noChangeAspect="1"/>
+                    <a:graphicFrameLocks xmlns:a="http://schemas.openxmlformats.org/drawingml/2006/main" noChangeAspect="1"/>
                   </wp:cNvGraphicFramePr>
-                  <a:graphic>
+                  <a:graphic xmlns:a="http://schemas.openxmlformats.org/drawingml/2006/main">
                     <a:graphicData uri="http://schemas.openxmlformats.org/drawingml/2006/picture">
-                      <pic:pic>
+                      <pic:pic xmlns:pic="http://schemas.openxmlformats.org/drawingml/2006/picture">
                         <pic:nvPicPr>
                           <pic:cNvPr id="0" name=""/>
                           <pic:cNvPicPr/>
                         </pic:nvPicPr>
                         <pic:blipFill>
-                          <a:blip r:embed="R020b44a3abbe470e">
-                            <a:extLst xmlns:a="http://schemas.openxmlformats.org/drawingml/2006/main">
-                              <a:ext xmlns:a="http://schemas.openxmlformats.org/drawingml/2006/main" uri="{28A0092B-C50C-407E-A947-70E740481C1C}">
+                          <a:blip r:embed="rId11">
+                            <a:extLst>
+                              <a:ext uri="{28A0092B-C50C-407E-A947-70E740481C1C}">
                                 <a14:useLocalDpi xmlns:a14="http://schemas.microsoft.com/office/drawing/2010/main" val="0"/>
                               </a:ext>
                             </a:extLst>
@@ -892,12 +739,12 @@
                             <a:fillRect/>
                           </a:stretch>
                         </pic:blipFill>
-                        <pic:spPr xmlns:pic="http://schemas.openxmlformats.org/drawingml/2006/picture">
-                          <a:xfrm xmlns:a="http://schemas.openxmlformats.org/drawingml/2006/main" rot="0" flipH="0" flipV="0">
+                        <pic:spPr>
+                          <a:xfrm>
                             <a:off x="0" y="0"/>
                             <a:ext cx="2190750" cy="2076450"/>
                           </a:xfrm>
-                          <a:prstGeom xmlns:a="http://schemas.openxmlformats.org/drawingml/2006/main" prst="rect">
+                          <a:prstGeom prst="rect">
                             <a:avLst/>
                           </a:prstGeom>
                         </pic:spPr>
@@ -918,29 +765,21 @@
           <w:tcPr>
             <w:tcW w:w="618" w:type="dxa"/>
             <w:vMerge/>
-            <w:tcMar/>
           </w:tcPr>
           <w:p/>
         </w:tc>
         <w:tc>
           <w:tcPr>
             <w:tcW w:w="5532" w:type="dxa"/>
-            <w:gridSpan w:val="2"/>
             <w:vMerge/>
-            <w:tcMar/>
           </w:tcPr>
           <w:p/>
         </w:tc>
         <w:tc>
           <w:tcPr>
             <w:tcW w:w="3675" w:type="dxa"/>
-            <w:tcMar/>
-          </w:tcPr>
-          <w:p>
-            <w:pPr>
-              <w:pStyle w:val="Normal"/>
-            </w:pPr>
-          </w:p>
+          </w:tcPr>
+          <w:p/>
         </w:tc>
       </w:tr>
       <w:tr>
@@ -950,22 +789,18 @@
         <w:tc>
           <w:tcPr>
             <w:tcW w:w="618" w:type="dxa"/>
-            <w:tcMar/>
           </w:tcPr>
           <w:p>
             <w:pPr>
-              <w:pStyle w:val="Normal"/>
-              <w:rPr>
-                <w:b w:val="1"/>
-                <w:bCs w:val="1"/>
-                <w:u w:val="none"/>
+              <w:rPr>
+                <w:b/>
+                <w:bCs/>
               </w:rPr>
             </w:pPr>
             <w:r>
               <w:rPr>
-                <w:b w:val="1"/>
-                <w:bCs w:val="1"/>
-                <w:u w:val="none"/>
+                <w:b/>
+                <w:bCs/>
               </w:rPr>
               <w:t>4</w:t>
             </w:r>
@@ -974,162 +809,122 @@
         <w:tc>
           <w:tcPr>
             <w:tcW w:w="5532" w:type="dxa"/>
-            <w:gridSpan w:val="2"/>
-            <w:tcMar/>
+          </w:tcPr>
+          <w:p>
+            <w:r>
+              <w:t xml:space="preserve">Create a new 68K project and designate the file as </w:t>
+            </w:r>
+            <w:r>
+              <w:rPr>
+                <w:b/>
+                <w:bCs/>
+                <w:i/>
+                <w:iCs/>
+              </w:rPr>
+              <w:t>practical_03_part4.X68</w:t>
+            </w:r>
+            <w:r>
+              <w:t xml:space="preserve">. </w:t>
+            </w:r>
+          </w:p>
+          <w:p>
+            <w:r>
+              <w:t xml:space="preserve"> </w:t>
+            </w:r>
+          </w:p>
+          <w:p>
+            <w:r>
+              <w:t xml:space="preserve">Perform tasks such as editing, compiling, and executing the code according to the </w:t>
+            </w:r>
+            <w:r>
+              <w:rPr>
+                <w:b/>
+                <w:bCs/>
+              </w:rPr>
+              <w:t>Specification</w:t>
+            </w:r>
+            <w:r>
+              <w:t xml:space="preserve">. During debugging, closely monitor the contents of the memory. </w:t>
+            </w:r>
+          </w:p>
+          <w:p/>
+          <w:p>
+            <w:r>
+              <w:t>Inspect the stored values in memory and adjust values and their locations within the memory.</w:t>
+            </w:r>
+          </w:p>
+        </w:tc>
+        <w:tc>
+          <w:tcPr>
+            <w:tcW w:w="3675" w:type="dxa"/>
           </w:tcPr>
           <w:p>
             <w:pPr>
-              <w:pStyle w:val="Normal"/>
-            </w:pPr>
-            <w:r>
-              <w:rPr/>
-              <w:t xml:space="preserve">Create a new 68K project and designate the file as </w:t>
-            </w:r>
-            <w:r>
-              <w:rPr>
-                <w:b w:val="1"/>
-                <w:bCs w:val="1"/>
-                <w:i w:val="1"/>
-                <w:iCs w:val="1"/>
-              </w:rPr>
-              <w:t>practical_03_part4.X68</w:t>
-            </w:r>
-            <w:r>
-              <w:rPr/>
-              <w:t xml:space="preserve">. </w:t>
-            </w:r>
-          </w:p>
-          <w:p>
-            <w:pPr>
-              <w:pStyle w:val="Normal"/>
-            </w:pPr>
-            <w:r>
-              <w:rPr/>
-              <w:t xml:space="preserve"> </w:t>
-            </w:r>
-          </w:p>
-          <w:p>
-            <w:pPr>
-              <w:pStyle w:val="Normal"/>
-            </w:pPr>
-            <w:r>
-              <w:rPr/>
-              <w:t xml:space="preserve">Perform tasks such as editing, compiling, and executing the code according to the </w:t>
-            </w:r>
-            <w:r>
-              <w:rPr>
-                <w:b w:val="1"/>
-                <w:bCs w:val="1"/>
-              </w:rPr>
-              <w:t>Specification</w:t>
-            </w:r>
-            <w:r>
-              <w:rPr/>
-              <w:t xml:space="preserve">. During debugging, closely monitor the contents of the memory. </w:t>
-            </w:r>
-          </w:p>
-          <w:p>
-            <w:pPr>
-              <w:pStyle w:val="Normal"/>
-            </w:pPr>
-          </w:p>
-          <w:p>
-            <w:pPr>
-              <w:pStyle w:val="Normal"/>
-            </w:pPr>
-            <w:r>
-              <w:rPr/>
-              <w:t>Inspect the stored values in memory and adjust values and their locations within the memory.</w:t>
-            </w:r>
-          </w:p>
-        </w:tc>
-        <w:tc>
-          <w:tcPr>
-            <w:tcW w:w="3675" w:type="dxa"/>
-            <w:tcMar/>
-          </w:tcPr>
-          <w:p>
-            <w:pPr>
-              <w:pStyle w:val="Normal"/>
               <w:spacing w:line="270" w:lineRule="exact"/>
             </w:pPr>
             <w:r>
               <w:rPr>
-                <w:b w:val="1"/>
-                <w:bCs w:val="1"/>
+                <w:b/>
+                <w:bCs/>
               </w:rPr>
               <w:t>4 Specification</w:t>
             </w:r>
             <w:r>
-              <w:rPr/>
               <w:t>: Complete the following data to memory operations using Address Registers.</w:t>
             </w:r>
           </w:p>
           <w:p>
             <w:pPr>
-              <w:pStyle w:val="Normal"/>
               <w:spacing w:line="270" w:lineRule="exact"/>
             </w:pPr>
           </w:p>
           <w:p>
             <w:pPr>
-              <w:pStyle w:val="Normal"/>
               <w:spacing w:line="270" w:lineRule="exact"/>
             </w:pPr>
             <w:r>
-              <w:rPr/>
               <w:t>MOVE.L</w:t>
             </w:r>
           </w:p>
           <w:p>
             <w:pPr>
-              <w:pStyle w:val="Normal"/>
               <w:spacing w:line="270" w:lineRule="exact"/>
             </w:pPr>
             <w:r>
-              <w:rPr/>
               <w:t>MOVE.B</w:t>
             </w:r>
           </w:p>
           <w:p>
             <w:pPr>
-              <w:pStyle w:val="Normal"/>
               <w:spacing w:line="270" w:lineRule="exact"/>
             </w:pPr>
             <w:r>
-              <w:rPr/>
               <w:t>MOVE.W</w:t>
             </w:r>
           </w:p>
           <w:p>
             <w:pPr>
-              <w:pStyle w:val="Normal"/>
               <w:spacing w:line="270" w:lineRule="exact"/>
             </w:pPr>
           </w:p>
           <w:p>
             <w:pPr>
-              <w:pStyle w:val="Normal"/>
               <w:spacing w:line="270" w:lineRule="exact"/>
             </w:pPr>
             <w:r>
-              <w:rPr/>
               <w:t>Declaring initial data such as Player Health at 100% or $64 (Hex equivalent)</w:t>
             </w:r>
           </w:p>
           <w:p>
             <w:pPr>
-              <w:pStyle w:val="Normal"/>
               <w:spacing w:line="270" w:lineRule="exact"/>
             </w:pPr>
           </w:p>
           <w:p>
             <w:pPr>
-              <w:pStyle w:val="Normal"/>
               <w:spacing w:line="270" w:lineRule="exact"/>
             </w:pPr>
             <w:r>
-              <w:rPr/>
               <w:t>Use your own examples, such as typical game data;</w:t>
             </w:r>
           </w:p>
@@ -1138,13 +933,11 @@
               <w:pStyle w:val="ListParagraph"/>
               <w:numPr>
                 <w:ilvl w:val="0"/>
-                <w:numId w:val="16"/>
+                <w:numId w:val="1"/>
               </w:numPr>
               <w:spacing w:line="270" w:lineRule="exact"/>
-              <w:rPr/>
             </w:pPr>
             <w:r>
-              <w:rPr/>
               <w:t>Player Points</w:t>
             </w:r>
           </w:p>
@@ -1153,13 +946,11 @@
               <w:pStyle w:val="ListParagraph"/>
               <w:numPr>
                 <w:ilvl w:val="0"/>
-                <w:numId w:val="16"/>
+                <w:numId w:val="1"/>
               </w:numPr>
               <w:spacing w:line="270" w:lineRule="exact"/>
-              <w:rPr/>
             </w:pPr>
             <w:r>
-              <w:rPr/>
               <w:t>Player Health</w:t>
             </w:r>
           </w:p>
@@ -1168,13 +959,11 @@
               <w:pStyle w:val="ListParagraph"/>
               <w:numPr>
                 <w:ilvl w:val="0"/>
-                <w:numId w:val="16"/>
+                <w:numId w:val="1"/>
               </w:numPr>
               <w:spacing w:line="270" w:lineRule="exact"/>
-              <w:rPr/>
             </w:pPr>
             <w:r>
-              <w:rPr/>
               <w:t>Player X and Y Position</w:t>
             </w:r>
           </w:p>
@@ -1183,13 +972,11 @@
               <w:pStyle w:val="ListParagraph"/>
               <w:numPr>
                 <w:ilvl w:val="0"/>
-                <w:numId w:val="16"/>
+                <w:numId w:val="1"/>
               </w:numPr>
               <w:spacing w:line="270" w:lineRule="exact"/>
-              <w:rPr/>
             </w:pPr>
             <w:r>
-              <w:rPr/>
               <w:t>Boss Health</w:t>
             </w:r>
           </w:p>
@@ -1198,48 +985,38 @@
               <w:pStyle w:val="ListParagraph"/>
               <w:numPr>
                 <w:ilvl w:val="0"/>
-                <w:numId w:val="16"/>
+                <w:numId w:val="1"/>
               </w:numPr>
               <w:spacing w:line="270" w:lineRule="exact"/>
-              <w:rPr/>
             </w:pPr>
             <w:r>
-              <w:rPr/>
               <w:t>Boss X and Y Position</w:t>
             </w:r>
           </w:p>
           <w:p>
             <w:pPr>
-              <w:pStyle w:val="Normal"/>
               <w:spacing w:line="270" w:lineRule="exact"/>
             </w:pPr>
           </w:p>
           <w:p>
             <w:pPr>
-              <w:pStyle w:val="Normal"/>
               <w:spacing w:line="270" w:lineRule="exact"/>
             </w:pPr>
             <w:r>
-              <w:rPr/>
               <w:t xml:space="preserve">Your solution should include at least </w:t>
             </w:r>
             <w:r>
               <w:rPr>
-                <w:b w:val="1"/>
-                <w:bCs w:val="1"/>
+                <w:b/>
+                <w:bCs/>
               </w:rPr>
               <w:t>12 examples</w:t>
             </w:r>
             <w:r>
-              <w:rPr/>
               <w:t xml:space="preserve"> for the above.</w:t>
             </w:r>
           </w:p>
-          <w:p>
-            <w:pPr>
-              <w:pStyle w:val="Normal"/>
-            </w:pPr>
-          </w:p>
+          <w:p/>
         </w:tc>
       </w:tr>
       <w:tr>
@@ -1248,60 +1025,38 @@
         </w:trPr>
         <w:tc>
           <w:tcPr>
-            <w:tcW w:w="9825" w:type="dxa"/>
-            <w:gridSpan w:val="4"/>
-            <w:tcMar/>
-          </w:tcPr>
-          <w:p/>
-        </w:tc>
-      </w:tr>
-      <w:tr>
-        <w:trPr>
-          <w:trHeight w:val="300"/>
-        </w:trPr>
-        <w:tc>
-          <w:tcPr>
-            <w:tcW w:w="2470" w:type="dxa"/>
+            <w:tcW w:w="618" w:type="dxa"/>
+          </w:tcPr>
+          <w:p>
+            <w:pPr>
+              <w:rPr>
+                <w:b/>
+                <w:bCs/>
+              </w:rPr>
+            </w:pPr>
+            <w:r>
+              <w:rPr>
+                <w:b/>
+                <w:bCs/>
+              </w:rPr>
+              <w:t>5</w:t>
+            </w:r>
+          </w:p>
+        </w:tc>
+        <w:tc>
+          <w:tcPr>
+            <w:tcW w:w="9207" w:type="dxa"/>
             <w:gridSpan w:val="2"/>
-            <w:tcMar/>
-          </w:tcPr>
-          <w:p>
-            <w:pPr>
-              <w:pStyle w:val="Normal"/>
-              <w:rPr>
-                <w:b w:val="1"/>
-                <w:bCs w:val="1"/>
-                <w:u w:val="none"/>
-              </w:rPr>
-            </w:pPr>
-            <w:r>
-              <w:rPr>
-                <w:b w:val="1"/>
-                <w:bCs w:val="1"/>
-                <w:u w:val="none"/>
-              </w:rPr>
-              <w:t>6</w:t>
-            </w:r>
-          </w:p>
-        </w:tc>
-        <w:tc>
-          <w:tcPr>
-            <w:tcW w:w="7355" w:type="dxa"/>
-            <w:gridSpan w:val="2"/>
-            <w:tcMar/>
-          </w:tcPr>
-          <w:p>
-            <w:pPr>
-              <w:pStyle w:val="Normal"/>
-            </w:pPr>
-            <w:r>
-              <w:rPr/>
+          </w:tcPr>
+          <w:p>
+            <w:r>
               <w:t>Complete Practical Quiz which will be provided by Lab Supervisor</w:t>
             </w:r>
           </w:p>
         </w:tc>
       </w:tr>
     </w:tbl>
+    <w:p/>
     <w:p>
       <w:pPr>
         <w:pStyle w:val="ListParagraph"/>
@@ -1354,7 +1109,6 @@
         <w:tc>
           <w:tcPr>
             <w:tcW w:w="1696" w:type="dxa"/>
-            <w:tcMar/>
           </w:tcPr>
           <w:p>
             <w:pPr>
@@ -1373,7 +1127,6 @@
         <w:tc>
           <w:tcPr>
             <w:tcW w:w="2812" w:type="dxa"/>
-            <w:tcMar/>
           </w:tcPr>
           <w:p>
             <w:pPr>
@@ -1393,7 +1146,6 @@
         <w:tc>
           <w:tcPr>
             <w:tcW w:w="2254" w:type="dxa"/>
-            <w:tcMar/>
           </w:tcPr>
           <w:p>
             <w:pPr>
@@ -1412,7 +1164,6 @@
         <w:tc>
           <w:tcPr>
             <w:tcW w:w="2254" w:type="dxa"/>
-            <w:tcMar/>
           </w:tcPr>
           <w:p>
             <w:pPr>
@@ -1427,7 +1178,6 @@
         <w:tc>
           <w:tcPr>
             <w:tcW w:w="1696" w:type="dxa"/>
-            <w:tcMar/>
           </w:tcPr>
           <w:p>
             <w:pPr>
@@ -1446,7 +1196,6 @@
         <w:tc>
           <w:tcPr>
             <w:tcW w:w="2812" w:type="dxa"/>
-            <w:tcMar/>
           </w:tcPr>
           <w:p>
             <w:pPr>
@@ -1466,7 +1215,6 @@
         <w:tc>
           <w:tcPr>
             <w:tcW w:w="2254" w:type="dxa"/>
-            <w:tcMar/>
           </w:tcPr>
           <w:p>
             <w:pPr>
@@ -1485,7 +1233,6 @@
         <w:tc>
           <w:tcPr>
             <w:tcW w:w="2254" w:type="dxa"/>
-            <w:tcMar/>
           </w:tcPr>
           <w:p>
             <w:pPr>
@@ -1499,9 +1246,9 @@
     </w:tbl>
     <w:p/>
     <w:sectPr>
-      <w:headerReference w:type="default" r:id="rId8"/>
-      <w:footerReference w:type="default" r:id="rId9"/>
-      <w:pgSz w:w="11906" w:h="16838" w:orient="portrait"/>
+      <w:headerReference w:type="default" r:id="rId12"/>
+      <w:footerReference w:type="default" r:id="rId13"/>
+      <w:pgSz w:w="11906" w:h="16838"/>
       <w:pgMar w:top="1440" w:right="1440" w:bottom="851" w:left="1440" w:header="708" w:footer="276" w:gutter="0"/>
       <w:cols w:space="708"/>
       <w:docGrid w:linePitch="360"/>
@@ -1511,7 +1258,7 @@
 </file>
 
 <file path=word/endnotes.xml><?xml version="1.0" encoding="utf-8"?>
-<w:endnotes xmlns:wpc="http://schemas.microsoft.com/office/word/2010/wordprocessingCanvas" xmlns:mc="http://schemas.openxmlformats.org/markup-compatibility/2006" xmlns:o="urn:schemas-microsoft-com:office:office" xmlns:r="http://schemas.openxmlformats.org/officeDocument/2006/relationships" xmlns:m="http://schemas.openxmlformats.org/officeDocument/2006/math" xmlns:v="urn:schemas-microsoft-com:vml" xmlns:wp14="http://schemas.microsoft.com/office/word/2010/wordprocessingDrawing" xmlns:wp="http://schemas.openxmlformats.org/drawingml/2006/wordprocessingDrawing" xmlns:w10="urn:schemas-microsoft-com:office:word" xmlns:w="http://schemas.openxmlformats.org/wordprocessingml/2006/main" xmlns:w14="http://schemas.microsoft.com/office/word/2010/wordml" xmlns:w15="http://schemas.microsoft.com/office/word/2012/wordml" xmlns:wpg="http://schemas.microsoft.com/office/word/2010/wordprocessingGroup" xmlns:wpi="http://schemas.microsoft.com/office/word/2010/wordprocessingInk" xmlns:wne="http://schemas.microsoft.com/office/word/2006/wordml" xmlns:wps="http://schemas.microsoft.com/office/word/2010/wordprocessingShape" mc:Ignorable="w14 w15 wp14">
+<w:endnotes xmlns:wpc="http://schemas.microsoft.com/office/word/2010/wordprocessingCanvas" xmlns:cx="http://schemas.microsoft.com/office/drawing/2014/chartex" xmlns:cx1="http://schemas.microsoft.com/office/drawing/2015/9/8/chartex" xmlns:cx2="http://schemas.microsoft.com/office/drawing/2015/10/21/chartex" xmlns:cx3="http://schemas.microsoft.com/office/drawing/2016/5/9/chartex" xmlns:cx4="http://schemas.microsoft.com/office/drawing/2016/5/10/chartex" xmlns:cx5="http://schemas.microsoft.com/office/drawing/2016/5/11/chartex" xmlns:cx6="http://schemas.microsoft.com/office/drawing/2016/5/12/chartex" xmlns:cx7="http://schemas.microsoft.com/office/drawing/2016/5/13/chartex" xmlns:cx8="http://schemas.microsoft.com/office/drawing/2016/5/14/chartex" xmlns:mc="http://schemas.openxmlformats.org/markup-compatibility/2006" xmlns:aink="http://schemas.microsoft.com/office/drawing/2016/ink" xmlns:am3d="http://schemas.microsoft.com/office/drawing/2017/model3d" xmlns:o="urn:schemas-microsoft-com:office:office" xmlns:r="http://schemas.openxmlformats.org/officeDocument/2006/relationships" xmlns:m="http://schemas.openxmlformats.org/officeDocument/2006/math" xmlns:v="urn:schemas-microsoft-com:vml" xmlns:wp14="http://schemas.microsoft.com/office/word/2010/wordprocessingDrawing" xmlns:wp="http://schemas.openxmlformats.org/drawingml/2006/wordprocessingDrawing" xmlns:w10="urn:schemas-microsoft-com:office:word" xmlns:w="http://schemas.openxmlformats.org/wordprocessingml/2006/main" xmlns:w14="http://schemas.microsoft.com/office/word/2010/wordml" xmlns:w15="http://schemas.microsoft.com/office/word/2012/wordml" xmlns:w16cex="http://schemas.microsoft.com/office/word/2018/wordml/cex" xmlns:w16cid="http://schemas.microsoft.com/office/word/2016/wordml/cid" xmlns:w16="http://schemas.microsoft.com/office/word/2018/wordml" xmlns:w16sdtdh="http://schemas.microsoft.com/office/word/2020/wordml/sdtdatahash" xmlns:w16se="http://schemas.microsoft.com/office/word/2015/wordml/symex" xmlns:wpg="http://schemas.microsoft.com/office/word/2010/wordprocessingGroup" xmlns:wpi="http://schemas.microsoft.com/office/word/2010/wordprocessingInk" xmlns:wne="http://schemas.microsoft.com/office/word/2006/wordml" xmlns:wps="http://schemas.microsoft.com/office/word/2010/wordprocessingShape" mc:Ignorable="w14 w15 w16se w16cid w16 w16cex w16sdtdh wp14">
   <w:endnote w:type="separator" w:id="-1">
     <w:p>
       <w:pPr>
@@ -1536,7 +1283,7 @@
 </file>
 
 <file path=word/footer1.xml><?xml version="1.0" encoding="utf-8"?>
-<w:ftr xmlns:wpc="http://schemas.microsoft.com/office/word/2010/wordprocessingCanvas" xmlns:mc="http://schemas.openxmlformats.org/markup-compatibility/2006" xmlns:o="urn:schemas-microsoft-com:office:office" xmlns:r="http://schemas.openxmlformats.org/officeDocument/2006/relationships" xmlns:m="http://schemas.openxmlformats.org/officeDocument/2006/math" xmlns:v="urn:schemas-microsoft-com:vml" xmlns:wp14="http://schemas.microsoft.com/office/word/2010/wordprocessingDrawing" xmlns:wp="http://schemas.openxmlformats.org/drawingml/2006/wordprocessingDrawing" xmlns:w10="urn:schemas-microsoft-com:office:word" xmlns:w="http://schemas.openxmlformats.org/wordprocessingml/2006/main" xmlns:w14="http://schemas.microsoft.com/office/word/2010/wordml" xmlns:w15="http://schemas.microsoft.com/office/word/2012/wordml" xmlns:wpg="http://schemas.microsoft.com/office/word/2010/wordprocessingGroup" xmlns:wpi="http://schemas.microsoft.com/office/word/2010/wordprocessingInk" xmlns:wne="http://schemas.microsoft.com/office/word/2006/wordml" xmlns:wps="http://schemas.microsoft.com/office/word/2010/wordprocessingShape" mc:Ignorable="w14 w15 wp14">
+<w:ftr xmlns:wpc="http://schemas.microsoft.com/office/word/2010/wordprocessingCanvas" xmlns:cx="http://schemas.microsoft.com/office/drawing/2014/chartex" xmlns:cx1="http://schemas.microsoft.com/office/drawing/2015/9/8/chartex" xmlns:cx2="http://schemas.microsoft.com/office/drawing/2015/10/21/chartex" xmlns:cx3="http://schemas.microsoft.com/office/drawing/2016/5/9/chartex" xmlns:cx4="http://schemas.microsoft.com/office/drawing/2016/5/10/chartex" xmlns:cx5="http://schemas.microsoft.com/office/drawing/2016/5/11/chartex" xmlns:cx6="http://schemas.microsoft.com/office/drawing/2016/5/12/chartex" xmlns:cx7="http://schemas.microsoft.com/office/drawing/2016/5/13/chartex" xmlns:cx8="http://schemas.microsoft.com/office/drawing/2016/5/14/chartex" xmlns:mc="http://schemas.openxmlformats.org/markup-compatibility/2006" xmlns:aink="http://schemas.microsoft.com/office/drawing/2016/ink" xmlns:am3d="http://schemas.microsoft.com/office/drawing/2017/model3d" xmlns:o="urn:schemas-microsoft-com:office:office" xmlns:r="http://schemas.openxmlformats.org/officeDocument/2006/relationships" xmlns:m="http://schemas.openxmlformats.org/officeDocument/2006/math" xmlns:v="urn:schemas-microsoft-com:vml" xmlns:wp14="http://schemas.microsoft.com/office/word/2010/wordprocessingDrawing" xmlns:wp="http://schemas.openxmlformats.org/drawingml/2006/wordprocessingDrawing" xmlns:w10="urn:schemas-microsoft-com:office:word" xmlns:w="http://schemas.openxmlformats.org/wordprocessingml/2006/main" xmlns:w14="http://schemas.microsoft.com/office/word/2010/wordml" xmlns:w15="http://schemas.microsoft.com/office/word/2012/wordml" xmlns:w16cex="http://schemas.microsoft.com/office/word/2018/wordml/cex" xmlns:w16cid="http://schemas.microsoft.com/office/word/2016/wordml/cid" xmlns:w16="http://schemas.microsoft.com/office/word/2018/wordml" xmlns:w16sdtdh="http://schemas.microsoft.com/office/word/2020/wordml/sdtdatahash" xmlns:w16se="http://schemas.microsoft.com/office/word/2015/wordml/symex" xmlns:wpg="http://schemas.microsoft.com/office/word/2010/wordprocessingGroup" xmlns:wpi="http://schemas.microsoft.com/office/word/2010/wordprocessingInk" xmlns:wne="http://schemas.microsoft.com/office/word/2006/wordml" xmlns:wps="http://schemas.microsoft.com/office/word/2010/wordprocessingShape" mc:Ignorable="w14 w15 w16se w16cid w16 w16cex w16sdtdh wp14">
   <w:sdt>
     <w:sdtPr>
       <w:id w:val="84892664"/>
@@ -1666,7 +1413,7 @@
 </file>
 
 <file path=word/footnotes.xml><?xml version="1.0" encoding="utf-8"?>
-<w:footnotes xmlns:wpc="http://schemas.microsoft.com/office/word/2010/wordprocessingCanvas" xmlns:mc="http://schemas.openxmlformats.org/markup-compatibility/2006" xmlns:o="urn:schemas-microsoft-com:office:office" xmlns:r="http://schemas.openxmlformats.org/officeDocument/2006/relationships" xmlns:m="http://schemas.openxmlformats.org/officeDocument/2006/math" xmlns:v="urn:schemas-microsoft-com:vml" xmlns:wp14="http://schemas.microsoft.com/office/word/2010/wordprocessingDrawing" xmlns:wp="http://schemas.openxmlformats.org/drawingml/2006/wordprocessingDrawing" xmlns:w10="urn:schemas-microsoft-com:office:word" xmlns:w="http://schemas.openxmlformats.org/wordprocessingml/2006/main" xmlns:w14="http://schemas.microsoft.com/office/word/2010/wordml" xmlns:w15="http://schemas.microsoft.com/office/word/2012/wordml" xmlns:wpg="http://schemas.microsoft.com/office/word/2010/wordprocessingGroup" xmlns:wpi="http://schemas.microsoft.com/office/word/2010/wordprocessingInk" xmlns:wne="http://schemas.microsoft.com/office/word/2006/wordml" xmlns:wps="http://schemas.microsoft.com/office/word/2010/wordprocessingShape" mc:Ignorable="w14 w15 wp14">
+<w:footnotes xmlns:wpc="http://schemas.microsoft.com/office/word/2010/wordprocessingCanvas" xmlns:cx="http://schemas.microsoft.com/office/drawing/2014/chartex" xmlns:cx1="http://schemas.microsoft.com/office/drawing/2015/9/8/chartex" xmlns:cx2="http://schemas.microsoft.com/office/drawing/2015/10/21/chartex" xmlns:cx3="http://schemas.microsoft.com/office/drawing/2016/5/9/chartex" xmlns:cx4="http://schemas.microsoft.com/office/drawing/2016/5/10/chartex" xmlns:cx5="http://schemas.microsoft.com/office/drawing/2016/5/11/chartex" xmlns:cx6="http://schemas.microsoft.com/office/drawing/2016/5/12/chartex" xmlns:cx7="http://schemas.microsoft.com/office/drawing/2016/5/13/chartex" xmlns:cx8="http://schemas.microsoft.com/office/drawing/2016/5/14/chartex" xmlns:mc="http://schemas.openxmlformats.org/markup-compatibility/2006" xmlns:aink="http://schemas.microsoft.com/office/drawing/2016/ink" xmlns:am3d="http://schemas.microsoft.com/office/drawing/2017/model3d" xmlns:o="urn:schemas-microsoft-com:office:office" xmlns:r="http://schemas.openxmlformats.org/officeDocument/2006/relationships" xmlns:m="http://schemas.openxmlformats.org/officeDocument/2006/math" xmlns:v="urn:schemas-microsoft-com:vml" xmlns:wp14="http://schemas.microsoft.com/office/word/2010/wordprocessingDrawing" xmlns:wp="http://schemas.openxmlformats.org/drawingml/2006/wordprocessingDrawing" xmlns:w10="urn:schemas-microsoft-com:office:word" xmlns:w="http://schemas.openxmlformats.org/wordprocessingml/2006/main" xmlns:w14="http://schemas.microsoft.com/office/word/2010/wordml" xmlns:w15="http://schemas.microsoft.com/office/word/2012/wordml" xmlns:w16cex="http://schemas.microsoft.com/office/word/2018/wordml/cex" xmlns:w16cid="http://schemas.microsoft.com/office/word/2016/wordml/cid" xmlns:w16="http://schemas.microsoft.com/office/word/2018/wordml" xmlns:w16sdtdh="http://schemas.microsoft.com/office/word/2020/wordml/sdtdatahash" xmlns:w16se="http://schemas.microsoft.com/office/word/2015/wordml/symex" xmlns:wpg="http://schemas.microsoft.com/office/word/2010/wordprocessingGroup" xmlns:wpi="http://schemas.microsoft.com/office/word/2010/wordprocessingInk" xmlns:wne="http://schemas.microsoft.com/office/word/2006/wordml" xmlns:wps="http://schemas.microsoft.com/office/word/2010/wordprocessingShape" mc:Ignorable="w14 w15 w16se w16cid w16 w16cex w16sdtdh wp14">
   <w:footnote w:type="separator" w:id="-1">
     <w:p>
       <w:pPr>
@@ -1691,19 +1438,19 @@
 </file>
 
 <file path=word/header1.xml><?xml version="1.0" encoding="utf-8"?>
-<w:hdr xmlns:wpc="http://schemas.microsoft.com/office/word/2010/wordprocessingCanvas" xmlns:mc="http://schemas.openxmlformats.org/markup-compatibility/2006" xmlns:o="urn:schemas-microsoft-com:office:office" xmlns:r="http://schemas.openxmlformats.org/officeDocument/2006/relationships" xmlns:m="http://schemas.openxmlformats.org/officeDocument/2006/math" xmlns:v="urn:schemas-microsoft-com:vml" xmlns:wp14="http://schemas.microsoft.com/office/word/2010/wordprocessingDrawing" xmlns:wp="http://schemas.openxmlformats.org/drawingml/2006/wordprocessingDrawing" xmlns:w10="urn:schemas-microsoft-com:office:word" xmlns:w="http://schemas.openxmlformats.org/wordprocessingml/2006/main" xmlns:w14="http://schemas.microsoft.com/office/word/2010/wordml" xmlns:w15="http://schemas.microsoft.com/office/word/2012/wordml" xmlns:wpg="http://schemas.microsoft.com/office/word/2010/wordprocessingGroup" xmlns:wpi="http://schemas.microsoft.com/office/word/2010/wordprocessingInk" xmlns:wne="http://schemas.microsoft.com/office/word/2006/wordml" xmlns:wps="http://schemas.microsoft.com/office/word/2010/wordprocessingShape" mc:Ignorable="w14 w15 wp14">
+<w:hdr xmlns:wpc="http://schemas.microsoft.com/office/word/2010/wordprocessingCanvas" xmlns:cx="http://schemas.microsoft.com/office/drawing/2014/chartex" xmlns:cx1="http://schemas.microsoft.com/office/drawing/2015/9/8/chartex" xmlns:cx2="http://schemas.microsoft.com/office/drawing/2015/10/21/chartex" xmlns:cx3="http://schemas.microsoft.com/office/drawing/2016/5/9/chartex" xmlns:cx4="http://schemas.microsoft.com/office/drawing/2016/5/10/chartex" xmlns:cx5="http://schemas.microsoft.com/office/drawing/2016/5/11/chartex" xmlns:cx6="http://schemas.microsoft.com/office/drawing/2016/5/12/chartex" xmlns:cx7="http://schemas.microsoft.com/office/drawing/2016/5/13/chartex" xmlns:cx8="http://schemas.microsoft.com/office/drawing/2016/5/14/chartex" xmlns:mc="http://schemas.openxmlformats.org/markup-compatibility/2006" xmlns:aink="http://schemas.microsoft.com/office/drawing/2016/ink" xmlns:am3d="http://schemas.microsoft.com/office/drawing/2017/model3d" xmlns:o="urn:schemas-microsoft-com:office:office" xmlns:r="http://schemas.openxmlformats.org/officeDocument/2006/relationships" xmlns:m="http://schemas.openxmlformats.org/officeDocument/2006/math" xmlns:v="urn:schemas-microsoft-com:vml" xmlns:wp14="http://schemas.microsoft.com/office/word/2010/wordprocessingDrawing" xmlns:wp="http://schemas.openxmlformats.org/drawingml/2006/wordprocessingDrawing" xmlns:w10="urn:schemas-microsoft-com:office:word" xmlns:w="http://schemas.openxmlformats.org/wordprocessingml/2006/main" xmlns:w14="http://schemas.microsoft.com/office/word/2010/wordml" xmlns:w15="http://schemas.microsoft.com/office/word/2012/wordml" xmlns:w16cex="http://schemas.microsoft.com/office/word/2018/wordml/cex" xmlns:w16cid="http://schemas.microsoft.com/office/word/2016/wordml/cid" xmlns:w16="http://schemas.microsoft.com/office/word/2018/wordml" xmlns:w16sdtdh="http://schemas.microsoft.com/office/word/2020/wordml/sdtdatahash" xmlns:w16se="http://schemas.microsoft.com/office/word/2015/wordml/symex" xmlns:wpg="http://schemas.microsoft.com/office/word/2010/wordprocessingGroup" xmlns:wpi="http://schemas.microsoft.com/office/word/2010/wordprocessingInk" xmlns:wne="http://schemas.microsoft.com/office/word/2006/wordml" xmlns:wps="http://schemas.microsoft.com/office/word/2010/wordprocessingShape" mc:Ignorable="w14 w15 w16se w16cid w16 w16cex w16sdtdh wp14">
   <w:p>
     <w:pPr>
       <w:jc w:val="center"/>
       <w:rPr>
-        <w:b w:val="1"/>
-        <w:bCs w:val="1"/>
+        <w:b/>
+        <w:bCs/>
       </w:rPr>
     </w:pPr>
     <w:r>
       <w:rPr>
-        <w:b w:val="1"/>
-        <w:bCs w:val="1"/>
+        <w:b/>
+        <w:bCs/>
       </w:rPr>
       <w:t>Practical 03</w:t>
     </w:r>
@@ -1723,401 +1470,7 @@
 </file>
 
 <file path=word/numbering.xml><?xml version="1.0" encoding="utf-8"?>
-<w:numbering xmlns:wpc="http://schemas.microsoft.com/office/word/2010/wordprocessingCanvas" xmlns:mc="http://schemas.openxmlformats.org/markup-compatibility/2006" xmlns:o="urn:schemas-microsoft-com:office:office" xmlns:r="http://schemas.openxmlformats.org/officeDocument/2006/relationships" xmlns:m="http://schemas.openxmlformats.org/officeDocument/2006/math" xmlns:v="urn:schemas-microsoft-com:vml" xmlns:wp14="http://schemas.microsoft.com/office/word/2010/wordprocessingDrawing" xmlns:wp="http://schemas.openxmlformats.org/drawingml/2006/wordprocessingDrawing" xmlns:w10="urn:schemas-microsoft-com:office:word" xmlns:w="http://schemas.openxmlformats.org/wordprocessingml/2006/main" xmlns:w14="http://schemas.microsoft.com/office/word/2010/wordml" xmlns:w15="http://schemas.microsoft.com/office/word/2012/wordml" xmlns:wpg="http://schemas.microsoft.com/office/word/2010/wordprocessingGroup" xmlns:wpi="http://schemas.microsoft.com/office/word/2010/wordprocessingInk" xmlns:wne="http://schemas.microsoft.com/office/word/2006/wordml" xmlns:wps="http://schemas.microsoft.com/office/word/2010/wordprocessingShape" mc:Ignorable="w14 w15 wp14">
-  <w:abstractNum xmlns:w="http://schemas.openxmlformats.org/wordprocessingml/2006/main" w:abstractNumId="15">
-    <w:nsid w:val="11fdad68"/>
-    <w:multiLevelType xmlns:w="http://schemas.openxmlformats.org/wordprocessingml/2006/main" w:val="hybridMultilevel"/>
-    <w:lvl xmlns:w="http://schemas.openxmlformats.org/wordprocessingml/2006/main" w:ilvl="0">
-      <w:start w:val="1"/>
-      <w:numFmt w:val="bullet"/>
-      <w:lvlText w:val=""/>
-      <w:lvlJc w:val="left"/>
-      <w:pPr>
-        <w:ind w:left="720" w:hanging="360"/>
-      </w:pPr>
-      <w:rPr>
-        <w:rFonts w:hint="default" w:ascii="Symbol" w:hAnsi="Symbol"/>
-      </w:rPr>
-    </w:lvl>
-    <w:lvl xmlns:w="http://schemas.openxmlformats.org/wordprocessingml/2006/main" w:ilvl="1">
-      <w:start w:val="1"/>
-      <w:numFmt w:val="bullet"/>
-      <w:lvlText w:val="o"/>
-      <w:lvlJc w:val="left"/>
-      <w:pPr>
-        <w:ind w:left="1440" w:hanging="360"/>
-      </w:pPr>
-      <w:rPr>
-        <w:rFonts w:hint="default" w:ascii="Courier New" w:hAnsi="Courier New"/>
-      </w:rPr>
-    </w:lvl>
-    <w:lvl xmlns:w="http://schemas.openxmlformats.org/wordprocessingml/2006/main" w:ilvl="2">
-      <w:start w:val="1"/>
-      <w:numFmt w:val="bullet"/>
-      <w:lvlText w:val=""/>
-      <w:lvlJc w:val="left"/>
-      <w:pPr>
-        <w:ind w:left="2160" w:hanging="360"/>
-      </w:pPr>
-      <w:rPr>
-        <w:rFonts w:hint="default" w:ascii="Wingdings" w:hAnsi="Wingdings"/>
-      </w:rPr>
-    </w:lvl>
-    <w:lvl xmlns:w="http://schemas.openxmlformats.org/wordprocessingml/2006/main" w:ilvl="3">
-      <w:start w:val="1"/>
-      <w:numFmt w:val="bullet"/>
-      <w:lvlText w:val=""/>
-      <w:lvlJc w:val="left"/>
-      <w:pPr>
-        <w:ind w:left="2880" w:hanging="360"/>
-      </w:pPr>
-      <w:rPr>
-        <w:rFonts w:hint="default" w:ascii="Symbol" w:hAnsi="Symbol"/>
-      </w:rPr>
-    </w:lvl>
-    <w:lvl xmlns:w="http://schemas.openxmlformats.org/wordprocessingml/2006/main" w:ilvl="4">
-      <w:start w:val="1"/>
-      <w:numFmt w:val="bullet"/>
-      <w:lvlText w:val="o"/>
-      <w:lvlJc w:val="left"/>
-      <w:pPr>
-        <w:ind w:left="3600" w:hanging="360"/>
-      </w:pPr>
-      <w:rPr>
-        <w:rFonts w:hint="default" w:ascii="Courier New" w:hAnsi="Courier New"/>
-      </w:rPr>
-    </w:lvl>
-    <w:lvl xmlns:w="http://schemas.openxmlformats.org/wordprocessingml/2006/main" w:ilvl="5">
-      <w:start w:val="1"/>
-      <w:numFmt w:val="bullet"/>
-      <w:lvlText w:val=""/>
-      <w:lvlJc w:val="left"/>
-      <w:pPr>
-        <w:ind w:left="4320" w:hanging="360"/>
-      </w:pPr>
-      <w:rPr>
-        <w:rFonts w:hint="default" w:ascii="Wingdings" w:hAnsi="Wingdings"/>
-      </w:rPr>
-    </w:lvl>
-    <w:lvl xmlns:w="http://schemas.openxmlformats.org/wordprocessingml/2006/main" w:ilvl="6">
-      <w:start w:val="1"/>
-      <w:numFmt w:val="bullet"/>
-      <w:lvlText w:val=""/>
-      <w:lvlJc w:val="left"/>
-      <w:pPr>
-        <w:ind w:left="5040" w:hanging="360"/>
-      </w:pPr>
-      <w:rPr>
-        <w:rFonts w:hint="default" w:ascii="Symbol" w:hAnsi="Symbol"/>
-      </w:rPr>
-    </w:lvl>
-    <w:lvl xmlns:w="http://schemas.openxmlformats.org/wordprocessingml/2006/main" w:ilvl="7">
-      <w:start w:val="1"/>
-      <w:numFmt w:val="bullet"/>
-      <w:lvlText w:val="o"/>
-      <w:lvlJc w:val="left"/>
-      <w:pPr>
-        <w:ind w:left="5760" w:hanging="360"/>
-      </w:pPr>
-      <w:rPr>
-        <w:rFonts w:hint="default" w:ascii="Courier New" w:hAnsi="Courier New"/>
-      </w:rPr>
-    </w:lvl>
-    <w:lvl xmlns:w="http://schemas.openxmlformats.org/wordprocessingml/2006/main" w:ilvl="8">
-      <w:start w:val="1"/>
-      <w:numFmt w:val="bullet"/>
-      <w:lvlText w:val=""/>
-      <w:lvlJc w:val="left"/>
-      <w:pPr>
-        <w:ind w:left="6480" w:hanging="360"/>
-      </w:pPr>
-      <w:rPr>
-        <w:rFonts w:hint="default" w:ascii="Wingdings" w:hAnsi="Wingdings"/>
-      </w:rPr>
-    </w:lvl>
-  </w:abstractNum>
-  <w:abstractNum xmlns:w="http://schemas.openxmlformats.org/wordprocessingml/2006/main" w:abstractNumId="14">
-    <w:nsid w:val="2f239b95"/>
-    <w:multiLevelType xmlns:w="http://schemas.openxmlformats.org/wordprocessingml/2006/main" w:val="hybridMultilevel"/>
-    <w:lvl xmlns:w="http://schemas.openxmlformats.org/wordprocessingml/2006/main" w:ilvl="0">
-      <w:start w:val="1"/>
-      <w:numFmt w:val="bullet"/>
-      <w:lvlText w:val=""/>
-      <w:lvlJc w:val="left"/>
-      <w:pPr>
-        <w:ind w:left="720" w:hanging="360"/>
-      </w:pPr>
-      <w:rPr>
-        <w:rFonts w:hint="default" w:ascii="Symbol" w:hAnsi="Symbol"/>
-      </w:rPr>
-    </w:lvl>
-    <w:lvl xmlns:w="http://schemas.openxmlformats.org/wordprocessingml/2006/main" w:ilvl="1">
-      <w:start w:val="1"/>
-      <w:numFmt w:val="bullet"/>
-      <w:lvlText w:val="o"/>
-      <w:lvlJc w:val="left"/>
-      <w:pPr>
-        <w:ind w:left="1440" w:hanging="360"/>
-      </w:pPr>
-      <w:rPr>
-        <w:rFonts w:hint="default" w:ascii="Courier New" w:hAnsi="Courier New"/>
-      </w:rPr>
-    </w:lvl>
-    <w:lvl xmlns:w="http://schemas.openxmlformats.org/wordprocessingml/2006/main" w:ilvl="2">
-      <w:start w:val="1"/>
-      <w:numFmt w:val="bullet"/>
-      <w:lvlText w:val=""/>
-      <w:lvlJc w:val="left"/>
-      <w:pPr>
-        <w:ind w:left="2160" w:hanging="360"/>
-      </w:pPr>
-      <w:rPr>
-        <w:rFonts w:hint="default" w:ascii="Wingdings" w:hAnsi="Wingdings"/>
-      </w:rPr>
-    </w:lvl>
-    <w:lvl xmlns:w="http://schemas.openxmlformats.org/wordprocessingml/2006/main" w:ilvl="3">
-      <w:start w:val="1"/>
-      <w:numFmt w:val="bullet"/>
-      <w:lvlText w:val=""/>
-      <w:lvlJc w:val="left"/>
-      <w:pPr>
-        <w:ind w:left="2880" w:hanging="360"/>
-      </w:pPr>
-      <w:rPr>
-        <w:rFonts w:hint="default" w:ascii="Symbol" w:hAnsi="Symbol"/>
-      </w:rPr>
-    </w:lvl>
-    <w:lvl xmlns:w="http://schemas.openxmlformats.org/wordprocessingml/2006/main" w:ilvl="4">
-      <w:start w:val="1"/>
-      <w:numFmt w:val="bullet"/>
-      <w:lvlText w:val="o"/>
-      <w:lvlJc w:val="left"/>
-      <w:pPr>
-        <w:ind w:left="3600" w:hanging="360"/>
-      </w:pPr>
-      <w:rPr>
-        <w:rFonts w:hint="default" w:ascii="Courier New" w:hAnsi="Courier New"/>
-      </w:rPr>
-    </w:lvl>
-    <w:lvl xmlns:w="http://schemas.openxmlformats.org/wordprocessingml/2006/main" w:ilvl="5">
-      <w:start w:val="1"/>
-      <w:numFmt w:val="bullet"/>
-      <w:lvlText w:val=""/>
-      <w:lvlJc w:val="left"/>
-      <w:pPr>
-        <w:ind w:left="4320" w:hanging="360"/>
-      </w:pPr>
-      <w:rPr>
-        <w:rFonts w:hint="default" w:ascii="Wingdings" w:hAnsi="Wingdings"/>
-      </w:rPr>
-    </w:lvl>
-    <w:lvl xmlns:w="http://schemas.openxmlformats.org/wordprocessingml/2006/main" w:ilvl="6">
-      <w:start w:val="1"/>
-      <w:numFmt w:val="bullet"/>
-      <w:lvlText w:val=""/>
-      <w:lvlJc w:val="left"/>
-      <w:pPr>
-        <w:ind w:left="5040" w:hanging="360"/>
-      </w:pPr>
-      <w:rPr>
-        <w:rFonts w:hint="default" w:ascii="Symbol" w:hAnsi="Symbol"/>
-      </w:rPr>
-    </w:lvl>
-    <w:lvl xmlns:w="http://schemas.openxmlformats.org/wordprocessingml/2006/main" w:ilvl="7">
-      <w:start w:val="1"/>
-      <w:numFmt w:val="bullet"/>
-      <w:lvlText w:val="o"/>
-      <w:lvlJc w:val="left"/>
-      <w:pPr>
-        <w:ind w:left="5760" w:hanging="360"/>
-      </w:pPr>
-      <w:rPr>
-        <w:rFonts w:hint="default" w:ascii="Courier New" w:hAnsi="Courier New"/>
-      </w:rPr>
-    </w:lvl>
-    <w:lvl xmlns:w="http://schemas.openxmlformats.org/wordprocessingml/2006/main" w:ilvl="8">
-      <w:start w:val="1"/>
-      <w:numFmt w:val="bullet"/>
-      <w:lvlText w:val=""/>
-      <w:lvlJc w:val="left"/>
-      <w:pPr>
-        <w:ind w:left="6480" w:hanging="360"/>
-      </w:pPr>
-      <w:rPr>
-        <w:rFonts w:hint="default" w:ascii="Wingdings" w:hAnsi="Wingdings"/>
-      </w:rPr>
-    </w:lvl>
-  </w:abstractNum>
-  <w:abstractNum xmlns:w="http://schemas.openxmlformats.org/wordprocessingml/2006/main" w:abstractNumId="13">
-    <w:nsid w:val="2d4c5341"/>
-    <w:multiLevelType xmlns:w="http://schemas.openxmlformats.org/wordprocessingml/2006/main" w:val="hybridMultilevel"/>
-    <w:lvl xmlns:w="http://schemas.openxmlformats.org/wordprocessingml/2006/main" w:ilvl="0">
-      <w:start w:val="1"/>
-      <w:numFmt w:val="decimal"/>
-      <w:lvlText w:val="%1."/>
-      <w:lvlJc w:val="left"/>
-      <w:pPr>
-        <w:ind w:left="720" w:hanging="360"/>
-      </w:pPr>
-    </w:lvl>
-    <w:lvl xmlns:w="http://schemas.openxmlformats.org/wordprocessingml/2006/main" w:ilvl="1">
-      <w:start w:val="1"/>
-      <w:numFmt w:val="decimal"/>
-      <w:lvlText w:val="%1."/>
-      <w:lvlJc w:val="left"/>
-      <w:pPr>
-        <w:ind w:left="1440" w:hanging="360"/>
-      </w:pPr>
-    </w:lvl>
-    <w:lvl xmlns:w="http://schemas.openxmlformats.org/wordprocessingml/2006/main" w:ilvl="2">
-      <w:start w:val="1"/>
-      <w:numFmt w:val="lowerRoman"/>
-      <w:lvlText w:val="%3."/>
-      <w:lvlJc w:val="right"/>
-      <w:pPr>
-        <w:ind w:left="2160" w:hanging="180"/>
-      </w:pPr>
-    </w:lvl>
-    <w:lvl xmlns:w="http://schemas.openxmlformats.org/wordprocessingml/2006/main" w:ilvl="3">
-      <w:start w:val="1"/>
-      <w:numFmt w:val="decimal"/>
-      <w:lvlText w:val="%4."/>
-      <w:lvlJc w:val="left"/>
-      <w:pPr>
-        <w:ind w:left="2880" w:hanging="360"/>
-      </w:pPr>
-    </w:lvl>
-    <w:lvl xmlns:w="http://schemas.openxmlformats.org/wordprocessingml/2006/main" w:ilvl="4">
-      <w:start w:val="1"/>
-      <w:numFmt w:val="lowerLetter"/>
-      <w:lvlText w:val="%5."/>
-      <w:lvlJc w:val="left"/>
-      <w:pPr>
-        <w:ind w:left="3600" w:hanging="360"/>
-      </w:pPr>
-    </w:lvl>
-    <w:lvl xmlns:w="http://schemas.openxmlformats.org/wordprocessingml/2006/main" w:ilvl="5">
-      <w:start w:val="1"/>
-      <w:numFmt w:val="lowerRoman"/>
-      <w:lvlText w:val="%6."/>
-      <w:lvlJc w:val="right"/>
-      <w:pPr>
-        <w:ind w:left="4320" w:hanging="180"/>
-      </w:pPr>
-    </w:lvl>
-    <w:lvl xmlns:w="http://schemas.openxmlformats.org/wordprocessingml/2006/main" w:ilvl="6">
-      <w:start w:val="1"/>
-      <w:numFmt w:val="decimal"/>
-      <w:lvlText w:val="%7."/>
-      <w:lvlJc w:val="left"/>
-      <w:pPr>
-        <w:ind w:left="5040" w:hanging="360"/>
-      </w:pPr>
-    </w:lvl>
-    <w:lvl xmlns:w="http://schemas.openxmlformats.org/wordprocessingml/2006/main" w:ilvl="7">
-      <w:start w:val="1"/>
-      <w:numFmt w:val="lowerLetter"/>
-      <w:lvlText w:val="%8."/>
-      <w:lvlJc w:val="left"/>
-      <w:pPr>
-        <w:ind w:left="5760" w:hanging="360"/>
-      </w:pPr>
-    </w:lvl>
-    <w:lvl xmlns:w="http://schemas.openxmlformats.org/wordprocessingml/2006/main" w:ilvl="8">
-      <w:start w:val="1"/>
-      <w:numFmt w:val="lowerRoman"/>
-      <w:lvlText w:val="%9."/>
-      <w:lvlJc w:val="right"/>
-      <w:pPr>
-        <w:ind w:left="6480" w:hanging="180"/>
-      </w:pPr>
-    </w:lvl>
-  </w:abstractNum>
-  <w:abstractNum xmlns:w="http://schemas.openxmlformats.org/wordprocessingml/2006/main" w:abstractNumId="12">
-    <w:nsid w:val="e2ae2f8"/>
-    <w:multiLevelType xmlns:w="http://schemas.openxmlformats.org/wordprocessingml/2006/main" w:val="hybridMultilevel"/>
-    <w:lvl xmlns:w="http://schemas.openxmlformats.org/wordprocessingml/2006/main" w:ilvl="0">
-      <w:start w:val="1"/>
-      <w:numFmt w:val="decimal"/>
-      <w:lvlText w:val="%1."/>
-      <w:lvlJc w:val="left"/>
-      <w:pPr>
-        <w:ind w:left="720" w:hanging="360"/>
-      </w:pPr>
-    </w:lvl>
-    <w:lvl xmlns:w="http://schemas.openxmlformats.org/wordprocessingml/2006/main" w:ilvl="1">
-      <w:start w:val="1"/>
-      <w:numFmt w:val="lowerLetter"/>
-      <w:lvlText w:val="%2."/>
-      <w:lvlJc w:val="left"/>
-      <w:pPr>
-        <w:ind w:left="1440" w:hanging="360"/>
-      </w:pPr>
-    </w:lvl>
-    <w:lvl xmlns:w="http://schemas.openxmlformats.org/wordprocessingml/2006/main" w:ilvl="2">
-      <w:start w:val="1"/>
-      <w:numFmt w:val="lowerRoman"/>
-      <w:lvlText w:val="%3."/>
-      <w:lvlJc w:val="right"/>
-      <w:pPr>
-        <w:ind w:left="2160" w:hanging="180"/>
-      </w:pPr>
-    </w:lvl>
-    <w:lvl xmlns:w="http://schemas.openxmlformats.org/wordprocessingml/2006/main" w:ilvl="3">
-      <w:start w:val="1"/>
-      <w:numFmt w:val="decimal"/>
-      <w:lvlText w:val="%4."/>
-      <w:lvlJc w:val="left"/>
-      <w:pPr>
-        <w:ind w:left="2880" w:hanging="360"/>
-      </w:pPr>
-    </w:lvl>
-    <w:lvl xmlns:w="http://schemas.openxmlformats.org/wordprocessingml/2006/main" w:ilvl="4">
-      <w:start w:val="1"/>
-      <w:numFmt w:val="lowerLetter"/>
-      <w:lvlText w:val="%5."/>
-      <w:lvlJc w:val="left"/>
-      <w:pPr>
-        <w:ind w:left="3600" w:hanging="360"/>
-      </w:pPr>
-    </w:lvl>
-    <w:lvl xmlns:w="http://schemas.openxmlformats.org/wordprocessingml/2006/main" w:ilvl="5">
-      <w:start w:val="1"/>
-      <w:numFmt w:val="lowerRoman"/>
-      <w:lvlText w:val="%6."/>
-      <w:lvlJc w:val="right"/>
-      <w:pPr>
-        <w:ind w:left="4320" w:hanging="180"/>
-      </w:pPr>
-    </w:lvl>
-    <w:lvl xmlns:w="http://schemas.openxmlformats.org/wordprocessingml/2006/main" w:ilvl="6">
-      <w:start w:val="1"/>
-      <w:numFmt w:val="decimal"/>
-      <w:lvlText w:val="%7."/>
-      <w:lvlJc w:val="left"/>
-      <w:pPr>
-        <w:ind w:left="5040" w:hanging="360"/>
-      </w:pPr>
-    </w:lvl>
-    <w:lvl xmlns:w="http://schemas.openxmlformats.org/wordprocessingml/2006/main" w:ilvl="7">
-      <w:start w:val="1"/>
-      <w:numFmt w:val="lowerLetter"/>
-      <w:lvlText w:val="%8."/>
-      <w:lvlJc w:val="left"/>
-      <w:pPr>
-        <w:ind w:left="5760" w:hanging="360"/>
-      </w:pPr>
-    </w:lvl>
-    <w:lvl xmlns:w="http://schemas.openxmlformats.org/wordprocessingml/2006/main" w:ilvl="8">
-      <w:start w:val="1"/>
-      <w:numFmt w:val="lowerRoman"/>
-      <w:lvlText w:val="%9."/>
-      <w:lvlJc w:val="right"/>
-      <w:pPr>
-        <w:ind w:left="6480" w:hanging="180"/>
-      </w:pPr>
-    </w:lvl>
-  </w:abstractNum>
+<w:numbering xmlns:wpc="http://schemas.microsoft.com/office/word/2010/wordprocessingCanvas" xmlns:cx="http://schemas.microsoft.com/office/drawing/2014/chartex" xmlns:cx1="http://schemas.microsoft.com/office/drawing/2015/9/8/chartex" xmlns:cx2="http://schemas.microsoft.com/office/drawing/2015/10/21/chartex" xmlns:cx3="http://schemas.microsoft.com/office/drawing/2016/5/9/chartex" xmlns:cx4="http://schemas.microsoft.com/office/drawing/2016/5/10/chartex" xmlns:cx5="http://schemas.microsoft.com/office/drawing/2016/5/11/chartex" xmlns:cx6="http://schemas.microsoft.com/office/drawing/2016/5/12/chartex" xmlns:cx7="http://schemas.microsoft.com/office/drawing/2016/5/13/chartex" xmlns:cx8="http://schemas.microsoft.com/office/drawing/2016/5/14/chartex" xmlns:mc="http://schemas.openxmlformats.org/markup-compatibility/2006" xmlns:aink="http://schemas.microsoft.com/office/drawing/2016/ink" xmlns:am3d="http://schemas.microsoft.com/office/drawing/2017/model3d" xmlns:o="urn:schemas-microsoft-com:office:office" xmlns:r="http://schemas.openxmlformats.org/officeDocument/2006/relationships" xmlns:m="http://schemas.openxmlformats.org/officeDocument/2006/math" xmlns:v="urn:schemas-microsoft-com:vml" xmlns:wp14="http://schemas.microsoft.com/office/word/2010/wordprocessingDrawing" xmlns:wp="http://schemas.openxmlformats.org/drawingml/2006/wordprocessingDrawing" xmlns:w10="urn:schemas-microsoft-com:office:word" xmlns:w="http://schemas.openxmlformats.org/wordprocessingml/2006/main" xmlns:w14="http://schemas.microsoft.com/office/word/2010/wordml" xmlns:w15="http://schemas.microsoft.com/office/word/2012/wordml" xmlns:w16cex="http://schemas.microsoft.com/office/word/2018/wordml/cex" xmlns:w16cid="http://schemas.microsoft.com/office/word/2016/wordml/cid" xmlns:w16="http://schemas.microsoft.com/office/word/2018/wordml" xmlns:w16sdtdh="http://schemas.microsoft.com/office/word/2020/wordml/sdtdatahash" xmlns:w16se="http://schemas.microsoft.com/office/word/2015/wordml/symex" xmlns:wpg="http://schemas.microsoft.com/office/word/2010/wordprocessingGroup" xmlns:wpi="http://schemas.microsoft.com/office/word/2010/wordprocessingInk" xmlns:wne="http://schemas.microsoft.com/office/word/2006/wordml" xmlns:wps="http://schemas.microsoft.com/office/word/2010/wordprocessingShape" mc:Ignorable="w14 w15 w16se w16cid w16 w16cex w16sdtdh wp14">
   <w:abstractNum w:abstractNumId="0" w15:restartNumberingAfterBreak="0">
     <w:nsid w:val="003522A0"/>
     <w:multiLevelType w:val="hybridMultilevel"/>
@@ -2208,6 +1561,205 @@
     </w:lvl>
   </w:abstractNum>
   <w:abstractNum w:abstractNumId="1" w15:restartNumberingAfterBreak="0">
+    <w:nsid w:val="0E2AE2F8"/>
+    <w:multiLevelType w:val="hybridMultilevel"/>
+    <w:tmpl w:val="108627CE"/>
+    <w:lvl w:ilvl="0" w:tplc="61148FC2">
+      <w:start w:val="1"/>
+      <w:numFmt w:val="decimal"/>
+      <w:lvlText w:val="%1."/>
+      <w:lvlJc w:val="left"/>
+      <w:pPr>
+        <w:ind w:left="720" w:hanging="360"/>
+      </w:pPr>
+    </w:lvl>
+    <w:lvl w:ilvl="1" w:tplc="6DCA5102">
+      <w:start w:val="1"/>
+      <w:numFmt w:val="lowerLetter"/>
+      <w:lvlText w:val="%2."/>
+      <w:lvlJc w:val="left"/>
+      <w:pPr>
+        <w:ind w:left="1440" w:hanging="360"/>
+      </w:pPr>
+    </w:lvl>
+    <w:lvl w:ilvl="2" w:tplc="0EDA3ABE">
+      <w:start w:val="1"/>
+      <w:numFmt w:val="lowerRoman"/>
+      <w:lvlText w:val="%3."/>
+      <w:lvlJc w:val="right"/>
+      <w:pPr>
+        <w:ind w:left="2160" w:hanging="180"/>
+      </w:pPr>
+    </w:lvl>
+    <w:lvl w:ilvl="3" w:tplc="11287842">
+      <w:start w:val="1"/>
+      <w:numFmt w:val="decimal"/>
+      <w:lvlText w:val="%4."/>
+      <w:lvlJc w:val="left"/>
+      <w:pPr>
+        <w:ind w:left="2880" w:hanging="360"/>
+      </w:pPr>
+    </w:lvl>
+    <w:lvl w:ilvl="4" w:tplc="E29E86B2">
+      <w:start w:val="1"/>
+      <w:numFmt w:val="lowerLetter"/>
+      <w:lvlText w:val="%5."/>
+      <w:lvlJc w:val="left"/>
+      <w:pPr>
+        <w:ind w:left="3600" w:hanging="360"/>
+      </w:pPr>
+    </w:lvl>
+    <w:lvl w:ilvl="5" w:tplc="F3EC5BA0">
+      <w:start w:val="1"/>
+      <w:numFmt w:val="lowerRoman"/>
+      <w:lvlText w:val="%6."/>
+      <w:lvlJc w:val="right"/>
+      <w:pPr>
+        <w:ind w:left="4320" w:hanging="180"/>
+      </w:pPr>
+    </w:lvl>
+    <w:lvl w:ilvl="6" w:tplc="5C9E7944">
+      <w:start w:val="1"/>
+      <w:numFmt w:val="decimal"/>
+      <w:lvlText w:val="%7."/>
+      <w:lvlJc w:val="left"/>
+      <w:pPr>
+        <w:ind w:left="5040" w:hanging="360"/>
+      </w:pPr>
+    </w:lvl>
+    <w:lvl w:ilvl="7" w:tplc="A6E63EFA">
+      <w:start w:val="1"/>
+      <w:numFmt w:val="lowerLetter"/>
+      <w:lvlText w:val="%8."/>
+      <w:lvlJc w:val="left"/>
+      <w:pPr>
+        <w:ind w:left="5760" w:hanging="360"/>
+      </w:pPr>
+    </w:lvl>
+    <w:lvl w:ilvl="8" w:tplc="85E29C6E">
+      <w:start w:val="1"/>
+      <w:numFmt w:val="lowerRoman"/>
+      <w:lvlText w:val="%9."/>
+      <w:lvlJc w:val="right"/>
+      <w:pPr>
+        <w:ind w:left="6480" w:hanging="180"/>
+      </w:pPr>
+    </w:lvl>
+  </w:abstractNum>
+  <w:abstractNum w:abstractNumId="2" w15:restartNumberingAfterBreak="0">
+    <w:nsid w:val="11FDAD68"/>
+    <w:multiLevelType w:val="hybridMultilevel"/>
+    <w:tmpl w:val="1B282D70"/>
+    <w:lvl w:ilvl="0" w:tplc="A65CBA68">
+      <w:start w:val="1"/>
+      <w:numFmt w:val="bullet"/>
+      <w:lvlText w:val=""/>
+      <w:lvlJc w:val="left"/>
+      <w:pPr>
+        <w:ind w:left="720" w:hanging="360"/>
+      </w:pPr>
+      <w:rPr>
+        <w:rFonts w:ascii="Symbol" w:hAnsi="Symbol" w:hint="default"/>
+      </w:rPr>
+    </w:lvl>
+    <w:lvl w:ilvl="1" w:tplc="C3CCFEFC">
+      <w:start w:val="1"/>
+      <w:numFmt w:val="bullet"/>
+      <w:lvlText w:val="o"/>
+      <w:lvlJc w:val="left"/>
+      <w:pPr>
+        <w:ind w:left="1440" w:hanging="360"/>
+      </w:pPr>
+      <w:rPr>
+        <w:rFonts w:ascii="Courier New" w:hAnsi="Courier New" w:hint="default"/>
+      </w:rPr>
+    </w:lvl>
+    <w:lvl w:ilvl="2" w:tplc="93FEDC76">
+      <w:start w:val="1"/>
+      <w:numFmt w:val="bullet"/>
+      <w:lvlText w:val=""/>
+      <w:lvlJc w:val="left"/>
+      <w:pPr>
+        <w:ind w:left="2160" w:hanging="360"/>
+      </w:pPr>
+      <w:rPr>
+        <w:rFonts w:ascii="Wingdings" w:hAnsi="Wingdings" w:hint="default"/>
+      </w:rPr>
+    </w:lvl>
+    <w:lvl w:ilvl="3" w:tplc="54081A54">
+      <w:start w:val="1"/>
+      <w:numFmt w:val="bullet"/>
+      <w:lvlText w:val=""/>
+      <w:lvlJc w:val="left"/>
+      <w:pPr>
+        <w:ind w:left="2880" w:hanging="360"/>
+      </w:pPr>
+      <w:rPr>
+        <w:rFonts w:ascii="Symbol" w:hAnsi="Symbol" w:hint="default"/>
+      </w:rPr>
+    </w:lvl>
+    <w:lvl w:ilvl="4" w:tplc="5EF40A66">
+      <w:start w:val="1"/>
+      <w:numFmt w:val="bullet"/>
+      <w:lvlText w:val="o"/>
+      <w:lvlJc w:val="left"/>
+      <w:pPr>
+        <w:ind w:left="3600" w:hanging="360"/>
+      </w:pPr>
+      <w:rPr>
+        <w:rFonts w:ascii="Courier New" w:hAnsi="Courier New" w:hint="default"/>
+      </w:rPr>
+    </w:lvl>
+    <w:lvl w:ilvl="5" w:tplc="550415AA">
+      <w:start w:val="1"/>
+      <w:numFmt w:val="bullet"/>
+      <w:lvlText w:val=""/>
+      <w:lvlJc w:val="left"/>
+      <w:pPr>
+        <w:ind w:left="4320" w:hanging="360"/>
+      </w:pPr>
+      <w:rPr>
+        <w:rFonts w:ascii="Wingdings" w:hAnsi="Wingdings" w:hint="default"/>
+      </w:rPr>
+    </w:lvl>
+    <w:lvl w:ilvl="6" w:tplc="7B8AF898">
+      <w:start w:val="1"/>
+      <w:numFmt w:val="bullet"/>
+      <w:lvlText w:val=""/>
+      <w:lvlJc w:val="left"/>
+      <w:pPr>
+        <w:ind w:left="5040" w:hanging="360"/>
+      </w:pPr>
+      <w:rPr>
+        <w:rFonts w:ascii="Symbol" w:hAnsi="Symbol" w:hint="default"/>
+      </w:rPr>
+    </w:lvl>
+    <w:lvl w:ilvl="7" w:tplc="7C847B72">
+      <w:start w:val="1"/>
+      <w:numFmt w:val="bullet"/>
+      <w:lvlText w:val="o"/>
+      <w:lvlJc w:val="left"/>
+      <w:pPr>
+        <w:ind w:left="5760" w:hanging="360"/>
+      </w:pPr>
+      <w:rPr>
+        <w:rFonts w:ascii="Courier New" w:hAnsi="Courier New" w:hint="default"/>
+      </w:rPr>
+    </w:lvl>
+    <w:lvl w:ilvl="8" w:tplc="5B8CA64C">
+      <w:start w:val="1"/>
+      <w:numFmt w:val="bullet"/>
+      <w:lvlText w:val=""/>
+      <w:lvlJc w:val="left"/>
+      <w:pPr>
+        <w:ind w:left="6480" w:hanging="360"/>
+      </w:pPr>
+      <w:rPr>
+        <w:rFonts w:ascii="Wingdings" w:hAnsi="Wingdings" w:hint="default"/>
+      </w:rPr>
+    </w:lvl>
+  </w:abstractNum>
+  <w:abstractNum w:abstractNumId="3" w15:restartNumberingAfterBreak="0">
     <w:nsid w:val="18E961BA"/>
     <w:multiLevelType w:val="hybridMultilevel"/>
     <w:tmpl w:val="CBB2EF76"/>
@@ -2296,7 +1848,7 @@
       </w:pPr>
     </w:lvl>
   </w:abstractNum>
-  <w:abstractNum w:abstractNumId="2" w15:restartNumberingAfterBreak="0">
+  <w:abstractNum w:abstractNumId="4" w15:restartNumberingAfterBreak="0">
     <w:nsid w:val="1DEA5768"/>
     <w:multiLevelType w:val="hybridMultilevel"/>
     <w:tmpl w:val="49887E34"/>
@@ -2385,7 +1937,206 @@
       </w:pPr>
     </w:lvl>
   </w:abstractNum>
-  <w:abstractNum w:abstractNumId="3" w15:restartNumberingAfterBreak="0">
+  <w:abstractNum w:abstractNumId="5" w15:restartNumberingAfterBreak="0">
+    <w:nsid w:val="2D4C5341"/>
+    <w:multiLevelType w:val="multilevel"/>
+    <w:tmpl w:val="AC0A842A"/>
+    <w:lvl w:ilvl="0">
+      <w:start w:val="1"/>
+      <w:numFmt w:val="decimal"/>
+      <w:lvlText w:val="%1."/>
+      <w:lvlJc w:val="left"/>
+      <w:pPr>
+        <w:ind w:left="720" w:hanging="360"/>
+      </w:pPr>
+    </w:lvl>
+    <w:lvl w:ilvl="1">
+      <w:start w:val="1"/>
+      <w:numFmt w:val="decimal"/>
+      <w:lvlText w:val="%1."/>
+      <w:lvlJc w:val="left"/>
+      <w:pPr>
+        <w:ind w:left="1440" w:hanging="360"/>
+      </w:pPr>
+    </w:lvl>
+    <w:lvl w:ilvl="2">
+      <w:start w:val="1"/>
+      <w:numFmt w:val="lowerRoman"/>
+      <w:lvlText w:val="%3."/>
+      <w:lvlJc w:val="right"/>
+      <w:pPr>
+        <w:ind w:left="2160" w:hanging="180"/>
+      </w:pPr>
+    </w:lvl>
+    <w:lvl w:ilvl="3">
+      <w:start w:val="1"/>
+      <w:numFmt w:val="decimal"/>
+      <w:lvlText w:val="%4."/>
+      <w:lvlJc w:val="left"/>
+      <w:pPr>
+        <w:ind w:left="2880" w:hanging="360"/>
+      </w:pPr>
+    </w:lvl>
+    <w:lvl w:ilvl="4">
+      <w:start w:val="1"/>
+      <w:numFmt w:val="lowerLetter"/>
+      <w:lvlText w:val="%5."/>
+      <w:lvlJc w:val="left"/>
+      <w:pPr>
+        <w:ind w:left="3600" w:hanging="360"/>
+      </w:pPr>
+    </w:lvl>
+    <w:lvl w:ilvl="5">
+      <w:start w:val="1"/>
+      <w:numFmt w:val="lowerRoman"/>
+      <w:lvlText w:val="%6."/>
+      <w:lvlJc w:val="right"/>
+      <w:pPr>
+        <w:ind w:left="4320" w:hanging="180"/>
+      </w:pPr>
+    </w:lvl>
+    <w:lvl w:ilvl="6">
+      <w:start w:val="1"/>
+      <w:numFmt w:val="decimal"/>
+      <w:lvlText w:val="%7."/>
+      <w:lvlJc w:val="left"/>
+      <w:pPr>
+        <w:ind w:left="5040" w:hanging="360"/>
+      </w:pPr>
+    </w:lvl>
+    <w:lvl w:ilvl="7">
+      <w:start w:val="1"/>
+      <w:numFmt w:val="lowerLetter"/>
+      <w:lvlText w:val="%8."/>
+      <w:lvlJc w:val="left"/>
+      <w:pPr>
+        <w:ind w:left="5760" w:hanging="360"/>
+      </w:pPr>
+    </w:lvl>
+    <w:lvl w:ilvl="8">
+      <w:start w:val="1"/>
+      <w:numFmt w:val="lowerRoman"/>
+      <w:lvlText w:val="%9."/>
+      <w:lvlJc w:val="right"/>
+      <w:pPr>
+        <w:ind w:left="6480" w:hanging="180"/>
+      </w:pPr>
+    </w:lvl>
+  </w:abstractNum>
+  <w:abstractNum w:abstractNumId="6" w15:restartNumberingAfterBreak="0">
+    <w:nsid w:val="2F239B95"/>
+    <w:multiLevelType w:val="hybridMultilevel"/>
+    <w:tmpl w:val="3A18164A"/>
+    <w:lvl w:ilvl="0" w:tplc="5798EE06">
+      <w:start w:val="1"/>
+      <w:numFmt w:val="bullet"/>
+      <w:lvlText w:val=""/>
+      <w:lvlJc w:val="left"/>
+      <w:pPr>
+        <w:ind w:left="720" w:hanging="360"/>
+      </w:pPr>
+      <w:rPr>
+        <w:rFonts w:ascii="Symbol" w:hAnsi="Symbol" w:hint="default"/>
+      </w:rPr>
+    </w:lvl>
+    <w:lvl w:ilvl="1" w:tplc="E316890A">
+      <w:start w:val="1"/>
+      <w:numFmt w:val="bullet"/>
+      <w:lvlText w:val="o"/>
+      <w:lvlJc w:val="left"/>
+      <w:pPr>
+        <w:ind w:left="1440" w:hanging="360"/>
+      </w:pPr>
+      <w:rPr>
+        <w:rFonts w:ascii="Courier New" w:hAnsi="Courier New" w:hint="default"/>
+      </w:rPr>
+    </w:lvl>
+    <w:lvl w:ilvl="2" w:tplc="DCF0616C">
+      <w:start w:val="1"/>
+      <w:numFmt w:val="bullet"/>
+      <w:lvlText w:val=""/>
+      <w:lvlJc w:val="left"/>
+      <w:pPr>
+        <w:ind w:left="2160" w:hanging="360"/>
+      </w:pPr>
+      <w:rPr>
+        <w:rFonts w:ascii="Wingdings" w:hAnsi="Wingdings" w:hint="default"/>
+      </w:rPr>
+    </w:lvl>
+    <w:lvl w:ilvl="3" w:tplc="DA42B4D6">
+      <w:start w:val="1"/>
+      <w:numFmt w:val="bullet"/>
+      <w:lvlText w:val=""/>
+      <w:lvlJc w:val="left"/>
+      <w:pPr>
+        <w:ind w:left="2880" w:hanging="360"/>
+      </w:pPr>
+      <w:rPr>
+        <w:rFonts w:ascii="Symbol" w:hAnsi="Symbol" w:hint="default"/>
+      </w:rPr>
+    </w:lvl>
+    <w:lvl w:ilvl="4" w:tplc="25300972">
+      <w:start w:val="1"/>
+      <w:numFmt w:val="bullet"/>
+      <w:lvlText w:val="o"/>
+      <w:lvlJc w:val="left"/>
+      <w:pPr>
+        <w:ind w:left="3600" w:hanging="360"/>
+      </w:pPr>
+      <w:rPr>
+        <w:rFonts w:ascii="Courier New" w:hAnsi="Courier New" w:hint="default"/>
+      </w:rPr>
+    </w:lvl>
+    <w:lvl w:ilvl="5" w:tplc="D1FA0FA6">
+      <w:start w:val="1"/>
+      <w:numFmt w:val="bullet"/>
+      <w:lvlText w:val=""/>
+      <w:lvlJc w:val="left"/>
+      <w:pPr>
+        <w:ind w:left="4320" w:hanging="360"/>
+      </w:pPr>
+      <w:rPr>
+        <w:rFonts w:ascii="Wingdings" w:hAnsi="Wingdings" w:hint="default"/>
+      </w:rPr>
+    </w:lvl>
+    <w:lvl w:ilvl="6" w:tplc="910E5F54">
+      <w:start w:val="1"/>
+      <w:numFmt w:val="bullet"/>
+      <w:lvlText w:val=""/>
+      <w:lvlJc w:val="left"/>
+      <w:pPr>
+        <w:ind w:left="5040" w:hanging="360"/>
+      </w:pPr>
+      <w:rPr>
+        <w:rFonts w:ascii="Symbol" w:hAnsi="Symbol" w:hint="default"/>
+      </w:rPr>
+    </w:lvl>
+    <w:lvl w:ilvl="7" w:tplc="8030488E">
+      <w:start w:val="1"/>
+      <w:numFmt w:val="bullet"/>
+      <w:lvlText w:val="o"/>
+      <w:lvlJc w:val="left"/>
+      <w:pPr>
+        <w:ind w:left="5760" w:hanging="360"/>
+      </w:pPr>
+      <w:rPr>
+        <w:rFonts w:ascii="Courier New" w:hAnsi="Courier New" w:hint="default"/>
+      </w:rPr>
+    </w:lvl>
+    <w:lvl w:ilvl="8" w:tplc="D8E44656">
+      <w:start w:val="1"/>
+      <w:numFmt w:val="bullet"/>
+      <w:lvlText w:val=""/>
+      <w:lvlJc w:val="left"/>
+      <w:pPr>
+        <w:ind w:left="6480" w:hanging="360"/>
+      </w:pPr>
+      <w:rPr>
+        <w:rFonts w:ascii="Wingdings" w:hAnsi="Wingdings" w:hint="default"/>
+      </w:rPr>
+    </w:lvl>
+  </w:abstractNum>
+  <w:abstractNum w:abstractNumId="7" w15:restartNumberingAfterBreak="0">
     <w:nsid w:val="4B3F71B8"/>
     <w:multiLevelType w:val="hybridMultilevel"/>
     <w:tmpl w:val="776E4384"/>
@@ -2474,7 +2225,7 @@
       </w:pPr>
     </w:lvl>
   </w:abstractNum>
-  <w:abstractNum w:abstractNumId="4" w15:restartNumberingAfterBreak="0">
+  <w:abstractNum w:abstractNumId="8" w15:restartNumberingAfterBreak="0">
     <w:nsid w:val="5A7A40B0"/>
     <w:multiLevelType w:val="hybridMultilevel"/>
     <w:tmpl w:val="A9220906"/>
@@ -2563,7 +2314,7 @@
       </w:pPr>
     </w:lvl>
   </w:abstractNum>
-  <w:abstractNum w:abstractNumId="5" w15:restartNumberingAfterBreak="0">
+  <w:abstractNum w:abstractNumId="9" w15:restartNumberingAfterBreak="0">
     <w:nsid w:val="5F7A266F"/>
     <w:multiLevelType w:val="hybridMultilevel"/>
     <w:tmpl w:val="EEAA8B28"/>
@@ -2652,7 +2403,7 @@
       </w:pPr>
     </w:lvl>
   </w:abstractNum>
-  <w:abstractNum w:abstractNumId="6" w15:restartNumberingAfterBreak="0">
+  <w:abstractNum w:abstractNumId="10" w15:restartNumberingAfterBreak="0">
     <w:nsid w:val="65DB42A9"/>
     <w:multiLevelType w:val="hybridMultilevel"/>
     <w:tmpl w:val="8272D718"/>
@@ -2741,7 +2492,7 @@
       </w:pPr>
     </w:lvl>
   </w:abstractNum>
-  <w:abstractNum w:abstractNumId="7" w15:restartNumberingAfterBreak="0">
+  <w:abstractNum w:abstractNumId="11" w15:restartNumberingAfterBreak="0">
     <w:nsid w:val="6D4A7795"/>
     <w:multiLevelType w:val="hybridMultilevel"/>
     <w:tmpl w:val="776E4384"/>
@@ -2830,7 +2581,7 @@
       </w:pPr>
     </w:lvl>
   </w:abstractNum>
-  <w:abstractNum w:abstractNumId="8" w15:restartNumberingAfterBreak="0">
+  <w:abstractNum w:abstractNumId="12" w15:restartNumberingAfterBreak="0">
     <w:nsid w:val="6D5936F3"/>
     <w:multiLevelType w:val="hybridMultilevel"/>
     <w:tmpl w:val="776E4384"/>
@@ -2919,7 +2670,7 @@
       </w:pPr>
     </w:lvl>
   </w:abstractNum>
-  <w:abstractNum w:abstractNumId="9" w15:restartNumberingAfterBreak="0">
+  <w:abstractNum w:abstractNumId="13" w15:restartNumberingAfterBreak="0">
     <w:nsid w:val="6EAA3206"/>
     <w:multiLevelType w:val="hybridMultilevel"/>
     <w:tmpl w:val="86CCCD2A"/>
@@ -3005,7 +2756,7 @@
       </w:pPr>
     </w:lvl>
   </w:abstractNum>
-  <w:abstractNum w:abstractNumId="10" w15:restartNumberingAfterBreak="0">
+  <w:abstractNum w:abstractNumId="14" w15:restartNumberingAfterBreak="0">
     <w:nsid w:val="7E926DF4"/>
     <w:multiLevelType w:val="hybridMultilevel"/>
     <w:tmpl w:val="EF4A86B0"/>
@@ -3094,7 +2845,7 @@
       </w:pPr>
     </w:lvl>
   </w:abstractNum>
-  <w:abstractNum w:abstractNumId="11" w15:restartNumberingAfterBreak="0">
+  <w:abstractNum w:abstractNumId="15" w15:restartNumberingAfterBreak="0">
     <w:nsid w:val="7FDD063C"/>
     <w:multiLevelType w:val="multilevel"/>
     <w:tmpl w:val="18090021"/>
@@ -3107,7 +2858,7 @@
         <w:ind w:left="360" w:hanging="360"/>
       </w:pPr>
       <w:rPr>
-        <w:rFonts w:hint="default" w:ascii="Wingdings" w:hAnsi="Wingdings"/>
+        <w:rFonts w:ascii="Wingdings" w:hAnsi="Wingdings" w:hint="default"/>
       </w:rPr>
     </w:lvl>
     <w:lvl w:ilvl="1">
@@ -3119,7 +2870,7 @@
         <w:ind w:left="720" w:hanging="360"/>
       </w:pPr>
       <w:rPr>
-        <w:rFonts w:hint="default" w:ascii="Wingdings" w:hAnsi="Wingdings"/>
+        <w:rFonts w:ascii="Wingdings" w:hAnsi="Wingdings" w:hint="default"/>
       </w:rPr>
     </w:lvl>
     <w:lvl w:ilvl="2">
@@ -3131,7 +2882,7 @@
         <w:ind w:left="1080" w:hanging="360"/>
       </w:pPr>
       <w:rPr>
-        <w:rFonts w:hint="default" w:ascii="Wingdings" w:hAnsi="Wingdings"/>
+        <w:rFonts w:ascii="Wingdings" w:hAnsi="Wingdings" w:hint="default"/>
       </w:rPr>
     </w:lvl>
     <w:lvl w:ilvl="3">
@@ -3143,7 +2894,7 @@
         <w:ind w:left="1440" w:hanging="360"/>
       </w:pPr>
       <w:rPr>
-        <w:rFonts w:hint="default" w:ascii="Symbol" w:hAnsi="Symbol"/>
+        <w:rFonts w:ascii="Symbol" w:hAnsi="Symbol" w:hint="default"/>
       </w:rPr>
     </w:lvl>
     <w:lvl w:ilvl="4">
@@ -3155,7 +2906,7 @@
         <w:ind w:left="1800" w:hanging="360"/>
       </w:pPr>
       <w:rPr>
-        <w:rFonts w:hint="default" w:ascii="Symbol" w:hAnsi="Symbol"/>
+        <w:rFonts w:ascii="Symbol" w:hAnsi="Symbol" w:hint="default"/>
       </w:rPr>
     </w:lvl>
     <w:lvl w:ilvl="5">
@@ -3167,7 +2918,7 @@
         <w:ind w:left="2160" w:hanging="360"/>
       </w:pPr>
       <w:rPr>
-        <w:rFonts w:hint="default" w:ascii="Wingdings" w:hAnsi="Wingdings"/>
+        <w:rFonts w:ascii="Wingdings" w:hAnsi="Wingdings" w:hint="default"/>
       </w:rPr>
     </w:lvl>
     <w:lvl w:ilvl="6">
@@ -3179,7 +2930,7 @@
         <w:ind w:left="2520" w:hanging="360"/>
       </w:pPr>
       <w:rPr>
-        <w:rFonts w:hint="default" w:ascii="Wingdings" w:hAnsi="Wingdings"/>
+        <w:rFonts w:ascii="Wingdings" w:hAnsi="Wingdings" w:hint="default"/>
       </w:rPr>
     </w:lvl>
     <w:lvl w:ilvl="7">
@@ -3191,7 +2942,7 @@
         <w:ind w:left="2880" w:hanging="360"/>
       </w:pPr>
       <w:rPr>
-        <w:rFonts w:hint="default" w:ascii="Symbol" w:hAnsi="Symbol"/>
+        <w:rFonts w:ascii="Symbol" w:hAnsi="Symbol" w:hint="default"/>
       </w:rPr>
     </w:lvl>
     <w:lvl w:ilvl="8">
@@ -3203,67 +2954,67 @@
         <w:ind w:left="3240" w:hanging="360"/>
       </w:pPr>
       <w:rPr>
-        <w:rFonts w:hint="default" w:ascii="Symbol" w:hAnsi="Symbol"/>
+        <w:rFonts w:ascii="Symbol" w:hAnsi="Symbol" w:hint="default"/>
       </w:rPr>
     </w:lvl>
   </w:abstractNum>
-  <w:num w:numId="16">
+  <w:num w:numId="1">
+    <w:abstractNumId w:val="2"/>
+  </w:num>
+  <w:num w:numId="2">
+    <w:abstractNumId w:val="6"/>
+  </w:num>
+  <w:num w:numId="3">
+    <w:abstractNumId w:val="5"/>
+  </w:num>
+  <w:num w:numId="4">
+    <w:abstractNumId w:val="1"/>
+  </w:num>
+  <w:num w:numId="5">
+    <w:abstractNumId w:val="13"/>
+  </w:num>
+  <w:num w:numId="6">
+    <w:abstractNumId w:val="8"/>
+  </w:num>
+  <w:num w:numId="7">
+    <w:abstractNumId w:val="0"/>
+  </w:num>
+  <w:num w:numId="8">
+    <w:abstractNumId w:val="12"/>
+  </w:num>
+  <w:num w:numId="9">
+    <w:abstractNumId w:val="7"/>
+  </w:num>
+  <w:num w:numId="10">
+    <w:abstractNumId w:val="4"/>
+  </w:num>
+  <w:num w:numId="11">
+    <w:abstractNumId w:val="9"/>
+  </w:num>
+  <w:num w:numId="12">
+    <w:abstractNumId w:val="11"/>
+  </w:num>
+  <w:num w:numId="13">
     <w:abstractNumId w:val="15"/>
   </w:num>
-  <w:num w:numId="15">
-    <w:abstractNumId w:val="14"/>
-  </w:num>
   <w:num w:numId="14">
-    <w:abstractNumId w:val="13"/>
-  </w:num>
-  <w:num w:numId="13">
-    <w:abstractNumId w:val="12"/>
-  </w:num>
-  <w:num w:numId="1">
-    <w:abstractNumId w:val="9"/>
-  </w:num>
-  <w:num w:numId="2">
-    <w:abstractNumId w:val="4"/>
-  </w:num>
-  <w:num w:numId="3">
-    <w:abstractNumId w:val="0"/>
-  </w:num>
-  <w:num w:numId="4">
-    <w:abstractNumId w:val="8"/>
-  </w:num>
-  <w:num w:numId="5">
     <w:abstractNumId w:val="3"/>
   </w:num>
-  <w:num w:numId="6">
-    <w:abstractNumId w:val="2"/>
+  <w:num w:numId="15">
+    <w:abstractNumId w:val="10"/>
   </w:num>
-  <w:num w:numId="7">
-    <w:abstractNumId w:val="5"/>
-  </w:num>
-  <w:num w:numId="8">
-    <w:abstractNumId w:val="7"/>
-  </w:num>
-  <w:num w:numId="9">
-    <w:abstractNumId w:val="11"/>
-  </w:num>
-  <w:num w:numId="10">
-    <w:abstractNumId w:val="1"/>
-  </w:num>
-  <w:num w:numId="11">
-    <w:abstractNumId w:val="6"/>
-  </w:num>
-  <w:num w:numId="12">
-    <w:abstractNumId w:val="10"/>
+  <w:num w:numId="16">
+    <w:abstractNumId w:val="14"/>
   </w:num>
 </w:numbering>
 </file>
 
 <file path=word/styles.xml><?xml version="1.0" encoding="utf-8"?>
-<w:styles xmlns:mc="http://schemas.openxmlformats.org/markup-compatibility/2006" xmlns:r="http://schemas.openxmlformats.org/officeDocument/2006/relationships" xmlns:w="http://schemas.openxmlformats.org/wordprocessingml/2006/main" xmlns:w14="http://schemas.microsoft.com/office/word/2010/wordml" xmlns:w15="http://schemas.microsoft.com/office/word/2012/wordml" mc:Ignorable="w14 w15">
+<w:styles xmlns:mc="http://schemas.openxmlformats.org/markup-compatibility/2006" xmlns:r="http://schemas.openxmlformats.org/officeDocument/2006/relationships" xmlns:w="http://schemas.openxmlformats.org/wordprocessingml/2006/main" xmlns:w14="http://schemas.microsoft.com/office/word/2010/wordml" xmlns:w15="http://schemas.microsoft.com/office/word/2012/wordml" xmlns:w16cex="http://schemas.microsoft.com/office/word/2018/wordml/cex" xmlns:w16cid="http://schemas.microsoft.com/office/word/2016/wordml/cid" xmlns:w16="http://schemas.microsoft.com/office/word/2018/wordml" xmlns:w16sdtdh="http://schemas.microsoft.com/office/word/2020/wordml/sdtdatahash" xmlns:w16se="http://schemas.microsoft.com/office/word/2015/wordml/symex" mc:Ignorable="w14 w15 w16se w16cid w16 w16cex w16sdtdh">
   <w:docDefaults>
     <w:rPrDefault>
       <w:rPr>
-        <w:rFonts w:asciiTheme="minorHAnsi" w:hAnsiTheme="minorHAnsi" w:eastAsiaTheme="minorHAnsi" w:cstheme="minorBidi"/>
+        <w:rFonts w:asciiTheme="minorHAnsi" w:eastAsiaTheme="minorHAnsi" w:hAnsiTheme="minorHAnsi" w:cstheme="minorBidi"/>
         <w:sz w:val="22"/>
         <w:szCs w:val="22"/>
         <w:lang w:val="en-IE" w:eastAsia="en-US" w:bidi="ar-SA"/>
@@ -3275,17 +3026,17 @@
       </w:pPr>
     </w:pPrDefault>
   </w:docDefaults>
-  <w:latentStyles w:defLockedState="0" w:defUIPriority="99" w:defSemiHidden="0" w:defUnhideWhenUsed="0" w:defQFormat="0" w:count="371">
+  <w:latentStyles w:defLockedState="0" w:defUIPriority="99" w:defSemiHidden="0" w:defUnhideWhenUsed="0" w:defQFormat="0" w:count="376">
     <w:lsdException w:name="Normal" w:uiPriority="0" w:qFormat="1"/>
     <w:lsdException w:name="heading 1" w:uiPriority="9" w:qFormat="1"/>
-    <w:lsdException w:name="heading 2" w:uiPriority="9" w:semiHidden="1" w:unhideWhenUsed="1" w:qFormat="1"/>
-    <w:lsdException w:name="heading 3" w:uiPriority="9" w:semiHidden="1" w:unhideWhenUsed="1" w:qFormat="1"/>
-    <w:lsdException w:name="heading 4" w:uiPriority="9" w:semiHidden="1" w:unhideWhenUsed="1" w:qFormat="1"/>
-    <w:lsdException w:name="heading 5" w:uiPriority="9" w:semiHidden="1" w:unhideWhenUsed="1" w:qFormat="1"/>
-    <w:lsdException w:name="heading 6" w:uiPriority="9" w:semiHidden="1" w:unhideWhenUsed="1" w:qFormat="1"/>
-    <w:lsdException w:name="heading 7" w:uiPriority="9" w:semiHidden="1" w:unhideWhenUsed="1" w:qFormat="1"/>
-    <w:lsdException w:name="heading 8" w:uiPriority="9" w:semiHidden="1" w:unhideWhenUsed="1" w:qFormat="1"/>
-    <w:lsdException w:name="heading 9" w:uiPriority="9" w:semiHidden="1" w:unhideWhenUsed="1" w:qFormat="1"/>
+    <w:lsdException w:name="heading 2" w:semiHidden="1" w:uiPriority="9" w:unhideWhenUsed="1" w:qFormat="1"/>
+    <w:lsdException w:name="heading 3" w:semiHidden="1" w:uiPriority="9" w:unhideWhenUsed="1" w:qFormat="1"/>
+    <w:lsdException w:name="heading 4" w:semiHidden="1" w:uiPriority="9" w:unhideWhenUsed="1" w:qFormat="1"/>
+    <w:lsdException w:name="heading 5" w:semiHidden="1" w:uiPriority="9" w:unhideWhenUsed="1" w:qFormat="1"/>
+    <w:lsdException w:name="heading 6" w:semiHidden="1" w:uiPriority="9" w:unhideWhenUsed="1" w:qFormat="1"/>
+    <w:lsdException w:name="heading 7" w:semiHidden="1" w:uiPriority="9" w:unhideWhenUsed="1" w:qFormat="1"/>
+    <w:lsdException w:name="heading 8" w:semiHidden="1" w:uiPriority="9" w:unhideWhenUsed="1" w:qFormat="1"/>
+    <w:lsdException w:name="heading 9" w:semiHidden="1" w:uiPriority="9" w:unhideWhenUsed="1" w:qFormat="1"/>
     <w:lsdException w:name="index 1" w:semiHidden="1" w:unhideWhenUsed="1"/>
     <w:lsdException w:name="index 2" w:semiHidden="1" w:unhideWhenUsed="1"/>
     <w:lsdException w:name="index 3" w:semiHidden="1" w:unhideWhenUsed="1"/>
@@ -3295,22 +3046,22 @@
     <w:lsdException w:name="index 7" w:semiHidden="1" w:unhideWhenUsed="1"/>
     <w:lsdException w:name="index 8" w:semiHidden="1" w:unhideWhenUsed="1"/>
     <w:lsdException w:name="index 9" w:semiHidden="1" w:unhideWhenUsed="1"/>
-    <w:lsdException w:name="toc 1" w:uiPriority="39" w:semiHidden="1" w:unhideWhenUsed="1"/>
-    <w:lsdException w:name="toc 2" w:uiPriority="39" w:semiHidden="1" w:unhideWhenUsed="1"/>
-    <w:lsdException w:name="toc 3" w:uiPriority="39" w:semiHidden="1" w:unhideWhenUsed="1"/>
-    <w:lsdException w:name="toc 4" w:uiPriority="39" w:semiHidden="1" w:unhideWhenUsed="1"/>
-    <w:lsdException w:name="toc 5" w:uiPriority="39" w:semiHidden="1" w:unhideWhenUsed="1"/>
-    <w:lsdException w:name="toc 6" w:uiPriority="39" w:semiHidden="1" w:unhideWhenUsed="1"/>
-    <w:lsdException w:name="toc 7" w:uiPriority="39" w:semiHidden="1" w:unhideWhenUsed="1"/>
-    <w:lsdException w:name="toc 8" w:uiPriority="39" w:semiHidden="1" w:unhideWhenUsed="1"/>
-    <w:lsdException w:name="toc 9" w:uiPriority="39" w:semiHidden="1" w:unhideWhenUsed="1"/>
+    <w:lsdException w:name="toc 1" w:semiHidden="1" w:uiPriority="39" w:unhideWhenUsed="1"/>
+    <w:lsdException w:name="toc 2" w:semiHidden="1" w:uiPriority="39" w:unhideWhenUsed="1"/>
+    <w:lsdException w:name="toc 3" w:semiHidden="1" w:uiPriority="39" w:unhideWhenUsed="1"/>
+    <w:lsdException w:name="toc 4" w:semiHidden="1" w:uiPriority="39" w:unhideWhenUsed="1"/>
+    <w:lsdException w:name="toc 5" w:semiHidden="1" w:uiPriority="39" w:unhideWhenUsed="1"/>
+    <w:lsdException w:name="toc 6" w:semiHidden="1" w:uiPriority="39" w:unhideWhenUsed="1"/>
+    <w:lsdException w:name="toc 7" w:semiHidden="1" w:uiPriority="39" w:unhideWhenUsed="1"/>
+    <w:lsdException w:name="toc 8" w:semiHidden="1" w:uiPriority="39" w:unhideWhenUsed="1"/>
+    <w:lsdException w:name="toc 9" w:semiHidden="1" w:uiPriority="39" w:unhideWhenUsed="1"/>
     <w:lsdException w:name="Normal Indent" w:semiHidden="1" w:unhideWhenUsed="1"/>
     <w:lsdException w:name="footnote text" w:semiHidden="1" w:unhideWhenUsed="1"/>
     <w:lsdException w:name="annotation text" w:semiHidden="1" w:unhideWhenUsed="1"/>
     <w:lsdException w:name="header" w:semiHidden="1" w:unhideWhenUsed="1"/>
     <w:lsdException w:name="footer" w:semiHidden="1" w:unhideWhenUsed="1"/>
     <w:lsdException w:name="index heading" w:semiHidden="1" w:unhideWhenUsed="1"/>
-    <w:lsdException w:name="caption" w:uiPriority="35" w:semiHidden="1" w:unhideWhenUsed="1" w:qFormat="1"/>
+    <w:lsdException w:name="caption" w:semiHidden="1" w:uiPriority="35" w:unhideWhenUsed="1" w:qFormat="1"/>
     <w:lsdException w:name="table of figures" w:semiHidden="1" w:unhideWhenUsed="1"/>
     <w:lsdException w:name="envelope address" w:semiHidden="1" w:unhideWhenUsed="1"/>
     <w:lsdException w:name="envelope return" w:semiHidden="1" w:unhideWhenUsed="1"/>
@@ -3341,7 +3092,7 @@
     <w:lsdException w:name="Title" w:uiPriority="10" w:qFormat="1"/>
     <w:lsdException w:name="Closing" w:semiHidden="1" w:unhideWhenUsed="1"/>
     <w:lsdException w:name="Signature" w:semiHidden="1" w:unhideWhenUsed="1"/>
-    <w:lsdException w:name="Default Paragraph Font" w:uiPriority="1" w:semiHidden="1" w:unhideWhenUsed="1"/>
+    <w:lsdException w:name="Default Paragraph Font" w:semiHidden="1" w:uiPriority="1" w:unhideWhenUsed="1"/>
     <w:lsdException w:name="Body Text" w:semiHidden="1" w:unhideWhenUsed="1"/>
     <w:lsdException w:name="Body Text Indent" w:semiHidden="1" w:unhideWhenUsed="1"/>
     <w:lsdException w:name="List Continue" w:semiHidden="1" w:unhideWhenUsed="1"/>
@@ -3381,7 +3132,6 @@
     <w:lsdException w:name="HTML Sample" w:semiHidden="1" w:unhideWhenUsed="1"/>
     <w:lsdException w:name="HTML Typewriter" w:semiHidden="1" w:unhideWhenUsed="1"/>
     <w:lsdException w:name="HTML Variable" w:semiHidden="1" w:unhideWhenUsed="1"/>
-    <w:lsdException w:name="Normal Table" w:semiHidden="1" w:unhideWhenUsed="1"/>
     <w:lsdException w:name="annotation subject" w:semiHidden="1" w:unhideWhenUsed="1"/>
     <w:lsdException w:name="No List" w:semiHidden="1" w:unhideWhenUsed="1"/>
     <w:lsdException w:name="Outline List 1" w:semiHidden="1" w:unhideWhenUsed="1"/>
@@ -3424,11 +3174,8 @@
     <w:lsdException w:name="Table Contemporary" w:semiHidden="1" w:unhideWhenUsed="1"/>
     <w:lsdException w:name="Table Elegant" w:semiHidden="1" w:unhideWhenUsed="1"/>
     <w:lsdException w:name="Table Professional" w:semiHidden="1" w:unhideWhenUsed="1"/>
-    <w:lsdException w:name="Table Subtle 1" w:semiHidden="1" w:unhideWhenUsed="1"/>
     <w:lsdException w:name="Table Subtle 2" w:semiHidden="1" w:unhideWhenUsed="1"/>
     <w:lsdException w:name="Table Web 1" w:semiHidden="1" w:unhideWhenUsed="1"/>
-    <w:lsdException w:name="Table Web 2" w:semiHidden="1" w:unhideWhenUsed="1"/>
-    <w:lsdException w:name="Table Web 3" w:semiHidden="1" w:unhideWhenUsed="1"/>
     <w:lsdException w:name="Balloon Text" w:semiHidden="1" w:unhideWhenUsed="1"/>
     <w:lsdException w:name="Table Grid" w:uiPriority="59"/>
     <w:lsdException w:name="Table Theme" w:semiHidden="1" w:unhideWhenUsed="1"/>
@@ -3541,8 +3288,8 @@
     <w:lsdException w:name="Subtle Reference" w:uiPriority="31" w:qFormat="1"/>
     <w:lsdException w:name="Intense Reference" w:uiPriority="32" w:qFormat="1"/>
     <w:lsdException w:name="Book Title" w:uiPriority="33" w:qFormat="1"/>
-    <w:lsdException w:name="Bibliography" w:uiPriority="37" w:semiHidden="1" w:unhideWhenUsed="1"/>
-    <w:lsdException w:name="TOC Heading" w:uiPriority="39" w:semiHidden="1" w:unhideWhenUsed="1" w:qFormat="1"/>
+    <w:lsdException w:name="Bibliography" w:semiHidden="1" w:uiPriority="37" w:unhideWhenUsed="1"/>
+    <w:lsdException w:name="TOC Heading" w:semiHidden="1" w:uiPriority="39" w:unhideWhenUsed="1" w:qFormat="1"/>
     <w:lsdException w:name="Plain Table 1" w:uiPriority="41"/>
     <w:lsdException w:name="Plain Table 2" w:uiPriority="42"/>
     <w:lsdException w:name="Plain Table 3" w:uiPriority="43"/>
@@ -3647,19 +3394,24 @@
     <w:lsdException w:name="List Table 5 Dark Accent 6" w:uiPriority="50"/>
     <w:lsdException w:name="List Table 6 Colorful Accent 6" w:uiPriority="51"/>
     <w:lsdException w:name="List Table 7 Colorful Accent 6" w:uiPriority="52"/>
+    <w:lsdException w:name="Mention" w:semiHidden="1" w:unhideWhenUsed="1"/>
+    <w:lsdException w:name="Smart Hyperlink" w:semiHidden="1" w:unhideWhenUsed="1"/>
+    <w:lsdException w:name="Hashtag" w:semiHidden="1" w:unhideWhenUsed="1"/>
+    <w:lsdException w:name="Unresolved Mention" w:semiHidden="1" w:unhideWhenUsed="1"/>
+    <w:lsdException w:name="Smart Link" w:semiHidden="1" w:unhideWhenUsed="1"/>
   </w:latentStyles>
-  <w:style w:type="paragraph" w:styleId="Normal" w:default="1">
+  <w:style w:type="paragraph" w:default="1" w:styleId="Normal">
     <w:name w:val="Normal"/>
     <w:qFormat/>
     <w:rsid w:val="00AA3B56"/>
   </w:style>
-  <w:style w:type="character" w:styleId="DefaultParagraphFont" w:default="1">
+  <w:style w:type="character" w:default="1" w:styleId="DefaultParagraphFont">
     <w:name w:val="Default Paragraph Font"/>
     <w:uiPriority w:val="1"/>
     <w:semiHidden/>
     <w:unhideWhenUsed/>
   </w:style>
-  <w:style w:type="table" w:styleId="TableNormal" w:default="1">
+  <w:style w:type="table" w:default="1" w:styleId="TableNormal">
     <w:name w:val="Normal Table"/>
     <w:uiPriority w:val="99"/>
     <w:semiHidden/>
@@ -3674,7 +3426,7 @@
       </w:tblCellMar>
     </w:tblPr>
   </w:style>
-  <w:style w:type="numbering" w:styleId="NoList" w:default="1">
+  <w:style w:type="numbering" w:default="1" w:styleId="NoList">
     <w:name w:val="No List"/>
     <w:uiPriority w:val="99"/>
     <w:semiHidden/>
@@ -3690,12 +3442,12 @@
     </w:pPr>
     <w:tblPr>
       <w:tblBorders>
-        <w:top w:val="single" w:color="auto" w:sz="4" w:space="0"/>
-        <w:left w:val="single" w:color="auto" w:sz="4" w:space="0"/>
-        <w:bottom w:val="single" w:color="auto" w:sz="4" w:space="0"/>
-        <w:right w:val="single" w:color="auto" w:sz="4" w:space="0"/>
-        <w:insideH w:val="single" w:color="auto" w:sz="4" w:space="0"/>
-        <w:insideV w:val="single" w:color="auto" w:sz="4" w:space="0"/>
+        <w:top w:val="single" w:sz="4" w:space="0" w:color="auto"/>
+        <w:left w:val="single" w:sz="4" w:space="0" w:color="auto"/>
+        <w:bottom w:val="single" w:sz="4" w:space="0" w:color="auto"/>
+        <w:right w:val="single" w:sz="4" w:space="0" w:color="auto"/>
+        <w:insideH w:val="single" w:sz="4" w:space="0" w:color="auto"/>
+        <w:insideV w:val="single" w:sz="4" w:space="0" w:color="auto"/>
       </w:tblBorders>
     </w:tblPr>
   </w:style>
@@ -3714,7 +3466,7 @@
       <w:spacing w:after="0" w:line="240" w:lineRule="auto"/>
     </w:pPr>
   </w:style>
-  <w:style w:type="character" w:styleId="HeaderChar" w:customStyle="1">
+  <w:style w:type="character" w:customStyle="1" w:styleId="HeaderChar">
     <w:name w:val="Header Char"/>
     <w:basedOn w:val="DefaultParagraphFont"/>
     <w:link w:val="Header"/>
@@ -3736,7 +3488,7 @@
       <w:spacing w:after="0" w:line="240" w:lineRule="auto"/>
     </w:pPr>
   </w:style>
-  <w:style w:type="character" w:styleId="FooterChar" w:customStyle="1">
+  <w:style w:type="character" w:customStyle="1" w:styleId="FooterChar">
     <w:name w:val="Footer Char"/>
     <w:basedOn w:val="DefaultParagraphFont"/>
     <w:link w:val="Footer"/>
@@ -3771,7 +3523,7 @@
       <w:szCs w:val="16"/>
     </w:rPr>
   </w:style>
-  <w:style w:type="character" w:styleId="BalloonTextChar" w:customStyle="1">
+  <w:style w:type="character" w:customStyle="1" w:styleId="BalloonTextChar">
     <w:name w:val="Balloon Text Char"/>
     <w:basedOn w:val="DefaultParagraphFont"/>
     <w:link w:val="BalloonText"/>
@@ -3806,7 +3558,7 @@
       <w:spacing w:before="100" w:beforeAutospacing="1" w:after="100" w:afterAutospacing="1" w:line="240" w:lineRule="auto"/>
     </w:pPr>
     <w:rPr>
-      <w:rFonts w:ascii="Times New Roman" w:hAnsi="Times New Roman" w:eastAsia="Times New Roman" w:cs="Times New Roman"/>
+      <w:rFonts w:ascii="Times New Roman" w:eastAsia="Times New Roman" w:hAnsi="Times New Roman" w:cs="Times New Roman"/>
       <w:sz w:val="24"/>
       <w:szCs w:val="24"/>
       <w:lang w:eastAsia="en-IE"/>
